--- a/docs/Основная часть.docx
+++ b/docs/Основная часть.docx
@@ -6,6 +6,7 @@
       <w:pPr>
         <w:spacing w:line="360" w:lineRule="auto"/>
         <w:ind w:firstLine="709"/>
+        <w:jc w:val="both"/>
         <w:rPr>
           <w:b/>
           <w:sz w:val="28"/>
@@ -43,6 +44,7 @@
             <w:pPr>
               <w:spacing w:line="360" w:lineRule="auto"/>
               <w:ind w:firstLine="709"/>
+              <w:jc w:val="both"/>
               <w:rPr>
                 <w:sz w:val="28"/>
               </w:rPr>
@@ -64,6 +66,7 @@
             <w:pPr>
               <w:spacing w:line="360" w:lineRule="auto"/>
               <w:ind w:firstLine="709"/>
+              <w:jc w:val="both"/>
               <w:rPr>
                 <w:sz w:val="28"/>
                 <w:lang w:val="en-US"/>
@@ -92,6 +95,7 @@
             <w:pPr>
               <w:spacing w:line="360" w:lineRule="auto"/>
               <w:ind w:firstLine="709"/>
+              <w:jc w:val="both"/>
               <w:rPr>
                 <w:sz w:val="28"/>
               </w:rPr>
@@ -113,6 +117,7 @@
             <w:pPr>
               <w:spacing w:line="360" w:lineRule="auto"/>
               <w:ind w:firstLine="709"/>
+              <w:jc w:val="both"/>
               <w:rPr>
                 <w:sz w:val="28"/>
                 <w:lang w:val="en-US"/>
@@ -141,6 +146,7 @@
             <w:pPr>
               <w:spacing w:line="360" w:lineRule="auto"/>
               <w:ind w:firstLine="709"/>
+              <w:jc w:val="both"/>
               <w:rPr>
                 <w:sz w:val="28"/>
               </w:rPr>
@@ -162,6 +168,7 @@
             <w:pPr>
               <w:spacing w:line="360" w:lineRule="auto"/>
               <w:ind w:firstLine="709"/>
+              <w:jc w:val="both"/>
               <w:rPr>
                 <w:sz w:val="28"/>
                 <w:lang w:val="en-US"/>
@@ -190,6 +197,7 @@
             <w:pPr>
               <w:spacing w:line="360" w:lineRule="auto"/>
               <w:ind w:firstLine="709"/>
+              <w:jc w:val="both"/>
               <w:rPr>
                 <w:sz w:val="28"/>
               </w:rPr>
@@ -211,6 +219,7 @@
             <w:pPr>
               <w:spacing w:line="360" w:lineRule="auto"/>
               <w:ind w:firstLine="709"/>
+              <w:jc w:val="both"/>
               <w:rPr>
                 <w:sz w:val="28"/>
               </w:rPr>
@@ -237,6 +246,7 @@
             <w:pPr>
               <w:spacing w:line="360" w:lineRule="auto"/>
               <w:ind w:firstLine="709"/>
+              <w:jc w:val="both"/>
               <w:rPr>
                 <w:sz w:val="28"/>
               </w:rPr>
@@ -258,6 +268,7 @@
             <w:pPr>
               <w:spacing w:line="360" w:lineRule="auto"/>
               <w:ind w:firstLine="709"/>
+              <w:jc w:val="both"/>
               <w:rPr>
                 <w:sz w:val="28"/>
               </w:rPr>
@@ -284,6 +295,7 @@
             <w:pPr>
               <w:spacing w:line="360" w:lineRule="auto"/>
               <w:ind w:firstLine="709"/>
+              <w:jc w:val="both"/>
               <w:rPr>
                 <w:sz w:val="28"/>
               </w:rPr>
@@ -305,6 +317,7 @@
             <w:pPr>
               <w:spacing w:line="360" w:lineRule="auto"/>
               <w:ind w:firstLine="709"/>
+              <w:jc w:val="both"/>
               <w:rPr>
                 <w:sz w:val="28"/>
               </w:rPr>
@@ -331,6 +344,7 @@
             <w:pPr>
               <w:spacing w:line="360" w:lineRule="auto"/>
               <w:ind w:firstLine="709"/>
+              <w:jc w:val="both"/>
               <w:rPr>
                 <w:sz w:val="28"/>
               </w:rPr>
@@ -358,6 +372,7 @@
             <w:pPr>
               <w:spacing w:line="360" w:lineRule="auto"/>
               <w:ind w:firstLine="709"/>
+              <w:jc w:val="both"/>
               <w:rPr>
                 <w:sz w:val="28"/>
               </w:rPr>
@@ -384,6 +399,7 @@
             <w:pPr>
               <w:spacing w:line="360" w:lineRule="auto"/>
               <w:ind w:firstLine="709"/>
+              <w:jc w:val="both"/>
               <w:rPr>
                 <w:sz w:val="28"/>
               </w:rPr>
@@ -399,6 +415,7 @@
             <w:pPr>
               <w:spacing w:line="360" w:lineRule="auto"/>
               <w:ind w:firstLine="709"/>
+              <w:jc w:val="both"/>
               <w:rPr>
                 <w:sz w:val="28"/>
               </w:rPr>
@@ -419,6 +436,7 @@
             <w:pPr>
               <w:spacing w:line="360" w:lineRule="auto"/>
               <w:ind w:firstLine="709"/>
+              <w:jc w:val="both"/>
               <w:rPr>
                 <w:sz w:val="28"/>
               </w:rPr>
@@ -434,6 +452,7 @@
             <w:pPr>
               <w:spacing w:line="360" w:lineRule="auto"/>
               <w:ind w:firstLine="709"/>
+              <w:jc w:val="both"/>
               <w:rPr>
                 <w:sz w:val="28"/>
               </w:rPr>
@@ -454,6 +473,7 @@
             <w:pPr>
               <w:spacing w:line="360" w:lineRule="auto"/>
               <w:ind w:firstLine="709"/>
+              <w:jc w:val="both"/>
               <w:rPr>
                 <w:sz w:val="28"/>
               </w:rPr>
@@ -469,6 +489,7 @@
             <w:pPr>
               <w:spacing w:line="360" w:lineRule="auto"/>
               <w:ind w:firstLine="709"/>
+              <w:jc w:val="both"/>
               <w:rPr>
                 <w:sz w:val="28"/>
               </w:rPr>
@@ -489,6 +510,7 @@
             <w:pPr>
               <w:spacing w:line="360" w:lineRule="auto"/>
               <w:ind w:firstLine="709"/>
+              <w:jc w:val="both"/>
               <w:rPr>
                 <w:sz w:val="28"/>
               </w:rPr>
@@ -504,6 +526,7 @@
             <w:pPr>
               <w:spacing w:line="360" w:lineRule="auto"/>
               <w:ind w:firstLine="709"/>
+              <w:jc w:val="both"/>
               <w:rPr>
                 <w:sz w:val="28"/>
               </w:rPr>
@@ -524,6 +547,7 @@
             <w:pPr>
               <w:spacing w:line="360" w:lineRule="auto"/>
               <w:ind w:firstLine="709"/>
+              <w:jc w:val="both"/>
               <w:rPr>
                 <w:sz w:val="28"/>
               </w:rPr>
@@ -539,6 +563,7 @@
             <w:pPr>
               <w:spacing w:line="360" w:lineRule="auto"/>
               <w:ind w:firstLine="709"/>
+              <w:jc w:val="both"/>
               <w:rPr>
                 <w:sz w:val="28"/>
               </w:rPr>
@@ -559,6 +584,7 @@
             <w:pPr>
               <w:spacing w:line="360" w:lineRule="auto"/>
               <w:ind w:firstLine="709"/>
+              <w:jc w:val="both"/>
               <w:rPr>
                 <w:sz w:val="28"/>
               </w:rPr>
@@ -574,6 +600,7 @@
             <w:pPr>
               <w:spacing w:line="360" w:lineRule="auto"/>
               <w:ind w:firstLine="709"/>
+              <w:jc w:val="both"/>
               <w:rPr>
                 <w:sz w:val="28"/>
               </w:rPr>
@@ -594,6 +621,7 @@
             <w:pPr>
               <w:spacing w:line="360" w:lineRule="auto"/>
               <w:ind w:firstLine="709"/>
+              <w:jc w:val="both"/>
               <w:rPr>
                 <w:sz w:val="28"/>
               </w:rPr>
@@ -609,6 +637,7 @@
             <w:pPr>
               <w:spacing w:line="360" w:lineRule="auto"/>
               <w:ind w:firstLine="709"/>
+              <w:jc w:val="both"/>
               <w:rPr>
                 <w:sz w:val="28"/>
               </w:rPr>
@@ -629,6 +658,7 @@
             <w:pPr>
               <w:spacing w:line="360" w:lineRule="auto"/>
               <w:ind w:firstLine="709"/>
+              <w:jc w:val="both"/>
               <w:rPr>
                 <w:sz w:val="28"/>
               </w:rPr>
@@ -644,6 +674,7 @@
             <w:pPr>
               <w:spacing w:line="360" w:lineRule="auto"/>
               <w:ind w:firstLine="709"/>
+              <w:jc w:val="both"/>
               <w:rPr>
                 <w:sz w:val="28"/>
               </w:rPr>
@@ -664,6 +695,7 @@
             <w:pPr>
               <w:spacing w:line="360" w:lineRule="auto"/>
               <w:ind w:firstLine="709"/>
+              <w:jc w:val="both"/>
               <w:rPr>
                 <w:sz w:val="28"/>
               </w:rPr>
@@ -679,6 +711,7 @@
             <w:pPr>
               <w:spacing w:line="360" w:lineRule="auto"/>
               <w:ind w:firstLine="709"/>
+              <w:jc w:val="both"/>
               <w:rPr>
                 <w:sz w:val="28"/>
               </w:rPr>
@@ -699,6 +732,7 @@
             <w:pPr>
               <w:spacing w:line="360" w:lineRule="auto"/>
               <w:ind w:firstLine="709"/>
+              <w:jc w:val="both"/>
               <w:rPr>
                 <w:sz w:val="28"/>
               </w:rPr>
@@ -714,6 +748,7 @@
             <w:pPr>
               <w:spacing w:line="360" w:lineRule="auto"/>
               <w:ind w:firstLine="709"/>
+              <w:jc w:val="both"/>
               <w:rPr>
                 <w:sz w:val="28"/>
               </w:rPr>
@@ -734,6 +769,7 @@
             <w:pPr>
               <w:spacing w:line="360" w:lineRule="auto"/>
               <w:ind w:firstLine="709"/>
+              <w:jc w:val="both"/>
               <w:rPr>
                 <w:sz w:val="28"/>
               </w:rPr>
@@ -749,6 +785,7 @@
             <w:pPr>
               <w:spacing w:line="360" w:lineRule="auto"/>
               <w:ind w:firstLine="709"/>
+              <w:jc w:val="both"/>
               <w:rPr>
                 <w:sz w:val="28"/>
               </w:rPr>
@@ -769,6 +806,7 @@
             <w:pPr>
               <w:spacing w:line="360" w:lineRule="auto"/>
               <w:ind w:firstLine="709"/>
+              <w:jc w:val="both"/>
               <w:rPr>
                 <w:sz w:val="28"/>
               </w:rPr>
@@ -784,6 +822,7 @@
             <w:pPr>
               <w:spacing w:line="360" w:lineRule="auto"/>
               <w:ind w:firstLine="709"/>
+              <w:jc w:val="both"/>
               <w:rPr>
                 <w:sz w:val="28"/>
               </w:rPr>
@@ -804,6 +843,7 @@
             <w:pPr>
               <w:spacing w:line="360" w:lineRule="auto"/>
               <w:ind w:firstLine="709"/>
+              <w:jc w:val="both"/>
               <w:rPr>
                 <w:sz w:val="28"/>
               </w:rPr>
@@ -819,6 +859,7 @@
             <w:pPr>
               <w:spacing w:line="360" w:lineRule="auto"/>
               <w:ind w:firstLine="709"/>
+              <w:jc w:val="both"/>
               <w:rPr>
                 <w:sz w:val="28"/>
               </w:rPr>
@@ -839,6 +880,7 @@
             <w:pPr>
               <w:spacing w:line="360" w:lineRule="auto"/>
               <w:ind w:firstLine="709"/>
+              <w:jc w:val="both"/>
               <w:rPr>
                 <w:sz w:val="28"/>
               </w:rPr>
@@ -854,6 +896,7 @@
             <w:pPr>
               <w:spacing w:line="360" w:lineRule="auto"/>
               <w:ind w:firstLine="709"/>
+              <w:jc w:val="both"/>
               <w:rPr>
                 <w:sz w:val="28"/>
               </w:rPr>
@@ -874,6 +917,7 @@
             <w:pPr>
               <w:spacing w:line="360" w:lineRule="auto"/>
               <w:ind w:firstLine="709"/>
+              <w:jc w:val="both"/>
               <w:rPr>
                 <w:sz w:val="28"/>
               </w:rPr>
@@ -889,6 +933,7 @@
             <w:pPr>
               <w:spacing w:line="360" w:lineRule="auto"/>
               <w:ind w:firstLine="709"/>
+              <w:jc w:val="both"/>
               <w:rPr>
                 <w:sz w:val="28"/>
               </w:rPr>
@@ -909,6 +954,7 @@
             <w:pPr>
               <w:spacing w:line="360" w:lineRule="auto"/>
               <w:ind w:firstLine="709"/>
+              <w:jc w:val="both"/>
               <w:rPr>
                 <w:sz w:val="28"/>
               </w:rPr>
@@ -924,6 +970,7 @@
             <w:pPr>
               <w:spacing w:line="360" w:lineRule="auto"/>
               <w:ind w:firstLine="709"/>
+              <w:jc w:val="both"/>
               <w:rPr>
                 <w:sz w:val="28"/>
               </w:rPr>
@@ -944,6 +991,7 @@
             <w:pPr>
               <w:spacing w:line="360" w:lineRule="auto"/>
               <w:ind w:firstLine="709"/>
+              <w:jc w:val="both"/>
               <w:rPr>
                 <w:sz w:val="28"/>
               </w:rPr>
@@ -959,6 +1007,7 @@
             <w:pPr>
               <w:spacing w:line="360" w:lineRule="auto"/>
               <w:ind w:firstLine="709"/>
+              <w:jc w:val="both"/>
               <w:rPr>
                 <w:sz w:val="28"/>
               </w:rPr>
@@ -970,6 +1019,7 @@
     <w:p>
       <w:pPr>
         <w:ind w:firstLine="709"/>
+        <w:jc w:val="both"/>
         <w:rPr>
           <w:b/>
           <w:sz w:val="28"/>
@@ -987,6 +1037,7 @@
     <w:p>
       <w:pPr>
         <w:ind w:firstLine="709"/>
+        <w:jc w:val="both"/>
         <w:rPr>
           <w:b/>
           <w:sz w:val="28"/>
@@ -996,6 +1047,7 @@
     <w:p>
       <w:pPr>
         <w:ind w:firstLine="709"/>
+        <w:jc w:val="both"/>
         <w:rPr>
           <w:sz w:val="28"/>
         </w:rPr>
@@ -1010,6 +1062,7 @@
     <w:p>
       <w:pPr>
         <w:ind w:firstLine="709"/>
+        <w:jc w:val="both"/>
         <w:rPr>
           <w:sz w:val="28"/>
         </w:rPr>
@@ -1024,6 +1077,7 @@
     <w:p>
       <w:pPr>
         <w:ind w:firstLine="709"/>
+        <w:jc w:val="both"/>
         <w:rPr>
           <w:sz w:val="28"/>
         </w:rPr>
@@ -1038,6 +1092,7 @@
     <w:p>
       <w:pPr>
         <w:ind w:firstLine="709"/>
+        <w:jc w:val="both"/>
         <w:rPr>
           <w:sz w:val="28"/>
         </w:rPr>
@@ -1110,6 +1165,7 @@
     <w:p>
       <w:pPr>
         <w:ind w:firstLine="709"/>
+        <w:jc w:val="both"/>
         <w:rPr>
           <w:sz w:val="28"/>
         </w:rPr>
@@ -1124,6 +1180,7 @@
     <w:p>
       <w:pPr>
         <w:ind w:firstLine="709"/>
+        <w:jc w:val="both"/>
         <w:rPr>
           <w:color w:val="000000"/>
           <w:sz w:val="28"/>
@@ -1244,6 +1301,7 @@
       <w:pPr>
         <w:pStyle w:val="a5"/>
         <w:ind w:firstLine="709"/>
+        <w:jc w:val="both"/>
         <w:rPr>
           <w:sz w:val="28"/>
         </w:rPr>
@@ -1277,7 +1335,7 @@
           <v:shape id="_x0000_i1025" type="#_x0000_t75" style="width:257.25pt;height:111.75pt" o:ole="" fillcolor="window">
             <v:imagedata r:id="rId8" o:title=""/>
           </v:shape>
-          <o:OLEObject Type="Embed" ProgID="Visio.Drawing.11" ShapeID="_x0000_i1025" DrawAspect="Content" ObjectID="_1430091329" r:id="rId9"/>
+          <o:OLEObject Type="Embed" ProgID="Visio.Drawing.11" ShapeID="_x0000_i1025" DrawAspect="Content" ObjectID="_1430172349" r:id="rId9"/>
         </w:object>
       </w:r>
       <w:r>
@@ -1317,6 +1375,7 @@
         <w:pStyle w:val="a5"/>
         <w:spacing w:before="0" w:beforeAutospacing="0" w:after="0" w:afterAutospacing="0"/>
         <w:ind w:firstLine="709"/>
+        <w:jc w:val="both"/>
         <w:rPr>
           <w:sz w:val="28"/>
         </w:rPr>
@@ -1403,34 +1462,22 @@
         <w:pStyle w:val="a5"/>
         <w:spacing w:before="0" w:beforeAutospacing="0"/>
         <w:ind w:firstLine="709"/>
-        <w:rPr>
-          <w:sz w:val="28"/>
-        </w:rPr>
-      </w:pPr>
-      <w:r>
-        <w:rPr>
-          <w:sz w:val="28"/>
-        </w:rPr>
-        <w:t xml:space="preserve">С точки зрения архитектуры, система не различает данные и команды, а </w:t>
-      </w:r>
-      <w:proofErr w:type="gramStart"/>
-      <w:r>
-        <w:rPr>
-          <w:sz w:val="28"/>
-        </w:rPr>
-        <w:t>значит</w:t>
-      </w:r>
-      <w:proofErr w:type="gramEnd"/>
-      <w:r>
-        <w:rPr>
-          <w:sz w:val="28"/>
-        </w:rPr>
-        <w:t xml:space="preserve"> команды могут подгружаться из внешних источников как обычные данные, а затем выполняться на процессорных элементах.</w:t>
+        <w:jc w:val="both"/>
+        <w:rPr>
+          <w:sz w:val="28"/>
+        </w:rPr>
+      </w:pPr>
+      <w:r>
+        <w:rPr>
+          <w:sz w:val="28"/>
+        </w:rPr>
+        <w:t>С точки зрения архитектуры, система не различает данные и команды, а значит команды могут подгружаться из внешних источников как обычные данные, а затем выполняться на процессорных элементах.</w:t>
       </w:r>
     </w:p>
     <w:p>
       <w:pPr>
         <w:spacing w:after="200" w:line="276" w:lineRule="auto"/>
+        <w:jc w:val="both"/>
         <w:rPr>
           <w:sz w:val="28"/>
         </w:rPr>
@@ -1446,6 +1493,7 @@
       <w:pPr>
         <w:pStyle w:val="a5"/>
         <w:ind w:firstLine="709"/>
+        <w:jc w:val="both"/>
         <w:rPr>
           <w:b/>
           <w:sz w:val="28"/>
@@ -1490,6 +1538,7 @@
       <w:pPr>
         <w:pStyle w:val="a5"/>
         <w:ind w:firstLine="709"/>
+        <w:jc w:val="both"/>
         <w:rPr>
           <w:sz w:val="28"/>
         </w:rPr>
@@ -1521,6 +1570,7 @@
         <w:pStyle w:val="a5"/>
         <w:spacing w:before="0" w:beforeAutospacing="0" w:after="0" w:afterAutospacing="0"/>
         <w:ind w:firstLine="709"/>
+        <w:jc w:val="both"/>
       </w:pPr>
       <w:r>
         <w:rPr>
@@ -1550,21 +1600,7 @@
         <w:rPr>
           <w:sz w:val="28"/>
         </w:rPr>
-        <w:t xml:space="preserve"> приема и передачи данных по </w:t>
-      </w:r>
-      <w:proofErr w:type="spellStart"/>
-      <w:r>
-        <w:rPr>
-          <w:sz w:val="28"/>
-        </w:rPr>
-        <w:t>опредленным</w:t>
-      </w:r>
-      <w:proofErr w:type="spellEnd"/>
-      <w:r>
-        <w:rPr>
-          <w:sz w:val="28"/>
-        </w:rPr>
-        <w:t xml:space="preserve"> протоколам, синхронизация работы процессора</w:t>
+        <w:t xml:space="preserve"> приема и передачи данных по опредленным протоколам, синхронизация работы процессора</w:t>
       </w:r>
       <w:r>
         <w:rPr>
@@ -1576,21 +1612,7 @@
         <w:rPr>
           <w:sz w:val="28"/>
         </w:rPr>
-        <w:t xml:space="preserve">, </w:t>
-      </w:r>
-      <w:proofErr w:type="gramStart"/>
-      <w:r>
-        <w:rPr>
-          <w:sz w:val="28"/>
-        </w:rPr>
-        <w:t>контроль за</w:t>
-      </w:r>
-      <w:proofErr w:type="gramEnd"/>
-      <w:r>
-        <w:rPr>
-          <w:sz w:val="28"/>
-        </w:rPr>
-        <w:t xml:space="preserve"> состоянием системы и предотвращением коллизий</w:t>
+        <w:t>, контроль за состоянием системы и предотвращением коллизий</w:t>
       </w:r>
       <w:r>
         <w:rPr>
@@ -1604,6 +1626,7 @@
         <w:pStyle w:val="a5"/>
         <w:spacing w:before="0" w:beforeAutospacing="0" w:after="0" w:afterAutospacing="0"/>
         <w:ind w:firstLine="709"/>
+        <w:jc w:val="both"/>
         <w:rPr>
           <w:sz w:val="28"/>
         </w:rPr>
@@ -1686,22 +1709,16 @@
         <w:pStyle w:val="a5"/>
         <w:spacing w:before="0" w:beforeAutospacing="0" w:after="0" w:afterAutospacing="0"/>
         <w:ind w:firstLine="709"/>
-        <w:rPr>
-          <w:sz w:val="28"/>
-        </w:rPr>
-      </w:pPr>
-      <w:r>
-        <w:rPr>
-          <w:sz w:val="28"/>
-        </w:rPr>
-        <w:t xml:space="preserve">Архитектура данного курсового проекта построена для интенсивных вычислений с использованием АЛУ и стека, а также для взаимодействия с внешними устройствами. </w:t>
-      </w:r>
-      <w:proofErr w:type="gramStart"/>
-      <w:r>
-        <w:rPr>
-          <w:sz w:val="28"/>
-        </w:rPr>
-        <w:t>Время доступа к данных регистров и стека мало (2 такта), в сравнении со временем доступа к памяти (</w:t>
+        <w:jc w:val="both"/>
+        <w:rPr>
+          <w:sz w:val="28"/>
+        </w:rPr>
+      </w:pPr>
+      <w:r>
+        <w:rPr>
+          <w:sz w:val="28"/>
+        </w:rPr>
+        <w:t>Архитектура данного курсового проекта построена для интенсивных вычислений с использованием АЛУ и стека, а также для взаимодействия с внешними устройствами. Время доступа к данных регистров и стека мало (2 такта), в сравнении со временем доступа к памяти (</w:t>
       </w:r>
       <w:r>
         <w:rPr>
@@ -1785,13 +1802,11 @@
         </w:rPr>
         <w:t xml:space="preserve"> или к памяти внешнего устройства.</w:t>
       </w:r>
-      <w:bookmarkStart w:id="1" w:name="_GoBack"/>
-      <w:bookmarkEnd w:id="1"/>
-      <w:proofErr w:type="gramEnd"/>
     </w:p>
     <w:p>
       <w:pPr>
         <w:spacing w:after="200" w:line="276" w:lineRule="auto"/>
+        <w:jc w:val="both"/>
         <w:rPr>
           <w:sz w:val="28"/>
         </w:rPr>
@@ -1807,6 +1822,7 @@
       <w:pPr>
         <w:pStyle w:val="a5"/>
         <w:ind w:firstLine="709"/>
+        <w:jc w:val="both"/>
         <w:rPr>
           <w:b/>
           <w:position w:val="-20"/>
@@ -1844,6 +1860,7 @@
         <w:pStyle w:val="a5"/>
         <w:spacing w:before="0" w:beforeAutospacing="0" w:after="0" w:afterAutospacing="0"/>
         <w:ind w:firstLine="709"/>
+        <w:jc w:val="both"/>
         <w:rPr>
           <w:sz w:val="28"/>
           <w:szCs w:val="28"/>
@@ -1861,23 +1878,7 @@
           <w:sz w:val="28"/>
           <w:szCs w:val="28"/>
         </w:rPr>
-        <w:t xml:space="preserve">а именно: ширина шины данных, ширина шина адреса, количество регистров и количество команд, </w:t>
-      </w:r>
-      <w:proofErr w:type="gramStart"/>
-      <w:r>
-        <w:rPr>
-          <w:sz w:val="28"/>
-          <w:szCs w:val="28"/>
-        </w:rPr>
-        <w:t>обязательных к исполнению</w:t>
-      </w:r>
-      <w:proofErr w:type="gramEnd"/>
-      <w:r>
-        <w:rPr>
-          <w:sz w:val="28"/>
-          <w:szCs w:val="28"/>
-        </w:rPr>
-        <w:t>, заданная архитектура, была разработана система команд из 14 команд, включающая в себя команды работы с устройствами памяти, арифметико-логическим модулем и управления потоком команд.</w:t>
+        <w:t>а именно: ширина шины данных, ширина шина адреса, количество регистров и количество команд, обязательных к исполнению, заданная архитектура, была разработана система команд из 14 команд, включающая в себя команды работы с устройствами памяти, арифметико-логическим модулем и управления потоком команд.</w:t>
       </w:r>
     </w:p>
     <w:p>
@@ -1885,6 +1886,7 @@
         <w:pStyle w:val="a5"/>
         <w:spacing w:before="0" w:beforeAutospacing="0" w:after="0" w:afterAutospacing="0"/>
         <w:ind w:firstLine="709"/>
+        <w:jc w:val="both"/>
         <w:rPr>
           <w:sz w:val="28"/>
           <w:szCs w:val="28"/>
@@ -1903,6 +1905,7 @@
         <w:pStyle w:val="a5"/>
         <w:spacing w:before="0" w:beforeAutospacing="0" w:after="0" w:afterAutospacing="0"/>
         <w:ind w:firstLine="709"/>
+        <w:jc w:val="both"/>
         <w:rPr>
           <w:sz w:val="28"/>
           <w:szCs w:val="28"/>
@@ -1921,6 +1924,7 @@
         <w:pStyle w:val="a5"/>
         <w:spacing w:before="0" w:beforeAutospacing="0" w:after="0" w:afterAutospacing="0"/>
         <w:ind w:firstLine="709"/>
+        <w:jc w:val="both"/>
         <w:rPr>
           <w:sz w:val="28"/>
           <w:szCs w:val="28"/>
@@ -1991,6 +1995,7 @@
         <w:pStyle w:val="a5"/>
         <w:spacing w:before="0" w:beforeAutospacing="0" w:after="0" w:afterAutospacing="0"/>
         <w:ind w:firstLine="709"/>
+        <w:jc w:val="both"/>
         <w:rPr>
           <w:sz w:val="28"/>
           <w:szCs w:val="28"/>
@@ -2024,6 +2029,7 @@
         <w:pStyle w:val="a5"/>
         <w:spacing w:before="0" w:beforeAutospacing="0" w:after="0" w:afterAutospacing="0"/>
         <w:ind w:firstLine="709"/>
+        <w:jc w:val="both"/>
         <w:rPr>
           <w:sz w:val="28"/>
           <w:szCs w:val="28"/>
@@ -2102,6 +2108,7 @@
         <w:pStyle w:val="a5"/>
         <w:spacing w:before="0" w:beforeAutospacing="0" w:after="0" w:afterAutospacing="0"/>
         <w:ind w:firstLine="709"/>
+        <w:jc w:val="both"/>
         <w:rPr>
           <w:sz w:val="28"/>
           <w:szCs w:val="28"/>
@@ -2518,6 +2525,7 @@
         <w:pStyle w:val="a5"/>
         <w:spacing w:before="0" w:beforeAutospacing="0" w:after="0" w:afterAutospacing="0"/>
         <w:ind w:firstLine="709"/>
+        <w:jc w:val="both"/>
         <w:rPr>
           <w:sz w:val="28"/>
           <w:szCs w:val="28"/>
@@ -2541,75 +2549,66 @@
         <w:rPr>
           <w:sz w:val="28"/>
           <w:szCs w:val="28"/>
+        </w:rPr>
+        <w:t xml:space="preserve"> «</w:t>
+      </w:r>
+      <w:r>
+        <w:rPr>
+          <w:sz w:val="28"/>
+          <w:szCs w:val="28"/>
           <w:lang w:val="en-US"/>
         </w:rPr>
-        <w:t xml:space="preserve"> «</w:t>
-      </w:r>
-      <w:proofErr w:type="spellStart"/>
+        <w:t>Mov</w:t>
+      </w:r>
+      <w:r>
+        <w:rPr>
+          <w:sz w:val="28"/>
+          <w:szCs w:val="28"/>
+        </w:rPr>
+        <w:t xml:space="preserve"> </w:t>
+      </w:r>
       <w:r>
         <w:rPr>
           <w:sz w:val="28"/>
           <w:szCs w:val="28"/>
           <w:lang w:val="en-US"/>
         </w:rPr>
-        <w:t>Mov</w:t>
-      </w:r>
-      <w:proofErr w:type="spellEnd"/>
+        <w:t>R</w:t>
+      </w:r>
+      <w:r>
+        <w:rPr>
+          <w:sz w:val="28"/>
+          <w:szCs w:val="28"/>
+        </w:rPr>
+        <w:t>,</w:t>
+      </w:r>
       <w:r>
         <w:rPr>
           <w:sz w:val="28"/>
           <w:szCs w:val="28"/>
           <w:lang w:val="en-US"/>
         </w:rPr>
-        <w:t xml:space="preserve"> </w:t>
-      </w:r>
-      <w:proofErr w:type="spellStart"/>
+        <w:t>Short</w:t>
+      </w:r>
+      <w:r>
+        <w:rPr>
+          <w:sz w:val="28"/>
+          <w:szCs w:val="28"/>
+        </w:rPr>
+        <w:t>_</w:t>
+      </w:r>
       <w:r>
         <w:rPr>
           <w:sz w:val="28"/>
           <w:szCs w:val="28"/>
           <w:lang w:val="en-US"/>
         </w:rPr>
-        <w:t>R</w:t>
-      </w:r>
-      <w:r>
-        <w:rPr>
-          <w:sz w:val="28"/>
-          <w:szCs w:val="28"/>
-          <w:lang w:val="en-US"/>
-        </w:rPr>
-        <w:t>,</w:t>
-      </w:r>
-      <w:r>
-        <w:rPr>
-          <w:sz w:val="28"/>
-          <w:szCs w:val="28"/>
-          <w:lang w:val="en-US"/>
-        </w:rPr>
-        <w:t>Short</w:t>
-      </w:r>
-      <w:r>
-        <w:rPr>
-          <w:sz w:val="28"/>
-          <w:szCs w:val="28"/>
-          <w:lang w:val="en-US"/>
-        </w:rPr>
-        <w:t>_</w:t>
-      </w:r>
-      <w:r>
-        <w:rPr>
-          <w:sz w:val="28"/>
-          <w:szCs w:val="28"/>
-          <w:lang w:val="en-US"/>
-        </w:rPr>
         <w:t>Addr</w:t>
       </w:r>
-      <w:proofErr w:type="spellEnd"/>
-      <w:r>
-        <w:rPr>
-          <w:sz w:val="28"/>
-          <w:szCs w:val="28"/>
-          <w:lang w:val="en-US"/>
+      <w:r>
+        <w:rPr>
+          <w:sz w:val="28"/>
+          <w:szCs w:val="28"/>
         </w:rPr>
         <w:t xml:space="preserve">». </w:t>
       </w:r>
@@ -2641,6 +2640,7 @@
         <w:pStyle w:val="a5"/>
         <w:spacing w:before="0" w:beforeAutospacing="0" w:after="0" w:afterAutospacing="0"/>
         <w:ind w:firstLine="709"/>
+        <w:jc w:val="both"/>
         <w:rPr>
           <w:sz w:val="28"/>
           <w:szCs w:val="28"/>
@@ -2660,7 +2660,6 @@
         </w:rPr>
         <w:t xml:space="preserve"> «</w:t>
       </w:r>
-      <w:proofErr w:type="spellStart"/>
       <w:r>
         <w:rPr>
           <w:sz w:val="28"/>
@@ -2669,7 +2668,6 @@
         </w:rPr>
         <w:t>Mov</w:t>
       </w:r>
-      <w:proofErr w:type="spellEnd"/>
       <w:r>
         <w:rPr>
           <w:sz w:val="28"/>
@@ -2692,7 +2690,6 @@
         </w:rPr>
         <w:t>_</w:t>
       </w:r>
-      <w:proofErr w:type="spellStart"/>
       <w:r>
         <w:rPr>
           <w:sz w:val="28"/>
@@ -2701,7 +2698,6 @@
         </w:rPr>
         <w:t>Addr</w:t>
       </w:r>
-      <w:proofErr w:type="spellEnd"/>
       <w:r>
         <w:rPr>
           <w:sz w:val="28"/>
@@ -2746,7 +2742,6 @@
         </w:rPr>
         <w:t>_</w:t>
       </w:r>
-      <w:proofErr w:type="spellStart"/>
       <w:r>
         <w:rPr>
           <w:sz w:val="28"/>
@@ -2755,7 +2750,6 @@
         </w:rPr>
         <w:t>addr</w:t>
       </w:r>
-      <w:proofErr w:type="spellEnd"/>
       <w:r>
         <w:rPr>
           <w:sz w:val="28"/>
@@ -2778,7 +2772,6 @@
         </w:rPr>
         <w:t>_</w:t>
       </w:r>
-      <w:proofErr w:type="spellStart"/>
       <w:r>
         <w:rPr>
           <w:sz w:val="28"/>
@@ -2787,7 +2780,6 @@
         </w:rPr>
         <w:t>Addr</w:t>
       </w:r>
-      <w:proofErr w:type="spellEnd"/>
       <w:r>
         <w:rPr>
           <w:sz w:val="28"/>
@@ -2810,7 +2802,6 @@
         </w:rPr>
         <w:t>_</w:t>
       </w:r>
-      <w:proofErr w:type="spellStart"/>
       <w:r>
         <w:rPr>
           <w:sz w:val="28"/>
@@ -2819,7 +2810,6 @@
         </w:rPr>
         <w:t>Addr</w:t>
       </w:r>
-      <w:proofErr w:type="spellEnd"/>
       <w:r>
         <w:rPr>
           <w:sz w:val="28"/>
@@ -2833,6 +2823,7 @@
         <w:pStyle w:val="a5"/>
         <w:spacing w:before="0" w:beforeAutospacing="0" w:after="0" w:afterAutospacing="0"/>
         <w:ind w:firstLine="709"/>
+        <w:jc w:val="both"/>
         <w:rPr>
           <w:sz w:val="28"/>
           <w:szCs w:val="28"/>
@@ -2875,7 +2866,6 @@
         </w:rPr>
         <w:t>_</w:t>
       </w:r>
-      <w:proofErr w:type="spellStart"/>
       <w:r>
         <w:rPr>
           <w:sz w:val="28"/>
@@ -2884,7 +2874,6 @@
         </w:rPr>
         <w:t>Addr</w:t>
       </w:r>
-      <w:proofErr w:type="spellEnd"/>
       <w:r>
         <w:rPr>
           <w:sz w:val="28"/>
@@ -2947,6 +2936,7 @@
         <w:pStyle w:val="a5"/>
         <w:spacing w:before="0" w:beforeAutospacing="0" w:after="0" w:afterAutospacing="0"/>
         <w:ind w:firstLine="709"/>
+        <w:jc w:val="both"/>
         <w:rPr>
           <w:sz w:val="28"/>
           <w:szCs w:val="28"/>
@@ -2989,7 +2979,6 @@
         </w:rPr>
         <w:t>_</w:t>
       </w:r>
-      <w:proofErr w:type="spellStart"/>
       <w:r>
         <w:rPr>
           <w:sz w:val="28"/>
@@ -2998,7 +2987,6 @@
         </w:rPr>
         <w:t>Addr</w:t>
       </w:r>
-      <w:proofErr w:type="spellEnd"/>
       <w:r>
         <w:rPr>
           <w:sz w:val="28"/>
@@ -3012,6 +3000,7 @@
         <w:pStyle w:val="a5"/>
         <w:spacing w:before="0" w:beforeAutospacing="0" w:after="0" w:afterAutospacing="0"/>
         <w:ind w:firstLine="709"/>
+        <w:jc w:val="both"/>
         <w:rPr>
           <w:sz w:val="28"/>
           <w:szCs w:val="28"/>
@@ -3054,7 +3043,6 @@
         </w:rPr>
         <w:t>_</w:t>
       </w:r>
-      <w:proofErr w:type="spellStart"/>
       <w:r>
         <w:rPr>
           <w:sz w:val="28"/>
@@ -3063,29 +3051,12 @@
         </w:rPr>
         <w:t>Addr</w:t>
       </w:r>
-      <w:proofErr w:type="spellEnd"/>
-      <w:r>
-        <w:rPr>
-          <w:sz w:val="28"/>
-          <w:szCs w:val="28"/>
-        </w:rPr>
-        <w:t xml:space="preserve">». Команда условного перехода. Изменяет указатель следующей команды в памяти. Команда и адрес передаются в третий блок, также из второго блока передается значение регистра флагов. Если флаг переполнения поднят, то осуществляется переход, иначе действий не производится. При переходе подается сигнал на изменение указателя следующей команды, а также устанавливаются </w:t>
-      </w:r>
-      <w:proofErr w:type="gramStart"/>
-      <w:r>
-        <w:rPr>
-          <w:sz w:val="28"/>
-          <w:szCs w:val="28"/>
-        </w:rPr>
-        <w:t>первых</w:t>
-      </w:r>
-      <w:proofErr w:type="gramEnd"/>
-      <w:r>
-        <w:rPr>
-          <w:sz w:val="28"/>
-          <w:szCs w:val="28"/>
-        </w:rPr>
-        <w:t xml:space="preserve"> два этапа конвейера в исходное состояние.</w:t>
+      <w:r>
+        <w:rPr>
+          <w:sz w:val="28"/>
+          <w:szCs w:val="28"/>
+        </w:rPr>
+        <w:t>». Команда условного перехода. Изменяет указатель следующей команды в памяти. Команда и адрес передаются в третий блок, также из второго блока передается значение регистра флагов. Если флаг переполнения поднят, то осуществляется переход, иначе действий не производится. При переходе подается сигнал на изменение указателя следующей команды, а также устанавливаются первых два этапа конвейера в исходное состояние.</w:t>
       </w:r>
     </w:p>
     <w:p>
@@ -3093,6 +3064,7 @@
         <w:pStyle w:val="a5"/>
         <w:spacing w:before="0" w:beforeAutospacing="0" w:after="0" w:afterAutospacing="0"/>
         <w:ind w:firstLine="709"/>
+        <w:jc w:val="both"/>
         <w:rPr>
           <w:sz w:val="28"/>
           <w:szCs w:val="28"/>
@@ -3128,63 +3100,35 @@
         </w:rPr>
         <w:t xml:space="preserve"> «</w:t>
       </w:r>
-      <w:proofErr w:type="spellStart"/>
       <w:r>
         <w:rPr>
           <w:sz w:val="28"/>
           <w:szCs w:val="28"/>
           <w:lang w:val="en-US"/>
         </w:rPr>
-        <w:t>SetDMA</w:t>
-      </w:r>
-      <w:proofErr w:type="spellEnd"/>
+        <w:t>SetDMA Direction,DST_SHORT_Addr| SRC_SHORT_ADR</w:t>
+      </w:r>
       <w:r>
         <w:rPr>
           <w:sz w:val="28"/>
           <w:szCs w:val="28"/>
           <w:lang w:val="en-US"/>
         </w:rPr>
-        <w:t xml:space="preserve"> </w:t>
-      </w:r>
-      <w:proofErr w:type="spellStart"/>
+        <w:t xml:space="preserve">». </w:t>
+      </w:r>
+      <w:r>
+        <w:rPr>
+          <w:sz w:val="28"/>
+          <w:szCs w:val="28"/>
+        </w:rPr>
+        <w:t>Установка конфигурации адресов контроллера прямого доступа к памяти. Входные параметры направление (</w:t>
+      </w:r>
       <w:r>
         <w:rPr>
           <w:sz w:val="28"/>
           <w:szCs w:val="28"/>
           <w:lang w:val="en-US"/>
         </w:rPr>
-        <w:t>Direction,DST_SHORT_Addr</w:t>
-      </w:r>
-      <w:proofErr w:type="spellEnd"/>
-      <w:r>
-        <w:rPr>
-          <w:sz w:val="28"/>
-          <w:szCs w:val="28"/>
-          <w:lang w:val="en-US"/>
-        </w:rPr>
-        <w:t>| SRC_SHORT_ADR</w:t>
-      </w:r>
-      <w:r>
-        <w:rPr>
-          <w:sz w:val="28"/>
-          <w:szCs w:val="28"/>
-          <w:lang w:val="en-US"/>
-        </w:rPr>
-        <w:t xml:space="preserve">». </w:t>
-      </w:r>
-      <w:r>
-        <w:rPr>
-          <w:sz w:val="28"/>
-          <w:szCs w:val="28"/>
-        </w:rPr>
-        <w:t>Установка конфигурации адресов контроллера прямого доступа к памяти. Входные параметры направление (</w:t>
-      </w:r>
-      <w:r>
-        <w:rPr>
-          <w:sz w:val="28"/>
-          <w:szCs w:val="28"/>
-          <w:lang w:val="en-US"/>
-        </w:rPr>
         <w:t>Direction</w:t>
       </w:r>
       <w:r>
@@ -3206,33 +3150,18 @@
       <w:pPr>
         <w:pStyle w:val="a5"/>
         <w:ind w:firstLine="709"/>
-        <w:rPr>
-          <w:sz w:val="28"/>
-          <w:szCs w:val="28"/>
-        </w:rPr>
-      </w:pPr>
-      <w:r>
-        <w:rPr>
-          <w:sz w:val="28"/>
-          <w:szCs w:val="28"/>
-        </w:rPr>
-        <w:t>Данные о всех командах для всех этапов конвейера и общая система команд сведены в таблиц</w:t>
-      </w:r>
-      <w:proofErr w:type="gramStart"/>
-      <w:r>
-        <w:rPr>
-          <w:sz w:val="28"/>
-          <w:szCs w:val="28"/>
-        </w:rPr>
-        <w:t>ы(</w:t>
-      </w:r>
-      <w:proofErr w:type="gramEnd"/>
-      <w:r>
-        <w:rPr>
-          <w:sz w:val="28"/>
-          <w:szCs w:val="28"/>
-        </w:rPr>
-        <w:t>см. Приложение).</w:t>
+        <w:jc w:val="both"/>
+        <w:rPr>
+          <w:sz w:val="28"/>
+          <w:szCs w:val="28"/>
+        </w:rPr>
+      </w:pPr>
+      <w:r>
+        <w:rPr>
+          <w:sz w:val="28"/>
+          <w:szCs w:val="28"/>
+        </w:rPr>
+        <w:t>Данные о всех командах для всех этапов конвейера и общая система команд сведены в таблицы(см. Приложение).</w:t>
       </w:r>
       <w:r>
         <w:rPr>
@@ -3267,6 +3196,7 @@
       <w:pPr>
         <w:pStyle w:val="a5"/>
         <w:ind w:firstLine="709"/>
+        <w:jc w:val="both"/>
       </w:pPr>
       <w:r>
         <w:br w:type="page"/>
@@ -3277,12 +3207,14 @@
         <w:pStyle w:val="a5"/>
         <w:spacing w:before="0" w:beforeAutospacing="0" w:after="0" w:afterAutospacing="0"/>
         <w:ind w:firstLine="709"/>
+        <w:jc w:val="both"/>
       </w:pPr>
     </w:p>
     <w:p>
       <w:pPr>
         <w:pStyle w:val="a5"/>
         <w:ind w:firstLine="709"/>
+        <w:jc w:val="both"/>
         <w:rPr>
           <w:b/>
           <w:color w:val="000000"/>
@@ -3310,6 +3242,7 @@
       <w:pPr>
         <w:pStyle w:val="a5"/>
         <w:ind w:firstLine="709"/>
+        <w:jc w:val="both"/>
         <w:rPr>
           <w:sz w:val="28"/>
         </w:rPr>
@@ -3336,56 +3269,30 @@
         <w:rPr>
           <w:sz w:val="28"/>
         </w:rPr>
-        <w:t>взаимодействия этих устройст</w:t>
-      </w:r>
-      <w:proofErr w:type="gramStart"/>
-      <w:r>
-        <w:rPr>
-          <w:sz w:val="28"/>
-        </w:rPr>
-        <w:t>в(</w:t>
-      </w:r>
-      <w:proofErr w:type="gramEnd"/>
-      <w:r>
-        <w:rPr>
-          <w:sz w:val="28"/>
-        </w:rPr>
-        <w:t>см. структурную схему в приложении 1).</w:t>
+        <w:t>взаимодействия этих устройств(см. структурную схему в приложении 1).</w:t>
       </w:r>
     </w:p>
     <w:p>
       <w:pPr>
         <w:pStyle w:val="a5"/>
         <w:ind w:firstLine="709"/>
-        <w:rPr>
-          <w:sz w:val="28"/>
-        </w:rPr>
-      </w:pPr>
-      <w:r>
-        <w:rPr>
-          <w:sz w:val="28"/>
-        </w:rPr>
-        <w:t>Основной идеей данной архитектуры – это перенос функций устройства управления на блоки конвейера. Все три блока конвейера не управляются извне. Блоки работают автономно и общаются друг с другом только двумя сигналами: сигнал готовности передать очередную порцию данных следующему блоку и сигнал готовности принять данные следующим блоком. Это означает что первый блок работает тогда, когда выходные данные отсутствуют</w:t>
-      </w:r>
-      <w:proofErr w:type="gramStart"/>
-      <w:r>
-        <w:rPr>
-          <w:sz w:val="28"/>
-        </w:rPr>
-        <w:t>.</w:t>
-      </w:r>
-      <w:proofErr w:type="gramEnd"/>
-      <w:r>
-        <w:rPr>
-          <w:sz w:val="28"/>
-        </w:rPr>
-        <w:t xml:space="preserve"> Второй блок работает тогда, когда первый блок готов отдать данные и если третий блок забрал готовые данные. Третий блок работает только тогда, когда второй блок сформировал для него выходные данные. Данный подход позволяет реализовывать команды, которые выполняются не на всех блоках без внесения аппаратных изменений.</w:t>
+        <w:jc w:val="both"/>
+        <w:rPr>
+          <w:sz w:val="28"/>
+        </w:rPr>
+      </w:pPr>
+      <w:r>
+        <w:rPr>
+          <w:sz w:val="28"/>
+        </w:rPr>
+        <w:t>Основной идеей данной архитектуры – это перенос функций устройства управления на блоки конвейера. Все три блока конвейера не управляются извне. Блоки работают автономно и общаются друг с другом только двумя сигналами: сигнал готовности передать очередную порцию данных следующему блоку и сигнал готовности принять данные следующим блоком. Это означает что первый блок работает тогда, когда выходные данные отсутствуют. Второй блок работает тогда, когда первый блок готов отдать данные и если третий блок забрал готовые данные. Третий блок работает только тогда, когда второй блок сформировал для него выходные данные. Данный подход позволяет реализовывать команды, которые выполняются не на всех блоках без внесения аппаратных изменений.</w:t>
       </w:r>
     </w:p>
     <w:p>
       <w:pPr>
         <w:pStyle w:val="a5"/>
         <w:ind w:firstLine="709"/>
+        <w:jc w:val="both"/>
         <w:rPr>
           <w:sz w:val="28"/>
         </w:rPr>
@@ -3407,7 +3314,20 @@
           <w:sz w:val="28"/>
           <w:lang w:val="en-US"/>
         </w:rPr>
-        <w:t>h-1FFFh</w:t>
+        <w:t>h</w:t>
+      </w:r>
+      <w:r>
+        <w:rPr>
+          <w:sz w:val="28"/>
+        </w:rPr>
+        <w:t>-1</w:t>
+      </w:r>
+      <w:r>
+        <w:rPr>
+          <w:sz w:val="28"/>
+          <w:lang w:val="en-US"/>
+        </w:rPr>
+        <w:t>FFFh</w:t>
       </w:r>
       <w:r>
         <w:rPr>
@@ -3440,7 +3360,6 @@
         </w:rPr>
         <w:t>-3</w:t>
       </w:r>
-      <w:proofErr w:type="spellStart"/>
       <w:r>
         <w:rPr>
           <w:sz w:val="28"/>
@@ -3448,7 +3367,6 @@
         </w:rPr>
         <w:t>FFFh</w:t>
       </w:r>
-      <w:proofErr w:type="spellEnd"/>
       <w:r>
         <w:rPr>
           <w:sz w:val="28"/>
@@ -3460,6 +3378,7 @@
       <w:pPr>
         <w:pStyle w:val="a5"/>
         <w:ind w:firstLine="709"/>
+        <w:jc w:val="both"/>
         <w:rPr>
           <w:sz w:val="28"/>
         </w:rPr>
@@ -3506,43 +3425,16 @@
       <w:pPr>
         <w:pStyle w:val="a5"/>
         <w:ind w:firstLine="709"/>
-        <w:rPr>
-          <w:sz w:val="28"/>
-        </w:rPr>
-      </w:pPr>
-      <w:r>
-        <w:rPr>
-          <w:sz w:val="28"/>
-        </w:rPr>
-        <w:t xml:space="preserve">Команды могут использовать в качестве хранилища </w:t>
-      </w:r>
-      <w:proofErr w:type="gramStart"/>
-      <w:r>
-        <w:rPr>
-          <w:sz w:val="28"/>
-        </w:rPr>
-        <w:t>данных</w:t>
-      </w:r>
-      <w:proofErr w:type="gramEnd"/>
-      <w:r>
-        <w:rPr>
-          <w:sz w:val="28"/>
-        </w:rPr>
-        <w:t xml:space="preserve"> четыре типа устройств – ОЗУ, ОЗУ внешнего устройства, регистры общего назначения и стек. Многие команды используют либо стек, либо регистры общего назначения, так как задержка доступа к этим устройствам много </w:t>
-      </w:r>
-      <w:proofErr w:type="gramStart"/>
-      <w:r>
-        <w:rPr>
-          <w:sz w:val="28"/>
-        </w:rPr>
-        <w:t>меньше</w:t>
-      </w:r>
-      <w:proofErr w:type="gramEnd"/>
-      <w:r>
-        <w:rPr>
-          <w:sz w:val="28"/>
-        </w:rPr>
-        <w:t xml:space="preserve"> чем доступ к данным из ОЗУ при «промахе» на кэше.</w:t>
+        <w:jc w:val="both"/>
+        <w:rPr>
+          <w:sz w:val="28"/>
+        </w:rPr>
+      </w:pPr>
+      <w:r>
+        <w:rPr>
+          <w:sz w:val="28"/>
+        </w:rPr>
+        <w:t>Команды могут использовать в качестве хранилища данных четыре типа устройств – ОЗУ, ОЗУ внешнего устройства, регистры общего назначения и стек. Многие команды используют либо стек, либо регистры общего назначения, так как задержка доступа к этим устройствам много меньше чем доступ к данным из ОЗУ при «промахе» на кэше.</w:t>
       </w:r>
       <w:r>
         <w:rPr>
@@ -3568,6 +3460,7 @@
       <w:pPr>
         <w:pStyle w:val="a5"/>
         <w:ind w:firstLine="709"/>
+        <w:jc w:val="both"/>
         <w:rPr>
           <w:sz w:val="28"/>
         </w:rPr>
@@ -3583,6 +3476,7 @@
       <w:pPr>
         <w:pStyle w:val="a5"/>
         <w:ind w:firstLine="709"/>
+        <w:jc w:val="both"/>
         <w:rPr>
           <w:b/>
           <w:position w:val="-20"/>
@@ -3610,6 +3504,7 @@
     <w:p>
       <w:pPr>
         <w:ind w:firstLine="709"/>
+        <w:jc w:val="both"/>
         <w:rPr>
           <w:b/>
           <w:sz w:val="28"/>
@@ -3620,1260 +3515,8 @@
           <w:b/>
           <w:sz w:val="28"/>
         </w:rPr>
-        <w:t xml:space="preserve">    2.1. ЗАПОМИНАЮЩИЕ УСТРОЙСТВА. ФУНКЦИОНАЛЬНЫЙ СОСТАВ И ВРЕМЕННЫЕ ДИАГРАММЫ РАБОТЫ ОЗУ.</w:t>
-      </w:r>
-    </w:p>
-    <w:p>
-      <w:pPr>
-        <w:ind w:firstLine="709"/>
-        <w:rPr>
-          <w:sz w:val="28"/>
-        </w:rPr>
-      </w:pPr>
-    </w:p>
-    <w:p>
-      <w:pPr>
-        <w:spacing w:line="360" w:lineRule="auto"/>
-        <w:ind w:firstLine="709"/>
-        <w:rPr>
-          <w:sz w:val="28"/>
-        </w:rPr>
-      </w:pPr>
-      <w:r>
-        <w:rPr>
-          <w:vanish/>
-          <w:sz w:val="28"/>
-        </w:rPr>
-        <w:t>а</w:t>
-      </w:r>
-      <w:r>
-        <w:rPr>
-          <w:vanish/>
-          <w:sz w:val="28"/>
-        </w:rPr>
-        <w:pgNum/>
-      </w:r>
-      <w:r>
-        <w:rPr>
-          <w:vanish/>
-          <w:sz w:val="28"/>
-        </w:rPr>
-        <w:pgNum/>
-      </w:r>
-      <w:r>
-        <w:rPr>
-          <w:vanish/>
-          <w:sz w:val="28"/>
-        </w:rPr>
-        <w:pgNum/>
-      </w:r>
-      <w:r>
-        <w:rPr>
-          <w:vanish/>
-          <w:sz w:val="28"/>
-        </w:rPr>
-        <w:pgNum/>
-      </w:r>
-      <w:r>
-        <w:rPr>
-          <w:vanish/>
-          <w:sz w:val="28"/>
-        </w:rPr>
-        <w:pgNum/>
-      </w:r>
-      <w:r>
-        <w:rPr>
-          <w:vanish/>
-          <w:sz w:val="28"/>
-        </w:rPr>
-        <w:pgNum/>
-      </w:r>
-      <w:r>
-        <w:rPr>
-          <w:vanish/>
-          <w:sz w:val="28"/>
-        </w:rPr>
-        <w:pgNum/>
-      </w:r>
-      <w:r>
-        <w:rPr>
-          <w:vanish/>
-          <w:sz w:val="28"/>
-        </w:rPr>
-        <w:pgNum/>
-      </w:r>
-      <w:r>
-        <w:rPr>
-          <w:vanish/>
-          <w:sz w:val="28"/>
-        </w:rPr>
-        <w:pgNum/>
-      </w:r>
-      <w:r>
-        <w:rPr>
-          <w:vanish/>
-          <w:sz w:val="28"/>
-        </w:rPr>
-        <w:pgNum/>
-      </w:r>
-      <w:r>
-        <w:rPr>
-          <w:vanish/>
-          <w:sz w:val="28"/>
-        </w:rPr>
-        <w:pgNum/>
-      </w:r>
-      <w:r>
-        <w:rPr>
-          <w:vanish/>
-          <w:sz w:val="28"/>
-        </w:rPr>
-        <w:pgNum/>
-      </w:r>
-      <w:r>
-        <w:rPr>
-          <w:vanish/>
-          <w:sz w:val="28"/>
-        </w:rPr>
-        <w:pgNum/>
-      </w:r>
-      <w:r>
-        <w:rPr>
-          <w:vanish/>
-          <w:sz w:val="28"/>
-        </w:rPr>
-        <w:pgNum/>
-      </w:r>
-      <w:r>
-        <w:rPr>
-          <w:vanish/>
-          <w:sz w:val="28"/>
-        </w:rPr>
-        <w:pgNum/>
-      </w:r>
-      <w:r>
-        <w:rPr>
-          <w:vanish/>
-          <w:sz w:val="28"/>
-        </w:rPr>
-        <w:pgNum/>
-      </w:r>
-      <w:r>
-        <w:rPr>
-          <w:vanish/>
-          <w:sz w:val="28"/>
-        </w:rPr>
-        <w:pgNum/>
-      </w:r>
-      <w:r>
-        <w:rPr>
-          <w:vanish/>
-          <w:sz w:val="28"/>
-        </w:rPr>
-        <w:pgNum/>
-      </w:r>
-      <w:r>
-        <w:rPr>
-          <w:vanish/>
-          <w:sz w:val="28"/>
-        </w:rPr>
-        <w:pgNum/>
-      </w:r>
-      <w:r>
-        <w:rPr>
-          <w:vanish/>
-          <w:sz w:val="28"/>
-        </w:rPr>
-        <w:pgNum/>
-      </w:r>
-      <w:r>
-        <w:rPr>
-          <w:vanish/>
-          <w:sz w:val="28"/>
-        </w:rPr>
-        <w:pgNum/>
-      </w:r>
-      <w:r>
-        <w:rPr>
-          <w:vanish/>
-          <w:sz w:val="28"/>
-        </w:rPr>
-        <w:pgNum/>
-      </w:r>
-      <w:r>
-        <w:rPr>
-          <w:vanish/>
-          <w:sz w:val="28"/>
-        </w:rPr>
-        <w:pgNum/>
-      </w:r>
-      <w:r>
-        <w:rPr>
-          <w:vanish/>
-          <w:sz w:val="28"/>
-        </w:rPr>
-        <w:pgNum/>
-      </w:r>
-      <w:r>
-        <w:rPr>
-          <w:vanish/>
-          <w:sz w:val="28"/>
-        </w:rPr>
-        <w:pgNum/>
-      </w:r>
-      <w:r>
-        <w:rPr>
-          <w:vanish/>
-          <w:sz w:val="28"/>
-        </w:rPr>
-        <w:pgNum/>
-      </w:r>
-      <w:r>
-        <w:rPr>
-          <w:vanish/>
-          <w:sz w:val="28"/>
-        </w:rPr>
-        <w:pgNum/>
-      </w:r>
-      <w:r>
-        <w:rPr>
-          <w:vanish/>
-          <w:sz w:val="28"/>
-        </w:rPr>
-        <w:pgNum/>
-      </w:r>
-      <w:r>
-        <w:rPr>
-          <w:vanish/>
-          <w:sz w:val="28"/>
-        </w:rPr>
-        <w:pgNum/>
-      </w:r>
-      <w:r>
-        <w:rPr>
-          <w:vanish/>
-          <w:sz w:val="28"/>
-        </w:rPr>
-        <w:pgNum/>
-      </w:r>
-      <w:r>
-        <w:rPr>
-          <w:vanish/>
-          <w:sz w:val="28"/>
-        </w:rPr>
-        <w:pgNum/>
-      </w:r>
-      <w:r>
-        <w:rPr>
-          <w:vanish/>
-          <w:sz w:val="28"/>
-        </w:rPr>
-        <w:pgNum/>
-      </w:r>
-      <w:r>
-        <w:rPr>
-          <w:vanish/>
-          <w:sz w:val="28"/>
-        </w:rPr>
-        <w:pgNum/>
-      </w:r>
-      <w:r>
-        <w:rPr>
-          <w:vanish/>
-          <w:sz w:val="28"/>
-        </w:rPr>
-        <w:pgNum/>
-      </w:r>
-      <w:r>
-        <w:rPr>
-          <w:vanish/>
-          <w:sz w:val="28"/>
-        </w:rPr>
-        <w:pgNum/>
-      </w:r>
-      <w:r>
-        <w:rPr>
-          <w:vanish/>
-          <w:sz w:val="28"/>
-        </w:rPr>
-        <w:pgNum/>
-      </w:r>
-      <w:r>
-        <w:rPr>
-          <w:vanish/>
-          <w:sz w:val="28"/>
-        </w:rPr>
-        <w:pgNum/>
-      </w:r>
-      <w:r>
-        <w:rPr>
-          <w:vanish/>
-          <w:sz w:val="28"/>
-        </w:rPr>
-        <w:pgNum/>
-      </w:r>
-      <w:r>
-        <w:rPr>
-          <w:vanish/>
-          <w:sz w:val="28"/>
-        </w:rPr>
-        <w:pgNum/>
-      </w:r>
-      <w:r>
-        <w:rPr>
-          <w:vanish/>
-          <w:sz w:val="28"/>
-        </w:rPr>
-        <w:pgNum/>
-      </w:r>
-      <w:r>
-        <w:rPr>
-          <w:vanish/>
-          <w:sz w:val="28"/>
-        </w:rPr>
-        <w:pgNum/>
-      </w:r>
-      <w:r>
-        <w:rPr>
-          <w:vanish/>
-          <w:sz w:val="28"/>
-        </w:rPr>
-        <w:pgNum/>
-      </w:r>
-      <w:r>
-        <w:rPr>
-          <w:vanish/>
-          <w:sz w:val="28"/>
-        </w:rPr>
-        <w:pgNum/>
-      </w:r>
-      <w:r>
-        <w:rPr>
-          <w:vanish/>
-          <w:sz w:val="28"/>
-        </w:rPr>
-        <w:pgNum/>
-      </w:r>
-      <w:r>
-        <w:rPr>
-          <w:sz w:val="28"/>
-        </w:rPr>
-        <w:t xml:space="preserve"> </w:t>
-      </w:r>
-      <w:r>
-        <w:rPr>
-          <w:sz w:val="28"/>
-        </w:rPr>
-        <w:tab/>
-      </w:r>
-      <w:r>
-        <w:rPr>
-          <w:sz w:val="28"/>
-        </w:rPr>
-        <w:t xml:space="preserve">Разработчики фирмы </w:t>
-      </w:r>
-      <w:r>
-        <w:rPr>
-          <w:sz w:val="28"/>
-          <w:lang w:val="en-US"/>
-        </w:rPr>
-        <w:t>Altera</w:t>
-      </w:r>
-      <w:r>
-        <w:rPr>
-          <w:sz w:val="28"/>
-        </w:rPr>
-        <w:t xml:space="preserve"> предоставляют несколько разновидностей запоминающих устройств </w:t>
-      </w:r>
-      <w:proofErr w:type="gramStart"/>
-      <w:r>
-        <w:rPr>
-          <w:sz w:val="28"/>
-        </w:rPr>
-        <w:t>для</w:t>
-      </w:r>
-      <w:proofErr w:type="gramEnd"/>
-      <w:r>
-        <w:rPr>
-          <w:sz w:val="28"/>
-        </w:rPr>
-        <w:t xml:space="preserve"> своих ПЛИС: </w:t>
-      </w:r>
-      <w:proofErr w:type="gramStart"/>
-      <w:r>
-        <w:rPr>
-          <w:sz w:val="28"/>
-        </w:rPr>
-        <w:t xml:space="preserve">ПЗУ - </w:t>
-      </w:r>
-      <w:proofErr w:type="spellStart"/>
-      <w:r>
-        <w:rPr>
-          <w:sz w:val="28"/>
-          <w:lang w:val="en-US"/>
-        </w:rPr>
-        <w:t>lpm</w:t>
-      </w:r>
-      <w:proofErr w:type="spellEnd"/>
-      <w:r>
-        <w:rPr>
-          <w:sz w:val="28"/>
-        </w:rPr>
-        <w:t>_</w:t>
-      </w:r>
-      <w:r>
-        <w:rPr>
-          <w:sz w:val="28"/>
-          <w:lang w:val="en-US"/>
-        </w:rPr>
-        <w:t>rom</w:t>
-      </w:r>
-      <w:r>
-        <w:rPr>
-          <w:sz w:val="28"/>
-        </w:rPr>
-        <w:t>_</w:t>
-      </w:r>
-      <w:proofErr w:type="spellStart"/>
-      <w:r>
-        <w:rPr>
-          <w:sz w:val="28"/>
-          <w:lang w:val="en-US"/>
-        </w:rPr>
-        <w:t>io</w:t>
-      </w:r>
-      <w:proofErr w:type="spellEnd"/>
-      <w:r>
-        <w:rPr>
-          <w:sz w:val="28"/>
-        </w:rPr>
-        <w:t xml:space="preserve">, ОЗУ-  </w:t>
-      </w:r>
-      <w:proofErr w:type="spellStart"/>
-      <w:r>
-        <w:rPr>
-          <w:sz w:val="28"/>
-          <w:lang w:val="en-US"/>
-        </w:rPr>
-        <w:t>lpm</w:t>
-      </w:r>
-      <w:proofErr w:type="spellEnd"/>
-      <w:r>
-        <w:rPr>
-          <w:sz w:val="28"/>
-        </w:rPr>
-        <w:t>_</w:t>
-      </w:r>
-      <w:r>
-        <w:rPr>
-          <w:sz w:val="28"/>
-          <w:lang w:val="en-US"/>
-        </w:rPr>
-        <w:t>ram</w:t>
-      </w:r>
-      <w:r>
-        <w:rPr>
-          <w:sz w:val="28"/>
-        </w:rPr>
-        <w:t>_</w:t>
-      </w:r>
-      <w:proofErr w:type="spellStart"/>
-      <w:r>
-        <w:rPr>
-          <w:sz w:val="28"/>
-          <w:lang w:val="en-US"/>
-        </w:rPr>
-        <w:t>dp</w:t>
-      </w:r>
-      <w:proofErr w:type="spellEnd"/>
-      <w:r>
-        <w:rPr>
-          <w:sz w:val="28"/>
-        </w:rPr>
-        <w:t xml:space="preserve">, </w:t>
-      </w:r>
-      <w:proofErr w:type="spellStart"/>
-      <w:r>
-        <w:rPr>
-          <w:sz w:val="28"/>
-          <w:lang w:val="en-US"/>
-        </w:rPr>
-        <w:t>lpm</w:t>
-      </w:r>
-      <w:proofErr w:type="spellEnd"/>
-      <w:r>
-        <w:rPr>
-          <w:sz w:val="28"/>
-        </w:rPr>
-        <w:t>_</w:t>
-      </w:r>
-      <w:r>
-        <w:rPr>
-          <w:sz w:val="28"/>
-          <w:lang w:val="en-US"/>
-        </w:rPr>
-        <w:t>ram</w:t>
-      </w:r>
-      <w:r>
-        <w:rPr>
-          <w:sz w:val="28"/>
-        </w:rPr>
-        <w:t>_</w:t>
-      </w:r>
-      <w:proofErr w:type="spellStart"/>
-      <w:r>
-        <w:rPr>
-          <w:sz w:val="28"/>
-          <w:lang w:val="en-US"/>
-        </w:rPr>
-        <w:t>dq</w:t>
-      </w:r>
-      <w:proofErr w:type="spellEnd"/>
-      <w:r>
-        <w:rPr>
-          <w:sz w:val="28"/>
-        </w:rPr>
-        <w:t xml:space="preserve"> и </w:t>
-      </w:r>
-      <w:proofErr w:type="spellStart"/>
-      <w:r>
-        <w:rPr>
-          <w:sz w:val="28"/>
-          <w:lang w:val="en-US"/>
-        </w:rPr>
-        <w:t>lpm</w:t>
-      </w:r>
-      <w:proofErr w:type="spellEnd"/>
-      <w:r>
-        <w:rPr>
-          <w:sz w:val="28"/>
-        </w:rPr>
-        <w:t>_</w:t>
-      </w:r>
-      <w:r>
-        <w:rPr>
-          <w:sz w:val="28"/>
-          <w:lang w:val="en-US"/>
-        </w:rPr>
-        <w:t>ram</w:t>
-      </w:r>
-      <w:r>
-        <w:rPr>
-          <w:sz w:val="28"/>
-        </w:rPr>
-        <w:t>_</w:t>
-      </w:r>
-      <w:proofErr w:type="spellStart"/>
-      <w:r>
-        <w:rPr>
-          <w:sz w:val="28"/>
-          <w:lang w:val="en-US"/>
-        </w:rPr>
-        <w:t>io</w:t>
-      </w:r>
-      <w:proofErr w:type="spellEnd"/>
-      <w:r>
-        <w:rPr>
-          <w:sz w:val="28"/>
-        </w:rPr>
-        <w:t xml:space="preserve">. </w:t>
-      </w:r>
-      <w:proofErr w:type="spellStart"/>
-      <w:r>
-        <w:rPr>
-          <w:sz w:val="28"/>
-          <w:lang w:val="en-US"/>
-        </w:rPr>
-        <w:t>lpm</w:t>
-      </w:r>
-      <w:proofErr w:type="spellEnd"/>
-      <w:r>
-        <w:rPr>
-          <w:sz w:val="28"/>
-        </w:rPr>
-        <w:t>_</w:t>
-      </w:r>
-      <w:r>
-        <w:rPr>
-          <w:sz w:val="28"/>
-          <w:lang w:val="en-US"/>
-        </w:rPr>
-        <w:t>ram</w:t>
-      </w:r>
-      <w:r>
-        <w:rPr>
-          <w:sz w:val="28"/>
-        </w:rPr>
-        <w:t>_</w:t>
-      </w:r>
-      <w:proofErr w:type="spellStart"/>
-      <w:r>
-        <w:rPr>
-          <w:sz w:val="28"/>
-          <w:lang w:val="en-US"/>
-        </w:rPr>
-        <w:t>dp</w:t>
-      </w:r>
-      <w:proofErr w:type="spellEnd"/>
-      <w:r>
-        <w:rPr>
-          <w:sz w:val="28"/>
-        </w:rPr>
-        <w:t xml:space="preserve"> – это ОЗУ двойного доступа, позволяющее одновременно проводить операции чтения и записи в память. </w:t>
-      </w:r>
-      <w:proofErr w:type="spellStart"/>
-      <w:r>
-        <w:rPr>
-          <w:sz w:val="28"/>
-          <w:lang w:val="en-US"/>
-        </w:rPr>
-        <w:t>lpm</w:t>
-      </w:r>
-      <w:proofErr w:type="spellEnd"/>
-      <w:r>
-        <w:rPr>
-          <w:sz w:val="28"/>
-        </w:rPr>
-        <w:t>_</w:t>
-      </w:r>
-      <w:r>
-        <w:rPr>
-          <w:sz w:val="28"/>
-          <w:lang w:val="en-US"/>
-        </w:rPr>
-        <w:t>ram</w:t>
-      </w:r>
-      <w:r>
-        <w:rPr>
-          <w:sz w:val="28"/>
-        </w:rPr>
-        <w:t>_</w:t>
-      </w:r>
-      <w:proofErr w:type="spellStart"/>
-      <w:r>
-        <w:rPr>
-          <w:sz w:val="28"/>
-          <w:lang w:val="en-US"/>
-        </w:rPr>
-        <w:t>dq</w:t>
-      </w:r>
-      <w:proofErr w:type="spellEnd"/>
-      <w:r>
-        <w:rPr>
-          <w:sz w:val="28"/>
-        </w:rPr>
-        <w:t xml:space="preserve"> – это ОЗУ с разделением шин данных для чтения и записи. </w:t>
-      </w:r>
-      <w:proofErr w:type="spellStart"/>
-      <w:r>
-        <w:rPr>
-          <w:sz w:val="28"/>
-          <w:lang w:val="en-US"/>
-        </w:rPr>
-        <w:t>lpm</w:t>
-      </w:r>
-      <w:proofErr w:type="spellEnd"/>
-      <w:r>
-        <w:rPr>
-          <w:sz w:val="28"/>
-        </w:rPr>
-        <w:t>_</w:t>
-      </w:r>
-      <w:r>
-        <w:rPr>
-          <w:sz w:val="28"/>
-          <w:lang w:val="en-US"/>
-        </w:rPr>
-        <w:t>ram</w:t>
-      </w:r>
-      <w:r>
-        <w:rPr>
-          <w:sz w:val="28"/>
-        </w:rPr>
-        <w:t>_</w:t>
-      </w:r>
-      <w:proofErr w:type="spellStart"/>
-      <w:r>
-        <w:rPr>
-          <w:sz w:val="28"/>
-          <w:lang w:val="en-US"/>
-        </w:rPr>
-        <w:t>io</w:t>
-      </w:r>
-      <w:proofErr w:type="spellEnd"/>
-      <w:r>
-        <w:rPr>
-          <w:sz w:val="28"/>
-        </w:rPr>
-        <w:t xml:space="preserve"> – обычное ОЗУ с общей двунаправленной шиной для записи и чтения данных из памяти.</w:t>
-      </w:r>
-      <w:proofErr w:type="gramEnd"/>
-    </w:p>
-    <w:p>
-      <w:pPr>
-        <w:spacing w:line="360" w:lineRule="auto"/>
-        <w:ind w:firstLine="709"/>
-        <w:rPr>
-          <w:sz w:val="28"/>
-        </w:rPr>
-      </w:pPr>
-      <w:r>
-        <w:rPr>
-          <w:sz w:val="28"/>
-        </w:rPr>
-        <w:tab/>
-        <w:t xml:space="preserve">Наиболее </w:t>
-      </w:r>
-      <w:proofErr w:type="gramStart"/>
-      <w:r>
-        <w:rPr>
-          <w:sz w:val="28"/>
-        </w:rPr>
-        <w:t>просты</w:t>
-      </w:r>
-      <w:proofErr w:type="gramEnd"/>
-      <w:r>
-        <w:rPr>
-          <w:sz w:val="28"/>
-        </w:rPr>
-        <w:t xml:space="preserve"> в функционировании ЗУ - </w:t>
-      </w:r>
-      <w:proofErr w:type="spellStart"/>
-      <w:r>
-        <w:rPr>
-          <w:sz w:val="28"/>
-          <w:lang w:val="en-US"/>
-        </w:rPr>
-        <w:t>lpm</w:t>
-      </w:r>
-      <w:proofErr w:type="spellEnd"/>
-      <w:r>
-        <w:rPr>
-          <w:sz w:val="28"/>
-        </w:rPr>
-        <w:t>_</w:t>
-      </w:r>
-      <w:r>
-        <w:rPr>
-          <w:sz w:val="28"/>
-          <w:lang w:val="en-US"/>
-        </w:rPr>
-        <w:t>rom</w:t>
-      </w:r>
-      <w:r>
-        <w:rPr>
-          <w:sz w:val="28"/>
-        </w:rPr>
-        <w:t>_</w:t>
-      </w:r>
-      <w:proofErr w:type="spellStart"/>
-      <w:r>
-        <w:rPr>
-          <w:sz w:val="28"/>
-          <w:lang w:val="en-US"/>
-        </w:rPr>
-        <w:t>io</w:t>
-      </w:r>
-      <w:proofErr w:type="spellEnd"/>
-      <w:r>
-        <w:rPr>
-          <w:sz w:val="28"/>
-        </w:rPr>
-        <w:t xml:space="preserve"> и </w:t>
-      </w:r>
-      <w:proofErr w:type="spellStart"/>
-      <w:r>
-        <w:rPr>
-          <w:sz w:val="28"/>
-          <w:lang w:val="en-US"/>
-        </w:rPr>
-        <w:t>lpm</w:t>
-      </w:r>
-      <w:proofErr w:type="spellEnd"/>
-      <w:r>
-        <w:rPr>
-          <w:sz w:val="28"/>
-        </w:rPr>
-        <w:t>_</w:t>
-      </w:r>
-      <w:r>
-        <w:rPr>
-          <w:sz w:val="28"/>
-          <w:lang w:val="en-US"/>
-        </w:rPr>
-        <w:t>ram</w:t>
-      </w:r>
-      <w:r>
-        <w:rPr>
-          <w:sz w:val="28"/>
-        </w:rPr>
-        <w:t>_</w:t>
-      </w:r>
-      <w:proofErr w:type="spellStart"/>
-      <w:r>
-        <w:rPr>
-          <w:sz w:val="28"/>
-          <w:lang w:val="en-US"/>
-        </w:rPr>
-        <w:t>io</w:t>
-      </w:r>
-      <w:proofErr w:type="spellEnd"/>
-      <w:r>
-        <w:rPr>
-          <w:sz w:val="28"/>
-        </w:rPr>
-        <w:t xml:space="preserve">. Рассмотрим работу асинхронных ПЗУ и ОЗУ этих типов. На рис. 2.1 изображена принципиальная схема ОЗУ </w:t>
-      </w:r>
-      <w:proofErr w:type="spellStart"/>
-      <w:r>
-        <w:rPr>
-          <w:sz w:val="28"/>
-          <w:lang w:val="en-US"/>
-        </w:rPr>
-        <w:t>lpm</w:t>
-      </w:r>
-      <w:proofErr w:type="spellEnd"/>
-      <w:r>
-        <w:rPr>
-          <w:sz w:val="28"/>
-        </w:rPr>
-        <w:t>_</w:t>
-      </w:r>
-      <w:r>
-        <w:rPr>
-          <w:sz w:val="28"/>
-          <w:lang w:val="en-US"/>
-        </w:rPr>
-        <w:t>ram</w:t>
-      </w:r>
-      <w:r>
-        <w:rPr>
-          <w:sz w:val="28"/>
-        </w:rPr>
-        <w:t>_</w:t>
-      </w:r>
-      <w:proofErr w:type="spellStart"/>
-      <w:r>
-        <w:rPr>
-          <w:sz w:val="28"/>
-          <w:lang w:val="en-US"/>
-        </w:rPr>
-        <w:t>io</w:t>
-      </w:r>
-      <w:proofErr w:type="spellEnd"/>
-      <w:r>
-        <w:rPr>
-          <w:sz w:val="28"/>
-        </w:rPr>
-        <w:t>, а на рис. 2.2 и 2.3 представлены временные диаграммы чтения и записи ОЗУ.</w:t>
-      </w:r>
-    </w:p>
-    <w:p>
-      <w:pPr>
-        <w:spacing w:line="360" w:lineRule="auto"/>
-        <w:ind w:firstLine="709"/>
-        <w:rPr>
-          <w:sz w:val="28"/>
-        </w:rPr>
-      </w:pPr>
-    </w:p>
-    <w:p>
-      <w:pPr>
-        <w:spacing w:line="360" w:lineRule="auto"/>
-        <w:ind w:firstLine="709"/>
-        <w:rPr>
-          <w:sz w:val="28"/>
-        </w:rPr>
-      </w:pPr>
-      <w:r>
-        <w:rPr>
-          <w:noProof/>
-        </w:rPr>
-        <w:drawing>
-          <wp:inline distT="0" distB="0" distL="0" distR="0" wp14:anchorId="733EE6E5" wp14:editId="4F2CDF18">
-            <wp:extent cx="6057900" cy="1400175"/>
-            <wp:effectExtent l="0" t="0" r="0" b="9525"/>
-            <wp:docPr id="4" name="Picture 4"/>
-            <wp:cNvGraphicFramePr>
-              <a:graphicFrameLocks xmlns:a="http://schemas.openxmlformats.org/drawingml/2006/main" noChangeAspect="1"/>
-            </wp:cNvGraphicFramePr>
-            <a:graphic xmlns:a="http://schemas.openxmlformats.org/drawingml/2006/main">
-              <a:graphicData uri="http://schemas.openxmlformats.org/drawingml/2006/picture">
-                <pic:pic xmlns:pic="http://schemas.openxmlformats.org/drawingml/2006/picture">
-                  <pic:nvPicPr>
-                    <pic:cNvPr id="0" name="Picture 6"/>
-                    <pic:cNvPicPr>
-                      <a:picLocks noChangeAspect="1" noChangeArrowheads="1"/>
-                    </pic:cNvPicPr>
-                  </pic:nvPicPr>
-                  <pic:blipFill>
-                    <a:blip r:embed="rId10">
-                      <a:extLst>
-                        <a:ext uri="{28A0092B-C50C-407E-A947-70E740481C1C}">
-                          <a14:useLocalDpi xmlns:a14="http://schemas.microsoft.com/office/drawing/2010/main" val="0"/>
-                        </a:ext>
-                      </a:extLst>
-                    </a:blip>
-                    <a:srcRect t="7637"/>
-                    <a:stretch>
-                      <a:fillRect/>
-                    </a:stretch>
-                  </pic:blipFill>
-                  <pic:spPr bwMode="auto">
-                    <a:xfrm>
-                      <a:off x="0" y="0"/>
-                      <a:ext cx="6057900" cy="1400175"/>
-                    </a:xfrm>
-                    <a:prstGeom prst="rect">
-                      <a:avLst/>
-                    </a:prstGeom>
-                    <a:noFill/>
-                    <a:ln>
-                      <a:noFill/>
-                    </a:ln>
-                  </pic:spPr>
-                </pic:pic>
-              </a:graphicData>
-            </a:graphic>
-          </wp:inline>
-        </w:drawing>
-      </w:r>
-    </w:p>
-    <w:p>
-      <w:pPr>
-        <w:spacing w:line="360" w:lineRule="auto"/>
-        <w:ind w:firstLine="709"/>
-        <w:rPr>
-          <w:sz w:val="28"/>
-        </w:rPr>
-      </w:pPr>
-      <w:r>
-        <w:rPr>
-          <w:b/>
-          <w:sz w:val="28"/>
-        </w:rPr>
-        <w:t>Рис. 2.1.</w:t>
-      </w:r>
-      <w:r>
-        <w:rPr>
-          <w:sz w:val="28"/>
-        </w:rPr>
-        <w:t xml:space="preserve"> Принципиальная схема ОЗУ.</w:t>
-      </w:r>
-    </w:p>
-    <w:p>
-      <w:pPr>
-        <w:spacing w:line="360" w:lineRule="auto"/>
-        <w:ind w:firstLine="709"/>
-        <w:rPr>
-          <w:sz w:val="28"/>
-        </w:rPr>
-      </w:pPr>
-    </w:p>
-    <w:p>
-      <w:pPr>
-        <w:spacing w:line="360" w:lineRule="auto"/>
-        <w:ind w:firstLine="709"/>
-        <w:rPr>
-          <w:sz w:val="28"/>
-        </w:rPr>
-      </w:pPr>
-      <w:r>
-        <w:rPr>
-          <w:noProof/>
-          <w:sz w:val="28"/>
-        </w:rPr>
-        <w:drawing>
-          <wp:inline distT="0" distB="0" distL="0" distR="0" wp14:anchorId="077777F6" wp14:editId="0D41BC7C">
-            <wp:extent cx="5029200" cy="1762125"/>
-            <wp:effectExtent l="0" t="0" r="0" b="9525"/>
-            <wp:docPr id="3" name="Picture 3"/>
-            <wp:cNvGraphicFramePr>
-              <a:graphicFrameLocks xmlns:a="http://schemas.openxmlformats.org/drawingml/2006/main" noChangeAspect="1"/>
-            </wp:cNvGraphicFramePr>
-            <a:graphic xmlns:a="http://schemas.openxmlformats.org/drawingml/2006/main">
-              <a:graphicData uri="http://schemas.openxmlformats.org/drawingml/2006/picture">
-                <pic:pic xmlns:pic="http://schemas.openxmlformats.org/drawingml/2006/picture">
-                  <pic:nvPicPr>
-                    <pic:cNvPr id="0" name="Picture 7"/>
-                    <pic:cNvPicPr>
-                      <a:picLocks noChangeAspect="1" noChangeArrowheads="1"/>
-                    </pic:cNvPicPr>
-                  </pic:nvPicPr>
-                  <pic:blipFill>
-                    <a:blip r:embed="rId11">
-                      <a:extLst>
-                        <a:ext uri="{28A0092B-C50C-407E-A947-70E740481C1C}">
-                          <a14:useLocalDpi xmlns:a14="http://schemas.microsoft.com/office/drawing/2010/main" val="0"/>
-                        </a:ext>
-                      </a:extLst>
-                    </a:blip>
-                    <a:srcRect r="85237"/>
-                    <a:stretch>
-                      <a:fillRect/>
-                    </a:stretch>
-                  </pic:blipFill>
-                  <pic:spPr bwMode="auto">
-                    <a:xfrm>
-                      <a:off x="0" y="0"/>
-                      <a:ext cx="5029200" cy="1762125"/>
-                    </a:xfrm>
-                    <a:prstGeom prst="rect">
-                      <a:avLst/>
-                    </a:prstGeom>
-                    <a:noFill/>
-                    <a:ln>
-                      <a:noFill/>
-                    </a:ln>
-                  </pic:spPr>
-                </pic:pic>
-              </a:graphicData>
-            </a:graphic>
-          </wp:inline>
-        </w:drawing>
-      </w:r>
-    </w:p>
-    <w:p>
-      <w:pPr>
-        <w:spacing w:line="360" w:lineRule="auto"/>
-        <w:ind w:firstLine="709"/>
-        <w:rPr>
-          <w:sz w:val="28"/>
-        </w:rPr>
-      </w:pPr>
-      <w:r>
-        <w:rPr>
-          <w:b/>
-          <w:sz w:val="28"/>
-        </w:rPr>
-        <w:lastRenderedPageBreak/>
-        <w:t>Рис. 2.2.</w:t>
-      </w:r>
-      <w:r>
-        <w:rPr>
-          <w:sz w:val="28"/>
-        </w:rPr>
-        <w:t xml:space="preserve"> Временная диаграмма цикла чтения из ОЗУ</w:t>
-      </w:r>
-    </w:p>
-    <w:p>
-      <w:pPr>
-        <w:spacing w:line="360" w:lineRule="auto"/>
-        <w:ind w:firstLine="709"/>
-        <w:rPr>
-          <w:sz w:val="28"/>
-        </w:rPr>
-      </w:pPr>
-    </w:p>
-    <w:p>
-      <w:pPr>
-        <w:spacing w:line="360" w:lineRule="auto"/>
-        <w:ind w:firstLine="709"/>
-        <w:rPr>
-          <w:sz w:val="28"/>
-        </w:rPr>
-      </w:pPr>
-      <w:r>
-        <w:rPr>
-          <w:noProof/>
-          <w:sz w:val="28"/>
-        </w:rPr>
-        <w:drawing>
-          <wp:inline distT="0" distB="0" distL="0" distR="0" wp14:anchorId="2DE8A9A7" wp14:editId="51C145E2">
-            <wp:extent cx="5029200" cy="1695450"/>
-            <wp:effectExtent l="0" t="0" r="0" b="0"/>
-            <wp:docPr id="2" name="Picture 2"/>
-            <wp:cNvGraphicFramePr>
-              <a:graphicFrameLocks xmlns:a="http://schemas.openxmlformats.org/drawingml/2006/main" noChangeAspect="1"/>
-            </wp:cNvGraphicFramePr>
-            <a:graphic xmlns:a="http://schemas.openxmlformats.org/drawingml/2006/main">
-              <a:graphicData uri="http://schemas.openxmlformats.org/drawingml/2006/picture">
-                <pic:pic xmlns:pic="http://schemas.openxmlformats.org/drawingml/2006/picture">
-                  <pic:nvPicPr>
-                    <pic:cNvPr id="0" name="Picture 8"/>
-                    <pic:cNvPicPr>
-                      <a:picLocks noChangeAspect="1" noChangeArrowheads="1"/>
-                    </pic:cNvPicPr>
-                  </pic:nvPicPr>
-                  <pic:blipFill>
-                    <a:blip r:embed="rId12">
-                      <a:extLst>
-                        <a:ext uri="{28A0092B-C50C-407E-A947-70E740481C1C}">
-                          <a14:useLocalDpi xmlns:a14="http://schemas.microsoft.com/office/drawing/2010/main" val="0"/>
-                        </a:ext>
-                      </a:extLst>
-                    </a:blip>
-                    <a:srcRect r="84995"/>
-                    <a:stretch>
-                      <a:fillRect/>
-                    </a:stretch>
-                  </pic:blipFill>
-                  <pic:spPr bwMode="auto">
-                    <a:xfrm>
-                      <a:off x="0" y="0"/>
-                      <a:ext cx="5029200" cy="1695450"/>
-                    </a:xfrm>
-                    <a:prstGeom prst="rect">
-                      <a:avLst/>
-                    </a:prstGeom>
-                    <a:noFill/>
-                    <a:ln>
-                      <a:noFill/>
-                    </a:ln>
-                  </pic:spPr>
-                </pic:pic>
-              </a:graphicData>
-            </a:graphic>
-          </wp:inline>
-        </w:drawing>
-      </w:r>
-    </w:p>
-    <w:p>
-      <w:pPr>
-        <w:spacing w:line="360" w:lineRule="auto"/>
-        <w:ind w:firstLine="709"/>
-        <w:rPr>
-          <w:sz w:val="28"/>
-        </w:rPr>
-      </w:pPr>
-      <w:r>
-        <w:rPr>
-          <w:b/>
-          <w:sz w:val="28"/>
-        </w:rPr>
-        <w:t>Рис. 2.3.</w:t>
-      </w:r>
-      <w:r>
-        <w:rPr>
-          <w:sz w:val="28"/>
-        </w:rPr>
-        <w:t xml:space="preserve"> Временная диаграмма цикла записи в ОЗУ.</w:t>
-      </w:r>
-    </w:p>
-    <w:p>
-      <w:pPr>
-        <w:spacing w:line="360" w:lineRule="auto"/>
-        <w:ind w:firstLine="709"/>
-        <w:rPr>
-          <w:sz w:val="28"/>
-        </w:rPr>
-      </w:pPr>
-      <w:r>
-        <w:rPr>
-          <w:sz w:val="28"/>
-        </w:rPr>
-        <w:tab/>
-        <w:t xml:space="preserve">Как видно из рисунков 2.2 и 2.3 для ОЗУ требуется 3 управляющих сигнала: сигнал включения </w:t>
-      </w:r>
-      <w:proofErr w:type="spellStart"/>
-      <w:r>
-        <w:rPr>
-          <w:sz w:val="28"/>
-          <w:lang w:val="en-US"/>
-        </w:rPr>
-        <w:t>mem</w:t>
-      </w:r>
-      <w:proofErr w:type="spellEnd"/>
-      <w:r>
-        <w:rPr>
-          <w:sz w:val="28"/>
-        </w:rPr>
-        <w:t>_</w:t>
-      </w:r>
-      <w:proofErr w:type="spellStart"/>
-      <w:r>
-        <w:rPr>
-          <w:sz w:val="28"/>
-          <w:lang w:val="en-US"/>
-        </w:rPr>
-        <w:t>ena</w:t>
-      </w:r>
-      <w:proofErr w:type="spellEnd"/>
-      <w:r>
-        <w:rPr>
-          <w:sz w:val="28"/>
-        </w:rPr>
-        <w:t xml:space="preserve">, сигнал выдачи данных на выход ОЗУ </w:t>
-      </w:r>
-      <w:proofErr w:type="spellStart"/>
-      <w:r>
-        <w:rPr>
-          <w:sz w:val="28"/>
-          <w:lang w:val="en-US"/>
-        </w:rPr>
-        <w:t>mem</w:t>
-      </w:r>
-      <w:proofErr w:type="spellEnd"/>
-      <w:r>
-        <w:rPr>
-          <w:sz w:val="28"/>
-        </w:rPr>
-        <w:t>_</w:t>
-      </w:r>
-      <w:r>
-        <w:rPr>
-          <w:sz w:val="28"/>
-          <w:lang w:val="en-US"/>
-        </w:rPr>
-        <w:t>out</w:t>
-      </w:r>
-      <w:r>
-        <w:rPr>
-          <w:sz w:val="28"/>
-        </w:rPr>
-        <w:t>_</w:t>
-      </w:r>
-      <w:proofErr w:type="spellStart"/>
-      <w:r>
-        <w:rPr>
-          <w:sz w:val="28"/>
-          <w:lang w:val="en-US"/>
-        </w:rPr>
-        <w:t>ena</w:t>
-      </w:r>
-      <w:proofErr w:type="spellEnd"/>
-      <w:r>
-        <w:rPr>
-          <w:sz w:val="28"/>
-        </w:rPr>
-        <w:t xml:space="preserve"> и строб записи </w:t>
-      </w:r>
-      <w:proofErr w:type="spellStart"/>
-      <w:r>
-        <w:rPr>
-          <w:sz w:val="28"/>
-          <w:lang w:val="en-US"/>
-        </w:rPr>
-        <w:t>mem</w:t>
-      </w:r>
-      <w:proofErr w:type="spellEnd"/>
-      <w:r>
-        <w:rPr>
-          <w:sz w:val="28"/>
-        </w:rPr>
-        <w:t>_</w:t>
-      </w:r>
-      <w:r>
-        <w:rPr>
-          <w:sz w:val="28"/>
-          <w:lang w:val="en-US"/>
-        </w:rPr>
-        <w:t>we</w:t>
-      </w:r>
-      <w:r>
-        <w:rPr>
-          <w:sz w:val="28"/>
-        </w:rPr>
-        <w:t>.</w:t>
-      </w:r>
-    </w:p>
-    <w:p>
-      <w:pPr>
-        <w:ind w:firstLine="709"/>
-        <w:rPr>
-          <w:sz w:val="28"/>
-        </w:rPr>
-      </w:pPr>
+        <w:t>2.1. ЗАПОМИНАЮЩИЕ УСТРОЙСТВА. ФУНКЦИОНАЛЬНЫЙ СОСТАВ И ВРЕМЕННЫЕ ДИАГРАММЫ РАБОТЫ ОЗУ.</w:t>
+      </w:r>
     </w:p>
     <w:p>
       <w:pPr>
@@ -4881,6 +3524,164 @@
           <w:tab w:val="left" w:pos="3064"/>
         </w:tabs>
         <w:ind w:firstLine="709"/>
+        <w:jc w:val="both"/>
+        <w:rPr>
+          <w:sz w:val="28"/>
+        </w:rPr>
+      </w:pPr>
+      <w:r>
+        <w:rPr>
+          <w:sz w:val="28"/>
+        </w:rPr>
+        <w:t>В данном курсом проекте использовалось синхронный блок ОЗУ (</w:t>
+      </w:r>
+      <w:r>
+        <w:rPr>
+          <w:sz w:val="28"/>
+          <w:lang w:val="en-US"/>
+        </w:rPr>
+        <w:t>LPM</w:t>
+      </w:r>
+      <w:r>
+        <w:rPr>
+          <w:sz w:val="28"/>
+        </w:rPr>
+        <w:t>_</w:t>
+      </w:r>
+      <w:r>
+        <w:rPr>
+          <w:sz w:val="28"/>
+          <w:lang w:val="en-US"/>
+        </w:rPr>
+        <w:t>RAM</w:t>
+      </w:r>
+      <w:r>
+        <w:rPr>
+          <w:sz w:val="28"/>
+        </w:rPr>
+        <w:t>_</w:t>
+      </w:r>
+      <w:r>
+        <w:rPr>
+          <w:sz w:val="28"/>
+          <w:lang w:val="en-US"/>
+        </w:rPr>
+        <w:t>IO</w:t>
+      </w:r>
+      <w:r>
+        <w:rPr>
+          <w:sz w:val="28"/>
+        </w:rPr>
+        <w:t>)</w:t>
+      </w:r>
+      <w:r>
+        <w:rPr>
+          <w:sz w:val="28"/>
+        </w:rPr>
+        <w:t xml:space="preserve"> </w:t>
+      </w:r>
+      <w:r>
+        <w:rPr>
+          <w:sz w:val="28"/>
+        </w:rPr>
+        <w:t>и асинхронный блок ПЗУ (</w:t>
+      </w:r>
+      <w:r>
+        <w:rPr>
+          <w:sz w:val="28"/>
+          <w:lang w:val="en-US"/>
+        </w:rPr>
+        <w:t>LPM</w:t>
+      </w:r>
+      <w:r>
+        <w:rPr>
+          <w:sz w:val="28"/>
+        </w:rPr>
+        <w:t>_</w:t>
+      </w:r>
+      <w:r>
+        <w:rPr>
+          <w:sz w:val="28"/>
+          <w:lang w:val="en-US"/>
+        </w:rPr>
+        <w:t>ROM</w:t>
+      </w:r>
+      <w:r>
+        <w:rPr>
+          <w:sz w:val="28"/>
+        </w:rPr>
+        <w:t>). Оба устройства расположены на одной шине, поэтому было принято решение объединить два блока в один блок памяти. Так как в асинхронном режиме подается сигнал готовности блока ПЗУ, то для</w:t>
+      </w:r>
+      <w:r>
+        <w:rPr>
+          <w:sz w:val="28"/>
+        </w:rPr>
+        <w:t xml:space="preserve"> упрощения интерфейса доступа к блоку данных эмулируется сигнал готовности для синхронной памяти ОЗУ. Реализация данного эмулятора представлена в приложении 2. В качестве ядра блока памяти была использована наработка блока памяти из лабораторного курса СИФО ЭВМ. Ядро представлено в приложении 3. Блок памяти имеет пять входных сигналов (шина данных, шина адреса, сигнал записи, сигнал чтения, сигналы тактовых импульсов) и два выходных сигнала (шина данных и сигнал готовности устройства)</w:t>
+      </w:r>
+    </w:p>
+    <w:p>
+      <w:pPr>
+        <w:tabs>
+          <w:tab w:val="left" w:pos="3064"/>
+        </w:tabs>
+        <w:ind w:firstLine="709"/>
+        <w:jc w:val="both"/>
+        <w:rPr>
+          <w:b/>
+          <w:sz w:val="28"/>
+        </w:rPr>
+      </w:pPr>
+      <w:r>
+        <w:rPr>
+          <w:sz w:val="28"/>
+        </w:rPr>
+        <w:t>Временная диагр</w:t>
+      </w:r>
+      <w:r>
+        <w:rPr>
+          <w:sz w:val="28"/>
+        </w:rPr>
+        <w:t xml:space="preserve">амма представлена в приложении </w:t>
+      </w:r>
+      <w:r>
+        <w:rPr>
+          <w:sz w:val="28"/>
+        </w:rPr>
+        <w:t>1</w:t>
+      </w:r>
+      <w:r>
+        <w:rPr>
+          <w:sz w:val="28"/>
+        </w:rPr>
+        <w:t>2</w:t>
+      </w:r>
+      <w:r>
+        <w:rPr>
+          <w:sz w:val="28"/>
+        </w:rPr>
+        <w:t>. Из этой диаграммы видно, что запись в память ОЗУ происходит за два такта, при чтении из памяти ОЗУ правильные сигналы устанавливаются на шине данных во время фронта второго такта, правильные данные могут быть считаны либо по спаду второго такта, либо по фронту третьего. Установление сигнала на шине данных при чтении из памяти ПЗУ происходит во время фронта первого такта, что позволяет на втором такте считать верные значения.</w:t>
+      </w:r>
+    </w:p>
+    <w:p>
+      <w:pPr>
+        <w:tabs>
+          <w:tab w:val="left" w:pos="3064"/>
+        </w:tabs>
+        <w:ind w:firstLine="709"/>
+        <w:jc w:val="both"/>
+        <w:rPr>
+          <w:b/>
+          <w:sz w:val="28"/>
+        </w:rPr>
+      </w:pPr>
+    </w:p>
+    <w:p>
+      <w:pPr>
+        <w:tabs>
+          <w:tab w:val="left" w:pos="3064"/>
+        </w:tabs>
+        <w:ind w:firstLine="709"/>
+        <w:jc w:val="both"/>
         <w:rPr>
           <w:b/>
           <w:sz w:val="28"/>
@@ -4899,156 +3700,20 @@
         <w:shd w:val="clear" w:color="auto" w:fill="FFFFFF"/>
         <w:spacing w:before="250"/>
         <w:ind w:right="19" w:firstLine="709"/>
-        <w:rPr>
-          <w:color w:val="000000"/>
-          <w:spacing w:val="-2"/>
-          <w:sz w:val="28"/>
-        </w:rPr>
-      </w:pPr>
-      <w:r>
-        <w:rPr>
-          <w:color w:val="000000"/>
-          <w:spacing w:val="-3"/>
-          <w:sz w:val="28"/>
-        </w:rPr>
-        <w:t xml:space="preserve">Устройство управления непрерывно выполняет циклическую </w:t>
-      </w:r>
-      <w:r>
-        <w:rPr>
-          <w:color w:val="000000"/>
-          <w:spacing w:val="-5"/>
-          <w:sz w:val="28"/>
-        </w:rPr>
-        <w:t xml:space="preserve">последовательность действий: поочередное извлечение команд из памяти и </w:t>
-      </w:r>
-      <w:r>
-        <w:rPr>
-          <w:color w:val="000000"/>
-          <w:spacing w:val="3"/>
-          <w:sz w:val="28"/>
-        </w:rPr>
-        <w:t xml:space="preserve">их исполнение. В УУ наибольший интерес представляет регистр </w:t>
-      </w:r>
-      <w:r>
-        <w:rPr>
-          <w:color w:val="000000"/>
-          <w:spacing w:val="-4"/>
-          <w:sz w:val="28"/>
-        </w:rPr>
-        <w:t xml:space="preserve">микрокоманды. Программа для микропроцессорной системы управления </w:t>
-      </w:r>
-      <w:r>
-        <w:rPr>
-          <w:color w:val="000000"/>
-          <w:spacing w:val="-3"/>
-          <w:sz w:val="28"/>
-        </w:rPr>
-        <w:t xml:space="preserve">создается в виде последовательности команд. Каждая команда в общем </w:t>
-      </w:r>
-      <w:r>
-        <w:rPr>
-          <w:color w:val="000000"/>
-          <w:spacing w:val="-5"/>
-          <w:sz w:val="28"/>
-        </w:rPr>
-        <w:t xml:space="preserve">случае содержит указание того, что должно быть сделано (код операции), и </w:t>
-      </w:r>
-      <w:r>
-        <w:rPr>
-          <w:color w:val="000000"/>
-          <w:spacing w:val="-3"/>
-          <w:sz w:val="28"/>
-        </w:rPr>
-        <w:t xml:space="preserve">определение объекта действия, т.е. операнд. Способ задания операнда </w:t>
-      </w:r>
-      <w:r>
-        <w:rPr>
-          <w:color w:val="000000"/>
-          <w:spacing w:val="-4"/>
-          <w:sz w:val="28"/>
-        </w:rPr>
-        <w:t xml:space="preserve">называется режимом адресации. Для микропроцессоров разработано около </w:t>
-      </w:r>
-      <w:r>
-        <w:rPr>
-          <w:color w:val="000000"/>
-          <w:spacing w:val="-3"/>
-          <w:sz w:val="28"/>
-        </w:rPr>
-        <w:t xml:space="preserve">двух десятков режимов адресации, направленных на сокращение длины </w:t>
-      </w:r>
-      <w:r>
-        <w:rPr>
-          <w:color w:val="000000"/>
-          <w:spacing w:val="-2"/>
-          <w:sz w:val="28"/>
-        </w:rPr>
-        <w:t xml:space="preserve">программы и времени ее выполнения. Наиболее простой, но и наиболее </w:t>
-      </w:r>
-      <w:r>
-        <w:rPr>
-          <w:color w:val="000000"/>
-          <w:spacing w:val="-3"/>
-          <w:sz w:val="28"/>
-        </w:rPr>
-        <w:t xml:space="preserve">неэкономичной, является прямая адресация, при этом в поле операнда </w:t>
-      </w:r>
-      <w:r>
-        <w:rPr>
-          <w:color w:val="000000"/>
-          <w:spacing w:val="-4"/>
-          <w:sz w:val="28"/>
-        </w:rPr>
-        <w:t xml:space="preserve">содержится полный адрес операнда в памяти. При использовании данного </w:t>
-      </w:r>
-      <w:r>
-        <w:rPr>
-          <w:color w:val="000000"/>
-          <w:spacing w:val="-5"/>
-          <w:sz w:val="28"/>
-        </w:rPr>
-        <w:t xml:space="preserve">способа адресации второй операнд целесообразно адресовать косвенно или </w:t>
-      </w:r>
-      <w:r>
-        <w:rPr>
-          <w:color w:val="000000"/>
-          <w:spacing w:val="-2"/>
-          <w:sz w:val="28"/>
-        </w:rPr>
-        <w:t>неявно. В противном случае хранение в структуре команды двух прямых</w:t>
-      </w:r>
-    </w:p>
-    <w:p>
-      <w:pPr>
-        <w:shd w:val="clear" w:color="auto" w:fill="FFFFFF"/>
-        <w:ind w:right="28" w:firstLine="709"/>
-        <w:rPr>
-          <w:sz w:val="28"/>
-        </w:rPr>
-      </w:pPr>
-      <w:r>
-        <w:rPr>
-          <w:color w:val="000000"/>
-          <w:spacing w:val="1"/>
-          <w:sz w:val="28"/>
-        </w:rPr>
-        <w:t xml:space="preserve">значений адресов приведёт к существенному увеличению длины формата, </w:t>
-      </w:r>
-      <w:r>
-        <w:rPr>
-          <w:color w:val="000000"/>
-          <w:spacing w:val="8"/>
-          <w:sz w:val="28"/>
-        </w:rPr>
-        <w:t xml:space="preserve">что в свою очередь ведёт к увеличению общего объёма оперативной </w:t>
-      </w:r>
-      <w:r>
-        <w:rPr>
-          <w:color w:val="000000"/>
-          <w:spacing w:val="2"/>
-          <w:sz w:val="28"/>
-        </w:rPr>
-        <w:t>памяти, используемой для хранения программ. Структурная схема, реализующая прямой способ адресации представлена на рис. 2.4.</w:t>
+        <w:jc w:val="both"/>
+        <w:rPr>
+          <w:color w:val="000000"/>
+          <w:spacing w:val="-3"/>
+          <w:sz w:val="28"/>
+        </w:rPr>
+      </w:pPr>
+      <w:r>
+        <w:rPr>
+          <w:color w:val="000000"/>
+          <w:spacing w:val="-3"/>
+          <w:sz w:val="28"/>
+        </w:rPr>
+        <w:t>В данной архитектуре функцию устройства управления берет на себя конвейер. Каждый этап конвейера отвечает за отдельные этапы выполнения команды.</w:t>
       </w:r>
     </w:p>
     <w:p>
@@ -5056,16 +3721,2186 @@
         <w:shd w:val="clear" w:color="auto" w:fill="FFFFFF"/>
         <w:spacing w:before="250"/>
         <w:ind w:right="19" w:firstLine="709"/>
-        <w:rPr>
-          <w:sz w:val="28"/>
-        </w:rPr>
-      </w:pPr>
+        <w:jc w:val="both"/>
+        <w:rPr>
+          <w:color w:val="000000"/>
+          <w:spacing w:val="-3"/>
+          <w:sz w:val="28"/>
+        </w:rPr>
+      </w:pPr>
+    </w:p>
+    <w:p>
+      <w:pPr>
+        <w:tabs>
+          <w:tab w:val="left" w:pos="3064"/>
+        </w:tabs>
+        <w:ind w:firstLine="709"/>
+        <w:jc w:val="both"/>
+        <w:rPr>
+          <w:b/>
+          <w:sz w:val="28"/>
+        </w:rPr>
+      </w:pPr>
+      <w:r>
+        <w:rPr>
+          <w:b/>
+          <w:sz w:val="28"/>
+        </w:rPr>
+        <w:t>2.2.</w:t>
+      </w:r>
+      <w:r>
+        <w:rPr>
+          <w:b/>
+          <w:sz w:val="28"/>
+        </w:rPr>
+        <w:t>1.</w:t>
+      </w:r>
+      <w:r>
+        <w:rPr>
+          <w:b/>
+          <w:sz w:val="28"/>
+        </w:rPr>
+        <w:t xml:space="preserve"> </w:t>
+      </w:r>
+      <w:r>
+        <w:rPr>
+          <w:b/>
+          <w:sz w:val="28"/>
+        </w:rPr>
+        <w:t>Блок выборки команд и операндов</w:t>
+      </w:r>
+      <w:r>
+        <w:rPr>
+          <w:b/>
+          <w:sz w:val="28"/>
+        </w:rPr>
+        <w:t>.</w:t>
+      </w:r>
+    </w:p>
+    <w:p>
+      <w:pPr>
+        <w:shd w:val="clear" w:color="auto" w:fill="FFFFFF"/>
+        <w:spacing w:before="250"/>
+        <w:ind w:right="19" w:firstLine="709"/>
+        <w:jc w:val="both"/>
+        <w:rPr>
+          <w:color w:val="000000"/>
+          <w:spacing w:val="-3"/>
+          <w:sz w:val="28"/>
+        </w:rPr>
+      </w:pPr>
+      <w:r>
+        <w:rPr>
+          <w:color w:val="000000"/>
+          <w:spacing w:val="-3"/>
+          <w:sz w:val="28"/>
+        </w:rPr>
+        <w:t>Первый блок конвейера отвечает за передачу остальным блокам команды и операндов. Команда хранится в ПЗУ блока памяти, операнды хранятся в ОЗУ блока памяти либо в блоке регистров общего назначения.</w:t>
+      </w:r>
+    </w:p>
+    <w:p>
+      <w:pPr>
+        <w:shd w:val="clear" w:color="auto" w:fill="FFFFFF"/>
+        <w:spacing w:before="250"/>
+        <w:ind w:right="19" w:firstLine="709"/>
+        <w:jc w:val="both"/>
+        <w:rPr>
+          <w:color w:val="000000"/>
+          <w:spacing w:val="-3"/>
+          <w:sz w:val="28"/>
+        </w:rPr>
+      </w:pPr>
+      <w:r>
+        <w:rPr>
+          <w:color w:val="000000"/>
+          <w:spacing w:val="-3"/>
+          <w:sz w:val="28"/>
+        </w:rPr>
+        <w:t>Первый блок конвейера имеет указатель адреса команды, а так же устройство изменения указателя на следующую команду, либо на адрес, указанный в командах изменения адреса следующей команды.</w:t>
+      </w:r>
+    </w:p>
+    <w:p>
+      <w:pPr>
+        <w:shd w:val="clear" w:color="auto" w:fill="FFFFFF"/>
+        <w:spacing w:before="250"/>
+        <w:ind w:right="19" w:firstLine="709"/>
+        <w:jc w:val="both"/>
+        <w:rPr>
+          <w:color w:val="000000"/>
+          <w:spacing w:val="-3"/>
+          <w:sz w:val="28"/>
+        </w:rPr>
+      </w:pPr>
+      <w:r>
+        <w:rPr>
+          <w:color w:val="000000"/>
+          <w:spacing w:val="-3"/>
+          <w:sz w:val="28"/>
+        </w:rPr>
+        <w:t xml:space="preserve">Блок имеет выводы на блок памяти, блок регистров общего назначения, а также систему сигналов доступа к этим блокам посредством централизованного статичного арбитра. Блок также считывает тактовые импульсы, а также сигнал общего выключения системы. Блок выборки команд </w:t>
+      </w:r>
+      <w:r>
+        <w:rPr>
+          <w:color w:val="000000"/>
+          <w:spacing w:val="-3"/>
+          <w:sz w:val="28"/>
+        </w:rPr>
+        <w:lastRenderedPageBreak/>
+        <w:t xml:space="preserve">и операндов связан с блоком выполнения команды шинами для передачи команды, операндов и адресов результата. Так же блок сообщает второму блоку конвейера о готовности к передаче данных, считывает сигнал принятия данных от блока выполнения команды. </w:t>
+      </w:r>
+    </w:p>
+    <w:p>
+      <w:pPr>
+        <w:shd w:val="clear" w:color="auto" w:fill="FFFFFF"/>
+        <w:spacing w:before="250"/>
+        <w:ind w:right="19" w:firstLine="709"/>
+        <w:jc w:val="both"/>
+        <w:rPr>
+          <w:color w:val="000000"/>
+          <w:spacing w:val="-3"/>
+          <w:sz w:val="28"/>
+        </w:rPr>
+      </w:pPr>
+      <w:r>
+        <w:rPr>
+          <w:color w:val="000000"/>
+          <w:spacing w:val="-3"/>
+          <w:sz w:val="28"/>
+        </w:rPr>
+        <w:t>С блоком записи результата данный блок связывает сигнал изменения адреса указателя текущей команды, используемый в команде условного перехода.</w:t>
+      </w:r>
+    </w:p>
+    <w:p>
+      <w:pPr>
+        <w:shd w:val="clear" w:color="auto" w:fill="FFFFFF"/>
+        <w:spacing w:before="250"/>
+        <w:ind w:right="19" w:firstLine="709"/>
+        <w:jc w:val="both"/>
+        <w:rPr>
+          <w:color w:val="000000"/>
+          <w:spacing w:val="-3"/>
+          <w:sz w:val="28"/>
+        </w:rPr>
+      </w:pPr>
+      <w:r>
+        <w:rPr>
+          <w:color w:val="000000"/>
+          <w:spacing w:val="-3"/>
+          <w:sz w:val="28"/>
+        </w:rPr>
+        <w:t>Временная диаграмма блока выборки команд и операн</w:t>
+      </w:r>
+      <w:r>
+        <w:rPr>
+          <w:color w:val="000000"/>
+          <w:spacing w:val="-3"/>
+          <w:sz w:val="28"/>
+        </w:rPr>
+        <w:t>дов представлена в приложении 13</w:t>
+      </w:r>
+      <w:r>
+        <w:rPr>
+          <w:color w:val="000000"/>
+          <w:spacing w:val="-3"/>
+          <w:sz w:val="28"/>
+        </w:rPr>
+        <w:t>. В памяти ПЗУ хранится программа</w:t>
+      </w:r>
+      <w:r>
+        <w:rPr>
+          <w:color w:val="000000"/>
+          <w:spacing w:val="-3"/>
+          <w:sz w:val="28"/>
+        </w:rPr>
+        <w:t>.</w:t>
+      </w:r>
+    </w:p>
+    <w:tbl>
+      <w:tblPr>
+        <w:tblStyle w:val="ae"/>
+        <w:tblW w:w="0" w:type="auto"/>
+        <w:tblLook w:val="04A0" w:firstRow="1" w:lastRow="0" w:firstColumn="1" w:lastColumn="0" w:noHBand="0" w:noVBand="1"/>
+      </w:tblPr>
+      <w:tblGrid>
+        <w:gridCol w:w="3190"/>
+        <w:gridCol w:w="3190"/>
+        <w:gridCol w:w="3190"/>
+      </w:tblGrid>
+      <w:tr>
+        <w:tc>
+          <w:tcPr>
+            <w:tcW w:w="3190" w:type="dxa"/>
+          </w:tcPr>
+          <w:p>
+            <w:pPr>
+              <w:spacing w:before="250"/>
+              <w:ind w:right="19"/>
+              <w:jc w:val="both"/>
+              <w:rPr>
+                <w:color w:val="000000"/>
+                <w:spacing w:val="-3"/>
+                <w:sz w:val="28"/>
+              </w:rPr>
+            </w:pPr>
+            <w:r>
+              <w:rPr>
+                <w:color w:val="000000"/>
+                <w:spacing w:val="-3"/>
+                <w:sz w:val="28"/>
+              </w:rPr>
+              <w:t>адрес</w:t>
+            </w:r>
+          </w:p>
+        </w:tc>
+        <w:tc>
+          <w:tcPr>
+            <w:tcW w:w="3190" w:type="dxa"/>
+          </w:tcPr>
+          <w:p>
+            <w:pPr>
+              <w:spacing w:before="250"/>
+              <w:ind w:right="19"/>
+              <w:jc w:val="both"/>
+              <w:rPr>
+                <w:color w:val="000000"/>
+                <w:spacing w:val="-3"/>
+                <w:sz w:val="28"/>
+              </w:rPr>
+            </w:pPr>
+            <w:r>
+              <w:rPr>
+                <w:color w:val="000000"/>
+                <w:spacing w:val="-3"/>
+                <w:sz w:val="28"/>
+              </w:rPr>
+              <w:t>код команды</w:t>
+            </w:r>
+          </w:p>
+        </w:tc>
+        <w:tc>
+          <w:tcPr>
+            <w:tcW w:w="3190" w:type="dxa"/>
+          </w:tcPr>
+          <w:p>
+            <w:pPr>
+              <w:spacing w:before="250"/>
+              <w:ind w:right="19"/>
+              <w:jc w:val="both"/>
+              <w:rPr>
+                <w:color w:val="000000"/>
+                <w:spacing w:val="-3"/>
+                <w:sz w:val="28"/>
+              </w:rPr>
+            </w:pPr>
+            <w:r>
+              <w:rPr>
+                <w:color w:val="000000"/>
+                <w:spacing w:val="-3"/>
+                <w:sz w:val="28"/>
+              </w:rPr>
+              <w:t>команда</w:t>
+            </w:r>
+          </w:p>
+        </w:tc>
+      </w:tr>
+      <w:tr>
+        <w:tc>
+          <w:tcPr>
+            <w:tcW w:w="3190" w:type="dxa"/>
+          </w:tcPr>
+          <w:p>
+            <w:pPr>
+              <w:spacing w:before="250"/>
+              <w:ind w:right="19"/>
+              <w:jc w:val="both"/>
+              <w:rPr>
+                <w:color w:val="000000"/>
+                <w:spacing w:val="-3"/>
+                <w:sz w:val="28"/>
+                <w:lang w:val="en-US"/>
+              </w:rPr>
+            </w:pPr>
+            <w:r>
+              <w:rPr>
+                <w:color w:val="000000"/>
+                <w:spacing w:val="-3"/>
+                <w:sz w:val="28"/>
+              </w:rPr>
+              <w:t>0</w:t>
+            </w:r>
+            <w:r>
+              <w:rPr>
+                <w:color w:val="000000"/>
+                <w:spacing w:val="-3"/>
+                <w:sz w:val="28"/>
+                <w:lang w:val="en-US"/>
+              </w:rPr>
+              <w:t>h</w:t>
+            </w:r>
+          </w:p>
+        </w:tc>
+        <w:tc>
+          <w:tcPr>
+            <w:tcW w:w="3190" w:type="dxa"/>
+          </w:tcPr>
+          <w:p>
+            <w:pPr>
+              <w:spacing w:before="250"/>
+              <w:ind w:right="19"/>
+              <w:jc w:val="both"/>
+              <w:rPr>
+                <w:color w:val="000000"/>
+                <w:spacing w:val="-3"/>
+                <w:sz w:val="28"/>
+                <w:lang w:val="en-US"/>
+              </w:rPr>
+            </w:pPr>
+            <w:r>
+              <w:rPr>
+                <w:color w:val="000000"/>
+                <w:spacing w:val="-3"/>
+                <w:sz w:val="28"/>
+                <w:lang w:val="en-US"/>
+              </w:rPr>
+              <w:t>3500</w:t>
+            </w:r>
+          </w:p>
+        </w:tc>
+        <w:tc>
+          <w:tcPr>
+            <w:tcW w:w="3190" w:type="dxa"/>
+          </w:tcPr>
+          <w:p>
+            <w:pPr>
+              <w:spacing w:before="250"/>
+              <w:ind w:right="19"/>
+              <w:jc w:val="both"/>
+              <w:rPr>
+                <w:color w:val="000000"/>
+                <w:spacing w:val="-3"/>
+                <w:sz w:val="28"/>
+              </w:rPr>
+            </w:pPr>
+            <w:r>
+              <w:rPr>
+                <w:sz w:val="28"/>
+                <w:szCs w:val="28"/>
+                <w:lang w:val="en-US"/>
+              </w:rPr>
+              <w:t>Push 5</w:t>
+            </w:r>
+          </w:p>
+        </w:tc>
+      </w:tr>
+      <w:tr>
+        <w:tc>
+          <w:tcPr>
+            <w:tcW w:w="3190" w:type="dxa"/>
+          </w:tcPr>
+          <w:p>
+            <w:pPr>
+              <w:spacing w:before="250"/>
+              <w:ind w:right="19"/>
+              <w:jc w:val="both"/>
+              <w:rPr>
+                <w:color w:val="000000"/>
+                <w:spacing w:val="-3"/>
+                <w:sz w:val="28"/>
+                <w:lang w:val="en-US"/>
+              </w:rPr>
+            </w:pPr>
+            <w:r>
+              <w:rPr>
+                <w:color w:val="000000"/>
+                <w:spacing w:val="-3"/>
+                <w:sz w:val="28"/>
+                <w:lang w:val="en-US"/>
+              </w:rPr>
+              <w:t>2h</w:t>
+            </w:r>
+          </w:p>
+        </w:tc>
+        <w:tc>
+          <w:tcPr>
+            <w:tcW w:w="3190" w:type="dxa"/>
+          </w:tcPr>
+          <w:p>
+            <w:pPr>
+              <w:spacing w:before="250"/>
+              <w:ind w:right="19"/>
+              <w:jc w:val="both"/>
+              <w:rPr>
+                <w:color w:val="000000"/>
+                <w:spacing w:val="-3"/>
+                <w:sz w:val="28"/>
+                <w:lang w:val="en-US"/>
+              </w:rPr>
+            </w:pPr>
+            <w:r>
+              <w:rPr>
+                <w:color w:val="000000"/>
+                <w:spacing w:val="-3"/>
+                <w:sz w:val="28"/>
+                <w:lang w:val="en-US"/>
+              </w:rPr>
+              <w:t>4512</w:t>
+            </w:r>
+          </w:p>
+        </w:tc>
+        <w:tc>
+          <w:tcPr>
+            <w:tcW w:w="3190" w:type="dxa"/>
+          </w:tcPr>
+          <w:p>
+            <w:pPr>
+              <w:spacing w:before="250"/>
+              <w:ind w:right="19"/>
+              <w:jc w:val="both"/>
+              <w:rPr>
+                <w:color w:val="000000"/>
+                <w:spacing w:val="-3"/>
+                <w:sz w:val="28"/>
+              </w:rPr>
+            </w:pPr>
+            <w:r>
+              <w:rPr>
+                <w:sz w:val="28"/>
+                <w:szCs w:val="28"/>
+                <w:lang w:val="en-US"/>
+              </w:rPr>
+              <w:t xml:space="preserve">Sub </w:t>
+            </w:r>
+            <w:r>
+              <w:rPr>
+                <w:sz w:val="28"/>
+                <w:szCs w:val="28"/>
+                <w:lang w:val="en-US"/>
+              </w:rPr>
+              <w:t>5</w:t>
+            </w:r>
+            <w:r>
+              <w:rPr>
+                <w:sz w:val="28"/>
+                <w:szCs w:val="28"/>
+              </w:rPr>
+              <w:t>,1,2</w:t>
+            </w:r>
+          </w:p>
+        </w:tc>
+      </w:tr>
+      <w:tr>
+        <w:tc>
+          <w:tcPr>
+            <w:tcW w:w="3190" w:type="dxa"/>
+          </w:tcPr>
+          <w:p>
+            <w:pPr>
+              <w:spacing w:before="250"/>
+              <w:ind w:right="19"/>
+              <w:jc w:val="both"/>
+              <w:rPr>
+                <w:color w:val="000000"/>
+                <w:spacing w:val="-3"/>
+                <w:sz w:val="28"/>
+                <w:lang w:val="en-US"/>
+              </w:rPr>
+            </w:pPr>
+            <w:r>
+              <w:rPr>
+                <w:color w:val="000000"/>
+                <w:spacing w:val="-3"/>
+                <w:sz w:val="28"/>
+                <w:lang w:val="en-US"/>
+              </w:rPr>
+              <w:t>4h</w:t>
+            </w:r>
+          </w:p>
+        </w:tc>
+        <w:tc>
+          <w:tcPr>
+            <w:tcW w:w="3190" w:type="dxa"/>
+          </w:tcPr>
+          <w:p>
+            <w:pPr>
+              <w:spacing w:before="250"/>
+              <w:ind w:right="19"/>
+              <w:jc w:val="both"/>
+              <w:rPr>
+                <w:color w:val="000000"/>
+                <w:spacing w:val="-3"/>
+                <w:sz w:val="28"/>
+                <w:lang w:val="en-US"/>
+              </w:rPr>
+            </w:pPr>
+            <w:r>
+              <w:rPr>
+                <w:color w:val="000000"/>
+                <w:spacing w:val="-3"/>
+                <w:sz w:val="28"/>
+                <w:lang w:val="en-US"/>
+              </w:rPr>
+              <w:t>9400</w:t>
+            </w:r>
+          </w:p>
+        </w:tc>
+        <w:tc>
+          <w:tcPr>
+            <w:tcW w:w="3190" w:type="dxa"/>
+          </w:tcPr>
+          <w:p>
+            <w:pPr>
+              <w:spacing w:before="250"/>
+              <w:ind w:right="19"/>
+              <w:jc w:val="both"/>
+              <w:rPr>
+                <w:color w:val="000000"/>
+                <w:spacing w:val="-3"/>
+                <w:sz w:val="28"/>
+              </w:rPr>
+            </w:pPr>
+            <w:r>
+              <w:rPr>
+                <w:sz w:val="28"/>
+                <w:szCs w:val="28"/>
+                <w:lang w:val="en-US"/>
+              </w:rPr>
+              <w:t>MOV 0,4</w:t>
+            </w:r>
+          </w:p>
+        </w:tc>
+      </w:tr>
+      <w:tr>
+        <w:tc>
+          <w:tcPr>
+            <w:tcW w:w="3190" w:type="dxa"/>
+          </w:tcPr>
+          <w:p>
+            <w:pPr>
+              <w:spacing w:before="250"/>
+              <w:ind w:right="19"/>
+              <w:jc w:val="both"/>
+              <w:rPr>
+                <w:color w:val="000000"/>
+                <w:spacing w:val="-3"/>
+                <w:sz w:val="28"/>
+                <w:lang w:val="en-US"/>
+              </w:rPr>
+            </w:pPr>
+            <w:r>
+              <w:rPr>
+                <w:color w:val="000000"/>
+                <w:spacing w:val="-3"/>
+                <w:sz w:val="28"/>
+                <w:lang w:val="en-US"/>
+              </w:rPr>
+              <w:t>6h</w:t>
+            </w:r>
+          </w:p>
+        </w:tc>
+        <w:tc>
+          <w:tcPr>
+            <w:tcW w:w="3190" w:type="dxa"/>
+          </w:tcPr>
+          <w:p>
+            <w:pPr>
+              <w:spacing w:before="250"/>
+              <w:ind w:right="19"/>
+              <w:jc w:val="both"/>
+              <w:rPr>
+                <w:color w:val="000000"/>
+                <w:spacing w:val="-3"/>
+                <w:sz w:val="28"/>
+                <w:lang w:val="en-US"/>
+              </w:rPr>
+            </w:pPr>
+            <w:r>
+              <w:rPr>
+                <w:color w:val="000000"/>
+                <w:spacing w:val="-3"/>
+                <w:sz w:val="28"/>
+                <w:lang w:val="en-US"/>
+              </w:rPr>
+              <w:t>A00A</w:t>
+            </w:r>
+          </w:p>
+        </w:tc>
+        <w:tc>
+          <w:tcPr>
+            <w:tcW w:w="3190" w:type="dxa"/>
+          </w:tcPr>
+          <w:p>
+            <w:pPr>
+              <w:spacing w:before="250"/>
+              <w:ind w:right="19"/>
+              <w:jc w:val="both"/>
+              <w:rPr>
+                <w:color w:val="000000"/>
+                <w:spacing w:val="-3"/>
+                <w:sz w:val="28"/>
+                <w:lang w:val="en-US"/>
+              </w:rPr>
+            </w:pPr>
+            <w:r>
+              <w:rPr>
+                <w:sz w:val="28"/>
+                <w:szCs w:val="28"/>
+                <w:lang w:val="en-US"/>
+              </w:rPr>
+              <w:t xml:space="preserve">JMS </w:t>
+            </w:r>
+            <w:r>
+              <w:rPr>
+                <w:sz w:val="28"/>
+                <w:szCs w:val="28"/>
+                <w:lang w:val="en-US"/>
+              </w:rPr>
+              <w:t>A</w:t>
+            </w:r>
+          </w:p>
+        </w:tc>
+      </w:tr>
+      <w:tr>
+        <w:tc>
+          <w:tcPr>
+            <w:tcW w:w="3190" w:type="dxa"/>
+          </w:tcPr>
+          <w:p>
+            <w:pPr>
+              <w:spacing w:before="250"/>
+              <w:ind w:right="19"/>
+              <w:jc w:val="both"/>
+              <w:rPr>
+                <w:color w:val="000000"/>
+                <w:spacing w:val="-3"/>
+                <w:sz w:val="28"/>
+                <w:lang w:val="en-US"/>
+              </w:rPr>
+            </w:pPr>
+            <w:r>
+              <w:rPr>
+                <w:color w:val="000000"/>
+                <w:spacing w:val="-3"/>
+                <w:sz w:val="28"/>
+                <w:lang w:val="en-US"/>
+              </w:rPr>
+              <w:t>8h</w:t>
+            </w:r>
+          </w:p>
+        </w:tc>
+        <w:tc>
+          <w:tcPr>
+            <w:tcW w:w="3190" w:type="dxa"/>
+          </w:tcPr>
+          <w:p>
+            <w:pPr>
+              <w:spacing w:before="250"/>
+              <w:ind w:right="19"/>
+              <w:jc w:val="both"/>
+              <w:rPr>
+                <w:color w:val="000000"/>
+                <w:spacing w:val="-3"/>
+                <w:sz w:val="28"/>
+                <w:lang w:val="en-US"/>
+              </w:rPr>
+            </w:pPr>
+            <w:r>
+              <w:rPr>
+                <w:color w:val="000000"/>
+                <w:spacing w:val="-3"/>
+                <w:sz w:val="28"/>
+                <w:lang w:val="en-US"/>
+              </w:rPr>
+              <w:t>0000</w:t>
+            </w:r>
+          </w:p>
+        </w:tc>
+        <w:tc>
+          <w:tcPr>
+            <w:tcW w:w="3190" w:type="dxa"/>
+          </w:tcPr>
+          <w:p>
+            <w:pPr>
+              <w:spacing w:before="250"/>
+              <w:ind w:right="19"/>
+              <w:jc w:val="both"/>
+              <w:rPr>
+                <w:color w:val="000000"/>
+                <w:spacing w:val="-3"/>
+                <w:sz w:val="28"/>
+                <w:lang w:val="en-US"/>
+              </w:rPr>
+            </w:pPr>
+            <w:r>
+              <w:rPr>
+                <w:color w:val="000000"/>
+                <w:spacing w:val="-3"/>
+                <w:sz w:val="28"/>
+                <w:lang w:val="en-US"/>
+              </w:rPr>
+              <w:t>0</w:t>
+            </w:r>
+          </w:p>
+        </w:tc>
+      </w:tr>
+      <w:tr>
+        <w:tc>
+          <w:tcPr>
+            <w:tcW w:w="3190" w:type="dxa"/>
+          </w:tcPr>
+          <w:p>
+            <w:pPr>
+              <w:spacing w:before="250"/>
+              <w:ind w:right="19"/>
+              <w:jc w:val="both"/>
+              <w:rPr>
+                <w:color w:val="000000"/>
+                <w:spacing w:val="-3"/>
+                <w:sz w:val="28"/>
+                <w:lang w:val="en-US"/>
+              </w:rPr>
+            </w:pPr>
+            <w:r>
+              <w:rPr>
+                <w:color w:val="000000"/>
+                <w:spacing w:val="-3"/>
+                <w:sz w:val="28"/>
+                <w:lang w:val="en-US"/>
+              </w:rPr>
+              <w:t>Ah</w:t>
+            </w:r>
+          </w:p>
+        </w:tc>
+        <w:tc>
+          <w:tcPr>
+            <w:tcW w:w="3190" w:type="dxa"/>
+          </w:tcPr>
+          <w:p>
+            <w:pPr>
+              <w:spacing w:before="250"/>
+              <w:ind w:right="19"/>
+              <w:jc w:val="both"/>
+              <w:rPr>
+                <w:color w:val="000000"/>
+                <w:spacing w:val="-3"/>
+                <w:sz w:val="28"/>
+                <w:lang w:val="en-US"/>
+              </w:rPr>
+            </w:pPr>
+            <w:r>
+              <w:rPr>
+                <w:color w:val="000000"/>
+                <w:spacing w:val="-3"/>
+                <w:sz w:val="28"/>
+                <w:lang w:val="en-US"/>
+              </w:rPr>
+              <w:t>2000</w:t>
+            </w:r>
+          </w:p>
+        </w:tc>
+        <w:tc>
+          <w:tcPr>
+            <w:tcW w:w="3190" w:type="dxa"/>
+          </w:tcPr>
+          <w:p>
+            <w:pPr>
+              <w:spacing w:before="250"/>
+              <w:ind w:right="19"/>
+              <w:jc w:val="both"/>
+              <w:rPr>
+                <w:color w:val="000000"/>
+                <w:spacing w:val="-3"/>
+                <w:sz w:val="28"/>
+                <w:lang w:val="en-US"/>
+              </w:rPr>
+            </w:pPr>
+            <w:r>
+              <w:rPr>
+                <w:color w:val="000000"/>
+                <w:spacing w:val="-3"/>
+                <w:sz w:val="28"/>
+                <w:lang w:val="en-US"/>
+              </w:rPr>
+              <w:t>HLT</w:t>
+            </w:r>
+          </w:p>
+        </w:tc>
+      </w:tr>
+    </w:tbl>
+    <w:p>
+      <w:pPr>
+        <w:shd w:val="clear" w:color="auto" w:fill="FFFFFF"/>
+        <w:spacing w:before="250"/>
+        <w:ind w:right="19" w:firstLine="709"/>
+        <w:jc w:val="both"/>
+        <w:rPr>
+          <w:color w:val="000000"/>
+          <w:spacing w:val="-3"/>
+          <w:sz w:val="28"/>
+        </w:rPr>
+      </w:pPr>
+      <w:r>
+        <w:rPr>
+          <w:color w:val="000000"/>
+          <w:spacing w:val="-3"/>
+          <w:sz w:val="28"/>
+        </w:rPr>
+        <w:t>На диаграмме показаны выходные сигнала на каждом такте выполнения данных команд, команда готовности блока (</w:t>
+      </w:r>
+      <w:r>
+        <w:rPr>
+          <w:color w:val="000000"/>
+          <w:spacing w:val="-3"/>
+          <w:sz w:val="28"/>
+          <w:lang w:val="en-US"/>
+        </w:rPr>
+        <w:t>DataGetBlockReady</w:t>
+      </w:r>
+      <w:r>
+        <w:rPr>
+          <w:color w:val="000000"/>
+          <w:spacing w:val="-3"/>
+          <w:sz w:val="28"/>
+        </w:rPr>
+        <w:t>) сбрасывается эмуляцией входного сигнала чтения данных вторым блоком(</w:t>
+      </w:r>
+      <w:r>
+        <w:rPr>
+          <w:color w:val="000000"/>
+          <w:spacing w:val="-3"/>
+          <w:sz w:val="28"/>
+          <w:lang w:val="en-US"/>
+        </w:rPr>
+        <w:t>ProcessBlockReady</w:t>
+      </w:r>
+      <w:r>
+        <w:rPr>
+          <w:color w:val="000000"/>
+          <w:spacing w:val="-3"/>
+          <w:sz w:val="28"/>
+        </w:rPr>
+        <w:t>)</w:t>
+      </w:r>
+      <w:r>
+        <w:rPr>
+          <w:color w:val="000000"/>
+          <w:spacing w:val="-3"/>
+          <w:sz w:val="28"/>
+        </w:rPr>
+        <w:t>.</w:t>
+      </w:r>
+    </w:p>
+    <w:p>
+      <w:pPr>
+        <w:shd w:val="clear" w:color="auto" w:fill="FFFFFF"/>
+        <w:spacing w:before="250"/>
+        <w:ind w:right="19" w:firstLine="709"/>
+        <w:jc w:val="both"/>
+        <w:rPr>
+          <w:color w:val="000000"/>
+          <w:spacing w:val="-3"/>
+          <w:sz w:val="28"/>
+        </w:rPr>
+      </w:pPr>
+    </w:p>
+    <w:p>
+      <w:pPr>
+        <w:tabs>
+          <w:tab w:val="left" w:pos="3064"/>
+        </w:tabs>
+        <w:ind w:firstLine="709"/>
+        <w:jc w:val="both"/>
+        <w:rPr>
+          <w:b/>
+          <w:sz w:val="28"/>
+        </w:rPr>
+      </w:pPr>
+      <w:r>
+        <w:rPr>
+          <w:b/>
+          <w:sz w:val="28"/>
+        </w:rPr>
+        <w:t>2.2.</w:t>
+      </w:r>
+      <w:r>
+        <w:rPr>
+          <w:b/>
+          <w:sz w:val="28"/>
+        </w:rPr>
+        <w:t>2</w:t>
+      </w:r>
+      <w:r>
+        <w:rPr>
+          <w:b/>
+          <w:sz w:val="28"/>
+        </w:rPr>
+        <w:t>.</w:t>
+      </w:r>
+      <w:r>
+        <w:rPr>
+          <w:b/>
+          <w:sz w:val="28"/>
+        </w:rPr>
+        <w:t xml:space="preserve"> </w:t>
+      </w:r>
+      <w:r>
+        <w:rPr>
+          <w:b/>
+          <w:sz w:val="28"/>
+        </w:rPr>
+        <w:t>Блок выполнения команды</w:t>
+      </w:r>
+      <w:r>
+        <w:rPr>
+          <w:b/>
+          <w:sz w:val="28"/>
+        </w:rPr>
+        <w:t>.</w:t>
+      </w:r>
+    </w:p>
+    <w:p>
+      <w:pPr>
+        <w:shd w:val="clear" w:color="auto" w:fill="FFFFFF"/>
+        <w:spacing w:before="250"/>
+        <w:ind w:right="19" w:firstLine="709"/>
+        <w:jc w:val="both"/>
+        <w:rPr>
+          <w:color w:val="000000"/>
+          <w:spacing w:val="-3"/>
+          <w:sz w:val="28"/>
+        </w:rPr>
+      </w:pPr>
+      <w:r>
+        <w:rPr>
+          <w:color w:val="000000"/>
+          <w:spacing w:val="-3"/>
+          <w:sz w:val="28"/>
+        </w:rPr>
+        <w:t>Данный блок выполняет операции с использованием блока АЛУ, а так же операции с блоком памяти типа стек.</w:t>
+      </w:r>
+    </w:p>
+    <w:p>
+      <w:pPr>
+        <w:shd w:val="clear" w:color="auto" w:fill="FFFFFF"/>
+        <w:spacing w:before="250"/>
+        <w:ind w:right="19" w:firstLine="709"/>
+        <w:jc w:val="both"/>
+        <w:rPr>
+          <w:color w:val="000000"/>
+          <w:spacing w:val="-3"/>
+          <w:sz w:val="28"/>
+        </w:rPr>
+      </w:pPr>
+      <w:r>
+        <w:rPr>
+          <w:color w:val="000000"/>
+          <w:spacing w:val="-3"/>
+          <w:sz w:val="28"/>
+        </w:rPr>
+        <w:t xml:space="preserve">Временная диаграмма для блока выполнения команды представленная в приложении </w:t>
+      </w:r>
+      <w:r>
+        <w:rPr>
+          <w:color w:val="000000"/>
+          <w:spacing w:val="-3"/>
+          <w:sz w:val="28"/>
+        </w:rPr>
+        <w:t>14</w:t>
+      </w:r>
+      <w:r>
+        <w:rPr>
+          <w:color w:val="000000"/>
+          <w:spacing w:val="-3"/>
+          <w:sz w:val="28"/>
+        </w:rPr>
+        <w:t>. На диаграмме продемонстрированы основные команды, которые выполняются на этом блоке. А именно</w:t>
+      </w:r>
+      <w:r>
+        <w:rPr>
+          <w:color w:val="000000"/>
+          <w:spacing w:val="-3"/>
+          <w:sz w:val="28"/>
+        </w:rPr>
+        <w:t>:</w:t>
+      </w:r>
+      <w:r>
+        <w:rPr>
+          <w:color w:val="000000"/>
+          <w:spacing w:val="-3"/>
+          <w:sz w:val="28"/>
+        </w:rPr>
+        <w:t xml:space="preserve"> команда загрузки в стек (команда 3) данных, выгрузки данных из стека(команда 1), команда пересылки команды и операндов третьему блоку (команда 2), команда вычитания в качестве демонстрации работы блока АЛУ(команда 4).</w:t>
+      </w:r>
+    </w:p>
+    <w:p>
+      <w:pPr>
+        <w:shd w:val="clear" w:color="auto" w:fill="FFFFFF"/>
+        <w:spacing w:before="250"/>
+        <w:ind w:right="19" w:firstLine="709"/>
+        <w:jc w:val="both"/>
+        <w:rPr>
+          <w:color w:val="000000"/>
+          <w:spacing w:val="-3"/>
+          <w:sz w:val="28"/>
+        </w:rPr>
+      </w:pPr>
+    </w:p>
+    <w:p>
+      <w:pPr>
+        <w:shd w:val="clear" w:color="auto" w:fill="FFFFFF"/>
+        <w:spacing w:before="250"/>
+        <w:ind w:right="19" w:firstLine="709"/>
+        <w:jc w:val="both"/>
+        <w:rPr>
+          <w:color w:val="000000"/>
+          <w:spacing w:val="-3"/>
+          <w:sz w:val="28"/>
+        </w:rPr>
+      </w:pPr>
+    </w:p>
+    <w:p>
+      <w:pPr>
+        <w:tabs>
+          <w:tab w:val="left" w:pos="3064"/>
+        </w:tabs>
+        <w:ind w:firstLine="709"/>
+        <w:jc w:val="both"/>
+        <w:rPr>
+          <w:b/>
+          <w:sz w:val="28"/>
+        </w:rPr>
+      </w:pPr>
+      <w:r>
+        <w:rPr>
+          <w:b/>
+          <w:sz w:val="28"/>
+        </w:rPr>
+        <w:t>2.2.</w:t>
+      </w:r>
+      <w:r>
+        <w:rPr>
+          <w:b/>
+          <w:sz w:val="28"/>
+        </w:rPr>
+        <w:t>3.</w:t>
+      </w:r>
+      <w:r>
+        <w:rPr>
+          <w:b/>
+          <w:sz w:val="28"/>
+        </w:rPr>
+        <w:t xml:space="preserve"> </w:t>
+      </w:r>
+      <w:r>
+        <w:rPr>
+          <w:b/>
+          <w:sz w:val="28"/>
+        </w:rPr>
+        <w:t>Блок записи результата</w:t>
+      </w:r>
+      <w:r>
+        <w:rPr>
+          <w:b/>
+          <w:sz w:val="28"/>
+        </w:rPr>
+        <w:t>.</w:t>
+      </w:r>
+    </w:p>
+    <w:p>
+      <w:pPr>
+        <w:shd w:val="clear" w:color="auto" w:fill="FFFFFF"/>
+        <w:spacing w:before="250"/>
+        <w:ind w:right="19" w:firstLine="709"/>
+        <w:jc w:val="both"/>
+        <w:rPr>
+          <w:color w:val="000000"/>
+          <w:spacing w:val="-3"/>
+          <w:sz w:val="28"/>
+        </w:rPr>
+      </w:pPr>
+    </w:p>
+    <w:p>
+      <w:pPr>
+        <w:shd w:val="clear" w:color="auto" w:fill="FFFFFF"/>
+        <w:spacing w:before="250"/>
+        <w:ind w:right="19" w:firstLine="709"/>
+        <w:jc w:val="both"/>
+        <w:rPr>
+          <w:color w:val="000000"/>
+          <w:spacing w:val="-3"/>
+          <w:sz w:val="28"/>
+        </w:rPr>
+      </w:pPr>
+      <w:r>
+        <w:rPr>
+          <w:color w:val="000000"/>
+          <w:spacing w:val="-3"/>
+          <w:sz w:val="28"/>
+        </w:rPr>
+        <w:t>Третий блок конвейера выполняет операции по записи операндов в ОЗУ блока памяти либо в блок регистров общего назначения. Также этот блок обрабатывает команду условного перехода – на основе полученных данных от второго блока о регистре флагов может быть выставлены сигналы на изменение указателя текущей команды с обнулением результатов выполнения первых двух блоков конвейера. Блок записи результата также выполняет команду остановки всей системы (</w:t>
+      </w:r>
+      <w:r>
+        <w:rPr>
+          <w:color w:val="000000"/>
+          <w:spacing w:val="-3"/>
+          <w:sz w:val="28"/>
+          <w:lang w:val="en-US"/>
+        </w:rPr>
+        <w:t>HLT</w:t>
+      </w:r>
+      <w:r>
+        <w:rPr>
+          <w:color w:val="000000"/>
+          <w:spacing w:val="-3"/>
+          <w:sz w:val="28"/>
+        </w:rPr>
+        <w:t>).</w:t>
+      </w:r>
+    </w:p>
+    <w:p>
+      <w:pPr>
+        <w:shd w:val="clear" w:color="auto" w:fill="FFFFFF"/>
+        <w:spacing w:before="250"/>
+        <w:ind w:right="19" w:firstLine="709"/>
+        <w:jc w:val="both"/>
+        <w:rPr>
+          <w:color w:val="000000"/>
+          <w:spacing w:val="-3"/>
+          <w:sz w:val="28"/>
+        </w:rPr>
+      </w:pPr>
+      <w:r>
+        <w:rPr>
+          <w:color w:val="000000"/>
+          <w:spacing w:val="-3"/>
+          <w:sz w:val="28"/>
+        </w:rPr>
+        <w:t>Как и блок выборки команд и операндов, этот блок имеет доступ к блоку памяти и блоку регистров общего назначения</w:t>
+      </w:r>
+      <w:r>
+        <w:rPr>
+          <w:color w:val="000000"/>
+          <w:spacing w:val="-3"/>
+          <w:sz w:val="28"/>
+        </w:rPr>
+        <w:t>, а также систему сигналов доступа к этим блокам. Со вторым этапом блок связан сигналом о готовности второго блока и сигналом чтения данных. На первый блок подается сигнал об изменении адреса указателя текущей команды.</w:t>
+      </w:r>
+    </w:p>
+    <w:p>
+      <w:pPr>
+        <w:shd w:val="clear" w:color="auto" w:fill="FFFFFF"/>
+        <w:spacing w:before="250"/>
+        <w:ind w:right="19" w:firstLine="709"/>
+        <w:jc w:val="both"/>
+        <w:rPr>
+          <w:color w:val="000000"/>
+          <w:spacing w:val="-3"/>
+          <w:sz w:val="28"/>
+        </w:rPr>
+      </w:pPr>
+      <w:r>
+        <w:rPr>
+          <w:color w:val="000000"/>
+          <w:spacing w:val="-3"/>
+          <w:sz w:val="28"/>
+        </w:rPr>
+        <w:t>Временная диаграмма представлена в приложении 15. На диаграмме показаны разные режимы работы при различных входных сигналах.</w:t>
+      </w:r>
+    </w:p>
+    <w:p>
+      <w:pPr>
+        <w:shd w:val="clear" w:color="auto" w:fill="FFFFFF"/>
+        <w:spacing w:before="250"/>
+        <w:ind w:right="19" w:firstLine="709"/>
+        <w:jc w:val="both"/>
+        <w:rPr>
+          <w:color w:val="000000"/>
+          <w:spacing w:val="-3"/>
+          <w:sz w:val="28"/>
+        </w:rPr>
+      </w:pPr>
+      <w:r>
+        <w:rPr>
+          <w:b/>
+          <w:sz w:val="28"/>
+        </w:rPr>
+        <w:t>2.</w:t>
+      </w:r>
+      <w:r>
+        <w:rPr>
+          <w:b/>
+          <w:sz w:val="28"/>
+        </w:rPr>
+        <w:t>3</w:t>
+      </w:r>
+      <w:r>
+        <w:rPr>
+          <w:b/>
+          <w:sz w:val="28"/>
+        </w:rPr>
+        <w:t xml:space="preserve">. </w:t>
+      </w:r>
+      <w:r>
+        <w:rPr>
+          <w:b/>
+          <w:sz w:val="28"/>
+        </w:rPr>
+        <w:t>АРИФМЕТИКО-ЛОГИЧЕСКОЕ УСТРОЙСТВО</w:t>
+      </w:r>
+    </w:p>
+    <w:p>
+      <w:pPr>
+        <w:shd w:val="clear" w:color="auto" w:fill="FFFFFF"/>
+        <w:spacing w:before="250"/>
+        <w:ind w:right="19" w:firstLine="709"/>
+        <w:jc w:val="both"/>
+        <w:rPr>
+          <w:color w:val="000000"/>
+          <w:spacing w:val="-3"/>
+          <w:sz w:val="28"/>
+        </w:rPr>
+      </w:pPr>
+      <w:r>
+        <w:rPr>
+          <w:color w:val="000000"/>
+          <w:spacing w:val="-3"/>
+          <w:sz w:val="28"/>
+        </w:rPr>
+        <w:t xml:space="preserve">АЛУ представляет из себя устройство выполнения арифметико-логических операций над двумя операндами. Схема устройства представлена в приложении 6. </w:t>
+      </w:r>
+    </w:p>
+    <w:p>
+      <w:pPr>
+        <w:shd w:val="clear" w:color="auto" w:fill="FFFFFF"/>
+        <w:spacing w:before="250"/>
+        <w:ind w:right="19" w:firstLine="709"/>
+        <w:jc w:val="both"/>
+        <w:rPr>
+          <w:color w:val="000000"/>
+          <w:spacing w:val="-3"/>
+          <w:sz w:val="28"/>
+        </w:rPr>
+      </w:pPr>
+      <w:r>
+        <w:rPr>
+          <w:color w:val="000000"/>
+          <w:spacing w:val="-3"/>
+          <w:sz w:val="28"/>
+        </w:rPr>
+        <w:t>Данный блок выполняет 4 операции:</w:t>
+      </w:r>
+    </w:p>
+    <w:p>
+      <w:pPr>
+        <w:shd w:val="clear" w:color="auto" w:fill="FFFFFF"/>
+        <w:spacing w:before="250"/>
+        <w:ind w:right="19" w:firstLine="709"/>
+        <w:jc w:val="both"/>
+        <w:rPr>
+          <w:color w:val="000000"/>
+          <w:spacing w:val="-3"/>
+          <w:sz w:val="28"/>
+        </w:rPr>
+      </w:pPr>
+      <w:r>
+        <w:rPr>
+          <w:color w:val="000000"/>
+          <w:spacing w:val="-3"/>
+          <w:sz w:val="28"/>
+          <w:lang w:val="en-US"/>
+        </w:rPr>
+        <w:t>NXOR</w:t>
+      </w:r>
+      <w:r>
+        <w:rPr>
+          <w:color w:val="000000"/>
+          <w:spacing w:val="-3"/>
+          <w:sz w:val="28"/>
+        </w:rPr>
+        <w:t xml:space="preserve"> </w:t>
+      </w:r>
+      <w:r>
+        <w:rPr>
+          <w:color w:val="000000"/>
+          <w:spacing w:val="-3"/>
+          <w:sz w:val="28"/>
+        </w:rPr>
+        <w:t>– побитная инверсная логическая сумма двух 16-битных операндов.</w:t>
+      </w:r>
+    </w:p>
+    <w:p>
+      <w:pPr>
+        <w:shd w:val="clear" w:color="auto" w:fill="FFFFFF"/>
+        <w:spacing w:before="250"/>
+        <w:ind w:right="19" w:firstLine="709"/>
+        <w:jc w:val="both"/>
+        <w:rPr>
+          <w:color w:val="000000"/>
+          <w:spacing w:val="-3"/>
+          <w:sz w:val="28"/>
+        </w:rPr>
+      </w:pPr>
+      <w:r>
+        <w:rPr>
+          <w:color w:val="000000"/>
+          <w:spacing w:val="-3"/>
+          <w:sz w:val="28"/>
+          <w:lang w:val="en-US"/>
+        </w:rPr>
+        <w:t>OR</w:t>
+      </w:r>
+      <w:r>
+        <w:rPr>
+          <w:color w:val="000000"/>
+          <w:spacing w:val="-3"/>
+          <w:sz w:val="28"/>
+        </w:rPr>
+        <w:t xml:space="preserve"> – </w:t>
+      </w:r>
+      <w:r>
+        <w:rPr>
+          <w:color w:val="000000"/>
+          <w:spacing w:val="-3"/>
+          <w:sz w:val="28"/>
+        </w:rPr>
+        <w:t>побитное логическое «ИЛИ» двух 16-битных операндов.</w:t>
+      </w:r>
+    </w:p>
+    <w:p>
+      <w:pPr>
+        <w:shd w:val="clear" w:color="auto" w:fill="FFFFFF"/>
+        <w:spacing w:before="250"/>
+        <w:ind w:right="19" w:firstLine="709"/>
+        <w:jc w:val="both"/>
+        <w:rPr>
+          <w:color w:val="000000"/>
+          <w:spacing w:val="-3"/>
+          <w:sz w:val="28"/>
+        </w:rPr>
+      </w:pPr>
+      <w:r>
+        <w:rPr>
+          <w:color w:val="000000"/>
+          <w:spacing w:val="-3"/>
+          <w:sz w:val="28"/>
+          <w:lang w:val="en-US"/>
+        </w:rPr>
+        <w:t>ROL</w:t>
+      </w:r>
+      <w:r>
+        <w:rPr>
+          <w:color w:val="000000"/>
+          <w:spacing w:val="-3"/>
+          <w:sz w:val="28"/>
+        </w:rPr>
+        <w:t xml:space="preserve"> – </w:t>
+      </w:r>
+      <w:r>
+        <w:rPr>
+          <w:color w:val="000000"/>
+          <w:spacing w:val="-3"/>
+          <w:sz w:val="28"/>
+        </w:rPr>
+        <w:t>круговой сдвиг второго операнда влево на количество разрядов, указанных в первом операнде. Первый сдвинутый бит является выходным флагом.</w:t>
+      </w:r>
+      <w:r>
+        <w:rPr>
+          <w:color w:val="000000"/>
+          <w:spacing w:val="-3"/>
+          <w:sz w:val="28"/>
+        </w:rPr>
+        <w:t xml:space="preserve"> Схема устройства данного блока представлена в приложении 8. Временная диагр</w:t>
+      </w:r>
+      <w:r>
+        <w:rPr>
+          <w:color w:val="000000"/>
+          <w:spacing w:val="-3"/>
+          <w:sz w:val="28"/>
+        </w:rPr>
+        <w:t>амма представлена в приложении 16</w:t>
+      </w:r>
+    </w:p>
+    <w:p>
+      <w:pPr>
+        <w:shd w:val="clear" w:color="auto" w:fill="FFFFFF"/>
+        <w:spacing w:before="250"/>
+        <w:ind w:right="19" w:firstLine="709"/>
+        <w:jc w:val="both"/>
+        <w:rPr>
+          <w:color w:val="000000"/>
+          <w:spacing w:val="-3"/>
+          <w:sz w:val="28"/>
+        </w:rPr>
+      </w:pPr>
+      <w:r>
+        <w:rPr>
+          <w:color w:val="000000"/>
+          <w:spacing w:val="-3"/>
+          <w:sz w:val="28"/>
+          <w:lang w:val="en-US"/>
+        </w:rPr>
+        <w:t>Sub</w:t>
+      </w:r>
+      <w:r>
+        <w:rPr>
+          <w:color w:val="000000"/>
+          <w:spacing w:val="-3"/>
+          <w:sz w:val="28"/>
+        </w:rPr>
+        <w:t xml:space="preserve"> –</w:t>
+      </w:r>
+      <w:r>
+        <w:rPr>
+          <w:color w:val="000000"/>
+          <w:spacing w:val="-3"/>
+          <w:sz w:val="28"/>
+        </w:rPr>
+        <w:t xml:space="preserve"> вычитание второго операнда из первого. Возможных выход за пределы разрядной сетки отмечается поднятием флага.</w:t>
+      </w:r>
+    </w:p>
+    <w:p>
+      <w:pPr>
+        <w:shd w:val="clear" w:color="auto" w:fill="FFFFFF"/>
+        <w:spacing w:before="250"/>
+        <w:ind w:right="19" w:firstLine="709"/>
+        <w:jc w:val="both"/>
+        <w:rPr>
+          <w:color w:val="000000"/>
+          <w:spacing w:val="-3"/>
+          <w:sz w:val="28"/>
+        </w:rPr>
+      </w:pPr>
+      <w:r>
+        <w:rPr>
+          <w:color w:val="000000"/>
+          <w:spacing w:val="-3"/>
+          <w:sz w:val="28"/>
+        </w:rPr>
+        <w:t>Блок АЛУ включает в себя сигналы загрузки операндов, шину данных, сигнал выдачи результата конкретной команды.</w:t>
+      </w:r>
+    </w:p>
+    <w:p>
+      <w:pPr>
+        <w:shd w:val="clear" w:color="auto" w:fill="FFFFFF"/>
+        <w:spacing w:before="250"/>
+        <w:ind w:right="19" w:firstLine="709"/>
+        <w:jc w:val="both"/>
+        <w:rPr>
+          <w:color w:val="000000"/>
+          <w:spacing w:val="-3"/>
+          <w:sz w:val="28"/>
+        </w:rPr>
+      </w:pPr>
+      <w:r>
+        <w:rPr>
+          <w:color w:val="000000"/>
+          <w:spacing w:val="-3"/>
+          <w:sz w:val="28"/>
+        </w:rPr>
+        <w:t>Временная диаграмма представлена в приложении</w:t>
+      </w:r>
+      <w:r>
+        <w:rPr>
+          <w:color w:val="000000"/>
+          <w:spacing w:val="-3"/>
+          <w:sz w:val="28"/>
+        </w:rPr>
+        <w:t xml:space="preserve"> </w:t>
+      </w:r>
+      <w:r>
+        <w:rPr>
+          <w:color w:val="000000"/>
+          <w:spacing w:val="-3"/>
+          <w:sz w:val="28"/>
+        </w:rPr>
+        <w:t>17</w:t>
+      </w:r>
+      <w:r>
+        <w:rPr>
+          <w:color w:val="000000"/>
+          <w:spacing w:val="-3"/>
+          <w:sz w:val="28"/>
+        </w:rPr>
+        <w:t>. На диаграмме продемонстрированы результаты выполнения всех арифметико-логических команд.</w:t>
+      </w:r>
+    </w:p>
+    <w:p>
+      <w:pPr>
+        <w:shd w:val="clear" w:color="auto" w:fill="FFFFFF"/>
+        <w:spacing w:before="250"/>
+        <w:ind w:right="19" w:firstLine="709"/>
+        <w:jc w:val="both"/>
+        <w:rPr>
+          <w:color w:val="000000"/>
+          <w:spacing w:val="-3"/>
+          <w:sz w:val="28"/>
+        </w:rPr>
+      </w:pPr>
+      <w:r>
+        <w:rPr>
+          <w:b/>
+          <w:sz w:val="28"/>
+        </w:rPr>
+        <w:t>2.</w:t>
+      </w:r>
+      <w:r>
+        <w:rPr>
+          <w:b/>
+          <w:sz w:val="28"/>
+        </w:rPr>
+        <w:t>4</w:t>
+      </w:r>
+      <w:r>
+        <w:rPr>
+          <w:b/>
+          <w:sz w:val="28"/>
+        </w:rPr>
+        <w:t xml:space="preserve">. </w:t>
+      </w:r>
+      <w:r>
+        <w:rPr>
+          <w:b/>
+          <w:sz w:val="28"/>
+        </w:rPr>
+        <w:t>БЛОК РЕГИСТРОВ ОБЩЕГО НАЗНАЧЕНИЯ</w:t>
+      </w:r>
+    </w:p>
+    <w:p>
+      <w:pPr>
+        <w:shd w:val="clear" w:color="auto" w:fill="FFFFFF"/>
+        <w:spacing w:before="250"/>
+        <w:ind w:right="19" w:firstLine="709"/>
+        <w:jc w:val="both"/>
+        <w:rPr>
+          <w:color w:val="000000"/>
+          <w:spacing w:val="-3"/>
+          <w:sz w:val="28"/>
+        </w:rPr>
+      </w:pPr>
+      <w:r>
+        <w:rPr>
+          <w:color w:val="000000"/>
+          <w:spacing w:val="-3"/>
+          <w:sz w:val="28"/>
+        </w:rPr>
+        <w:lastRenderedPageBreak/>
+        <w:t xml:space="preserve">Регистры общего назначения – блок памяти, имеющий наименьшую задержку </w:t>
+      </w:r>
+      <w:r>
+        <w:rPr>
+          <w:color w:val="000000"/>
+          <w:spacing w:val="-3"/>
+          <w:sz w:val="28"/>
+        </w:rPr>
+        <w:t xml:space="preserve">на чтение/запись данных. Схема блока РОН представлена в приложении 5. Блок имеет сигнал записи, чтения и сброса данных, шину данных и шину тактовых импульсов. </w:t>
+      </w:r>
+    </w:p>
+    <w:p>
+      <w:pPr>
+        <w:shd w:val="clear" w:color="auto" w:fill="FFFFFF"/>
+        <w:spacing w:before="250"/>
+        <w:ind w:right="19" w:firstLine="709"/>
+        <w:jc w:val="both"/>
+        <w:rPr>
+          <w:color w:val="000000"/>
+          <w:spacing w:val="-3"/>
+          <w:sz w:val="28"/>
+        </w:rPr>
+      </w:pPr>
+      <w:r>
+        <w:rPr>
+          <w:color w:val="000000"/>
+          <w:spacing w:val="-3"/>
+          <w:sz w:val="28"/>
+        </w:rPr>
+        <w:t xml:space="preserve">Временная диаграмма представлена в приложении </w:t>
+      </w:r>
+      <w:r>
+        <w:rPr>
+          <w:color w:val="000000"/>
+          <w:spacing w:val="-3"/>
+          <w:sz w:val="28"/>
+        </w:rPr>
+        <w:t>18</w:t>
+      </w:r>
+      <w:r>
+        <w:rPr>
+          <w:color w:val="000000"/>
+          <w:spacing w:val="-3"/>
+          <w:sz w:val="28"/>
+        </w:rPr>
+        <w:t>. На диаграмме показаны разные режимы работы при различных входных сигналах.</w:t>
+      </w:r>
+    </w:p>
+    <w:p>
+      <w:pPr>
+        <w:shd w:val="clear" w:color="auto" w:fill="FFFFFF"/>
+        <w:spacing w:before="250"/>
+        <w:ind w:right="19" w:firstLine="709"/>
+        <w:jc w:val="both"/>
+        <w:rPr>
+          <w:color w:val="000000"/>
+          <w:spacing w:val="-3"/>
+          <w:sz w:val="28"/>
+        </w:rPr>
+      </w:pPr>
+      <w:r>
+        <w:rPr>
+          <w:b/>
+          <w:sz w:val="28"/>
+        </w:rPr>
+        <w:t>2.</w:t>
+      </w:r>
+      <w:r>
+        <w:rPr>
+          <w:b/>
+          <w:sz w:val="28"/>
+        </w:rPr>
+        <w:t>5</w:t>
+      </w:r>
+      <w:r>
+        <w:rPr>
+          <w:b/>
+          <w:sz w:val="28"/>
+        </w:rPr>
+        <w:t xml:space="preserve">. </w:t>
+      </w:r>
+      <w:r>
+        <w:rPr>
+          <w:b/>
+          <w:sz w:val="28"/>
+        </w:rPr>
+        <w:t>БЛОК ПАМЯТИ ТИПО СТЕК</w:t>
+      </w:r>
+    </w:p>
+    <w:p>
+      <w:pPr>
+        <w:shd w:val="clear" w:color="auto" w:fill="FFFFFF"/>
+        <w:spacing w:before="250"/>
+        <w:ind w:right="19" w:firstLine="709"/>
+        <w:jc w:val="both"/>
+        <w:rPr>
+          <w:color w:val="000000"/>
+          <w:spacing w:val="-3"/>
+          <w:sz w:val="28"/>
+        </w:rPr>
+      </w:pPr>
+      <w:r>
+        <w:rPr>
+          <w:color w:val="000000"/>
+          <w:spacing w:val="-3"/>
+          <w:sz w:val="28"/>
+        </w:rPr>
+        <w:t xml:space="preserve">Стек представляет собой устройство памяти, работающее по принципу </w:t>
+      </w:r>
+      <w:r>
+        <w:rPr>
+          <w:color w:val="000000"/>
+          <w:spacing w:val="-3"/>
+          <w:sz w:val="28"/>
+          <w:lang w:val="en-US"/>
+        </w:rPr>
+        <w:t>FILO</w:t>
+      </w:r>
+      <w:r>
+        <w:rPr>
+          <w:color w:val="000000"/>
+          <w:spacing w:val="-3"/>
+          <w:sz w:val="28"/>
+        </w:rPr>
+        <w:t>(</w:t>
+      </w:r>
+      <w:r>
+        <w:rPr>
+          <w:color w:val="000000"/>
+          <w:spacing w:val="-3"/>
+          <w:sz w:val="28"/>
+          <w:lang w:val="en-US"/>
+        </w:rPr>
+        <w:t>First</w:t>
+      </w:r>
+      <w:r>
+        <w:rPr>
+          <w:color w:val="000000"/>
+          <w:spacing w:val="-3"/>
+          <w:sz w:val="28"/>
+        </w:rPr>
+        <w:t xml:space="preserve"> </w:t>
+      </w:r>
+      <w:r>
+        <w:rPr>
+          <w:color w:val="000000"/>
+          <w:spacing w:val="-3"/>
+          <w:sz w:val="28"/>
+          <w:lang w:val="en-US"/>
+        </w:rPr>
+        <w:t>In</w:t>
+      </w:r>
+      <w:r>
+        <w:rPr>
+          <w:color w:val="000000"/>
+          <w:spacing w:val="-3"/>
+          <w:sz w:val="28"/>
+        </w:rPr>
+        <w:t xml:space="preserve"> </w:t>
+      </w:r>
+      <w:r>
+        <w:rPr>
+          <w:color w:val="000000"/>
+          <w:spacing w:val="-3"/>
+          <w:sz w:val="28"/>
+          <w:lang w:val="en-US"/>
+        </w:rPr>
+        <w:t>Last</w:t>
+      </w:r>
+      <w:r>
+        <w:rPr>
+          <w:color w:val="000000"/>
+          <w:spacing w:val="-3"/>
+          <w:sz w:val="28"/>
+        </w:rPr>
+        <w:t xml:space="preserve"> </w:t>
+      </w:r>
+      <w:r>
+        <w:rPr>
+          <w:color w:val="000000"/>
+          <w:spacing w:val="-3"/>
+          <w:sz w:val="28"/>
+          <w:lang w:val="en-US"/>
+        </w:rPr>
+        <w:t>Out</w:t>
+      </w:r>
+      <w:r>
+        <w:rPr>
+          <w:color w:val="000000"/>
+          <w:spacing w:val="-3"/>
+          <w:sz w:val="28"/>
+        </w:rPr>
+        <w:t>)</w:t>
+      </w:r>
+      <w:r>
+        <w:rPr>
+          <w:color w:val="000000"/>
+          <w:spacing w:val="-3"/>
+          <w:sz w:val="28"/>
+        </w:rPr>
+        <w:t>.</w:t>
+      </w:r>
+      <w:r>
+        <w:rPr>
+          <w:color w:val="000000"/>
+          <w:spacing w:val="-3"/>
+          <w:sz w:val="28"/>
+        </w:rPr>
+        <w:t xml:space="preserve"> </w:t>
+      </w:r>
+      <w:r>
+        <w:rPr>
+          <w:color w:val="000000"/>
+          <w:spacing w:val="-3"/>
+          <w:sz w:val="28"/>
+        </w:rPr>
+        <w:t>Схема устройства представлена в приложении 4. Блок имеет сигналы ввода и вывода данных, обнуления памяти, шину данных.</w:t>
+      </w:r>
+    </w:p>
+    <w:p>
+      <w:pPr>
+        <w:shd w:val="clear" w:color="auto" w:fill="FFFFFF"/>
+        <w:spacing w:before="250"/>
+        <w:ind w:right="19" w:firstLine="709"/>
+        <w:jc w:val="both"/>
+        <w:rPr>
+          <w:color w:val="000000"/>
+          <w:spacing w:val="-3"/>
+          <w:sz w:val="28"/>
+        </w:rPr>
+      </w:pPr>
+      <w:r>
+        <w:rPr>
+          <w:color w:val="000000"/>
+          <w:spacing w:val="-3"/>
+          <w:sz w:val="28"/>
+        </w:rPr>
+        <w:t xml:space="preserve">Временная диаграмма представлена в приложении </w:t>
+      </w:r>
+      <w:r>
+        <w:rPr>
+          <w:color w:val="000000"/>
+          <w:spacing w:val="-3"/>
+          <w:sz w:val="28"/>
+        </w:rPr>
+        <w:t>19</w:t>
+      </w:r>
+      <w:r>
+        <w:rPr>
+          <w:color w:val="000000"/>
+          <w:spacing w:val="-3"/>
+          <w:sz w:val="28"/>
+        </w:rPr>
+        <w:t>. На диаграмме отображены последовательные записи трех элементов с последующей вычиткой трех элементов. При попытке вычитки из пустого устройства система не выдает сигналов на шину.</w:t>
+      </w:r>
+    </w:p>
+    <w:p>
+      <w:pPr>
+        <w:shd w:val="clear" w:color="auto" w:fill="FFFFFF"/>
+        <w:spacing w:before="250"/>
+        <w:ind w:right="19" w:firstLine="709"/>
+        <w:jc w:val="both"/>
+        <w:rPr>
+          <w:b/>
+          <w:sz w:val="28"/>
+        </w:rPr>
+      </w:pPr>
+      <w:r>
+        <w:rPr>
+          <w:b/>
+          <w:sz w:val="28"/>
+        </w:rPr>
+        <w:t>2.</w:t>
+      </w:r>
+      <w:r>
+        <w:rPr>
+          <w:b/>
+          <w:sz w:val="28"/>
+        </w:rPr>
+        <w:t>5</w:t>
+      </w:r>
+      <w:r>
+        <w:rPr>
+          <w:b/>
+          <w:sz w:val="28"/>
+        </w:rPr>
+        <w:t xml:space="preserve">. </w:t>
+      </w:r>
+      <w:r>
+        <w:rPr>
+          <w:b/>
+          <w:sz w:val="28"/>
+        </w:rPr>
+        <w:t>БЛОК СТАТИЧЕСКОГО ЦЕНТРАЛИЗОВАННОГО ПАРАЛЛЕЛЬНОГО АРБИТРА.</w:t>
+      </w:r>
+    </w:p>
+    <w:p>
+      <w:pPr>
+        <w:shd w:val="clear" w:color="auto" w:fill="FFFFFF"/>
+        <w:spacing w:before="250"/>
+        <w:ind w:right="19" w:firstLine="709"/>
+        <w:jc w:val="both"/>
+        <w:rPr>
+          <w:color w:val="000000"/>
+          <w:spacing w:val="-3"/>
+          <w:sz w:val="28"/>
+        </w:rPr>
+      </w:pPr>
+      <w:r>
+        <w:rPr>
+          <w:color w:val="000000"/>
+          <w:spacing w:val="-3"/>
+          <w:sz w:val="28"/>
+        </w:rPr>
+        <w:t>Представляет собой устройство, которое разрешает только одному устройству доступ к конкретному блоку. Схема устройства представлена в приложении 7. Устройство имеет входные сигналы запросов на доступ к шине, входной сигнал занятости шины устройством, разрешающие сигналы для каждого устройства.</w:t>
+      </w:r>
+    </w:p>
+    <w:p>
+      <w:pPr>
+        <w:shd w:val="clear" w:color="auto" w:fill="FFFFFF"/>
+        <w:spacing w:before="250"/>
+        <w:ind w:right="19" w:firstLine="709"/>
+        <w:jc w:val="both"/>
+        <w:rPr>
+          <w:color w:val="000000"/>
+          <w:spacing w:val="-3"/>
+          <w:sz w:val="28"/>
+        </w:rPr>
+      </w:pPr>
+      <w:r>
+        <w:rPr>
+          <w:color w:val="000000"/>
+          <w:spacing w:val="-3"/>
+          <w:sz w:val="28"/>
+        </w:rPr>
+        <w:t>Временная диаграмма представлена в приложении 2</w:t>
+      </w:r>
+      <w:r>
+        <w:rPr>
+          <w:color w:val="000000"/>
+          <w:spacing w:val="-3"/>
+          <w:sz w:val="28"/>
+        </w:rPr>
+        <w:t>0</w:t>
+      </w:r>
+      <w:bookmarkStart w:id="1" w:name="_GoBack"/>
+      <w:bookmarkEnd w:id="1"/>
+      <w:r>
+        <w:rPr>
+          <w:color w:val="000000"/>
+          <w:spacing w:val="-3"/>
+          <w:sz w:val="28"/>
+        </w:rPr>
+        <w:t>. На диаграмме отображены режимы работы арбитра при различных входных сигналах.</w:t>
+      </w:r>
+    </w:p>
+    <w:p>
+      <w:pPr>
+        <w:shd w:val="clear" w:color="auto" w:fill="FFFFFF"/>
+        <w:spacing w:before="250"/>
+        <w:ind w:right="19" w:firstLine="709"/>
+        <w:jc w:val="both"/>
+        <w:rPr>
+          <w:color w:val="000000"/>
+          <w:spacing w:val="-3"/>
+          <w:sz w:val="28"/>
+        </w:rPr>
+      </w:pPr>
+    </w:p>
+    <w:p>
+      <w:pPr>
+        <w:shd w:val="clear" w:color="auto" w:fill="FFFFFF"/>
+        <w:spacing w:before="250"/>
+        <w:ind w:right="19" w:firstLine="709"/>
+        <w:jc w:val="both"/>
+        <w:rPr>
+          <w:color w:val="000000"/>
+          <w:spacing w:val="-3"/>
+          <w:sz w:val="28"/>
+        </w:rPr>
+      </w:pPr>
+    </w:p>
+    <w:p>
+      <w:pPr>
+        <w:shd w:val="clear" w:color="auto" w:fill="FFFFFF"/>
+        <w:spacing w:before="250"/>
+        <w:ind w:right="19" w:firstLine="709"/>
+        <w:jc w:val="both"/>
+        <w:rPr>
+          <w:color w:val="000000"/>
+          <w:spacing w:val="-3"/>
+          <w:sz w:val="28"/>
+        </w:rPr>
+      </w:pPr>
+    </w:p>
+    <w:p>
+      <w:pPr>
+        <w:shd w:val="clear" w:color="auto" w:fill="FFFFFF"/>
+        <w:spacing w:before="250"/>
+        <w:ind w:right="19" w:firstLine="709"/>
+        <w:jc w:val="both"/>
+        <w:rPr>
+          <w:color w:val="000000"/>
+          <w:spacing w:val="-3"/>
+          <w:sz w:val="28"/>
+        </w:rPr>
+      </w:pPr>
+    </w:p>
+    <w:p>
+      <w:pPr>
+        <w:shd w:val="clear" w:color="auto" w:fill="FFFFFF"/>
+        <w:spacing w:before="250"/>
+        <w:ind w:right="19" w:firstLine="709"/>
+        <w:jc w:val="both"/>
+        <w:rPr>
+          <w:color w:val="000000"/>
+          <w:spacing w:val="-3"/>
+          <w:sz w:val="28"/>
+        </w:rPr>
+      </w:pPr>
+    </w:p>
+    <w:p>
+      <w:pPr>
+        <w:shd w:val="clear" w:color="auto" w:fill="FFFFFF"/>
+        <w:spacing w:before="250"/>
+        <w:ind w:right="19" w:firstLine="709"/>
+        <w:jc w:val="both"/>
+        <w:rPr>
+          <w:color w:val="000000"/>
+          <w:spacing w:val="-3"/>
+          <w:sz w:val="28"/>
+        </w:rPr>
+      </w:pPr>
+    </w:p>
+    <w:p>
+      <w:pPr>
+        <w:shd w:val="clear" w:color="auto" w:fill="FFFFFF"/>
+        <w:spacing w:before="250"/>
+        <w:ind w:right="19" w:firstLine="709"/>
+        <w:jc w:val="both"/>
+        <w:rPr>
+          <w:color w:val="000000"/>
+          <w:spacing w:val="-2"/>
+          <w:sz w:val="28"/>
+        </w:rPr>
+      </w:pPr>
+      <w:r>
+        <w:rPr>
+          <w:color w:val="000000"/>
+          <w:spacing w:val="-3"/>
+          <w:sz w:val="28"/>
+        </w:rPr>
+        <w:t xml:space="preserve">Устройство управления непрерывно выполняет циклическую </w:t>
+      </w:r>
+      <w:r>
+        <w:rPr>
+          <w:color w:val="000000"/>
+          <w:spacing w:val="-5"/>
+          <w:sz w:val="28"/>
+        </w:rPr>
+        <w:t xml:space="preserve">последовательность действий: поочередное извлечение команд из памяти и </w:t>
+      </w:r>
       <w:r>
         <w:rPr>
           <w:color w:val="000000"/>
           <w:spacing w:val="3"/>
           <w:sz w:val="28"/>
         </w:rPr>
+        <w:t xml:space="preserve">их исполнение. В УУ наибольший интерес представляет регистр </w:t>
+      </w:r>
+      <w:r>
+        <w:rPr>
+          <w:color w:val="000000"/>
+          <w:spacing w:val="-4"/>
+          <w:sz w:val="28"/>
+        </w:rPr>
+        <w:t xml:space="preserve">микрокоманды. Программа для микропроцессорной системы управления </w:t>
+      </w:r>
+      <w:r>
+        <w:rPr>
+          <w:color w:val="000000"/>
+          <w:spacing w:val="-3"/>
+          <w:sz w:val="28"/>
+        </w:rPr>
+        <w:t xml:space="preserve">создается в виде последовательности команд. Каждая команда в общем </w:t>
+      </w:r>
+      <w:r>
+        <w:rPr>
+          <w:color w:val="000000"/>
+          <w:spacing w:val="-5"/>
+          <w:sz w:val="28"/>
+        </w:rPr>
+        <w:t xml:space="preserve">случае </w:t>
+      </w:r>
+      <w:r>
+        <w:rPr>
+          <w:color w:val="000000"/>
+          <w:spacing w:val="-5"/>
+          <w:sz w:val="28"/>
+        </w:rPr>
+        <w:lastRenderedPageBreak/>
+        <w:t xml:space="preserve">содержит указание того, что должно быть сделано (код операции), и </w:t>
+      </w:r>
+      <w:r>
+        <w:rPr>
+          <w:color w:val="000000"/>
+          <w:spacing w:val="-3"/>
+          <w:sz w:val="28"/>
+        </w:rPr>
+        <w:t xml:space="preserve">определение объекта действия, т.е. операнд. Способ задания операнда </w:t>
+      </w:r>
+      <w:r>
+        <w:rPr>
+          <w:color w:val="000000"/>
+          <w:spacing w:val="-4"/>
+          <w:sz w:val="28"/>
+        </w:rPr>
+        <w:t xml:space="preserve">называется режимом адресации. Для микропроцессоров разработано около </w:t>
+      </w:r>
+      <w:r>
+        <w:rPr>
+          <w:color w:val="000000"/>
+          <w:spacing w:val="-3"/>
+          <w:sz w:val="28"/>
+        </w:rPr>
+        <w:t xml:space="preserve">двух десятков режимов адресации, направленных на сокращение длины </w:t>
+      </w:r>
+      <w:r>
+        <w:rPr>
+          <w:color w:val="000000"/>
+          <w:spacing w:val="-2"/>
+          <w:sz w:val="28"/>
+        </w:rPr>
+        <w:t xml:space="preserve">программы и времени ее выполнения. Наиболее простой, но и наиболее </w:t>
+      </w:r>
+      <w:r>
+        <w:rPr>
+          <w:color w:val="000000"/>
+          <w:spacing w:val="-3"/>
+          <w:sz w:val="28"/>
+        </w:rPr>
+        <w:t xml:space="preserve">неэкономичной, является прямая адресация, при этом в поле операнда </w:t>
+      </w:r>
+      <w:r>
+        <w:rPr>
+          <w:color w:val="000000"/>
+          <w:spacing w:val="-4"/>
+          <w:sz w:val="28"/>
+        </w:rPr>
+        <w:t xml:space="preserve">содержится полный адрес операнда в памяти. При использовании данного </w:t>
+      </w:r>
+      <w:r>
+        <w:rPr>
+          <w:color w:val="000000"/>
+          <w:spacing w:val="-5"/>
+          <w:sz w:val="28"/>
+        </w:rPr>
+        <w:t xml:space="preserve">способа адресации второй операнд целесообразно адресовать косвенно или </w:t>
+      </w:r>
+      <w:r>
+        <w:rPr>
+          <w:color w:val="000000"/>
+          <w:spacing w:val="-2"/>
+          <w:sz w:val="28"/>
+        </w:rPr>
+        <w:t>неявно. В противном случае хранение в структуре команды двух прямых</w:t>
+      </w:r>
+    </w:p>
+    <w:p>
+      <w:pPr>
+        <w:shd w:val="clear" w:color="auto" w:fill="FFFFFF"/>
+        <w:ind w:right="28" w:firstLine="709"/>
+        <w:jc w:val="both"/>
+        <w:rPr>
+          <w:sz w:val="28"/>
+        </w:rPr>
+      </w:pPr>
+      <w:r>
+        <w:rPr>
+          <w:color w:val="000000"/>
+          <w:spacing w:val="1"/>
+          <w:sz w:val="28"/>
+        </w:rPr>
+        <w:t xml:space="preserve">значений адресов приведёт к существенному увеличению длины формата, </w:t>
+      </w:r>
+      <w:r>
+        <w:rPr>
+          <w:color w:val="000000"/>
+          <w:spacing w:val="8"/>
+          <w:sz w:val="28"/>
+        </w:rPr>
+        <w:t xml:space="preserve">что в свою очередь ведёт к увеличению общего объёма оперативной </w:t>
+      </w:r>
+      <w:r>
+        <w:rPr>
+          <w:color w:val="000000"/>
+          <w:spacing w:val="2"/>
+          <w:sz w:val="28"/>
+        </w:rPr>
+        <w:t>памяти, используемой для хранения программ. Структурная схема, реализующая прямой способ адресации представлена на рис. 2.4.</w:t>
+      </w:r>
+    </w:p>
+    <w:p>
+      <w:pPr>
+        <w:shd w:val="clear" w:color="auto" w:fill="FFFFFF"/>
+        <w:spacing w:before="250"/>
+        <w:ind w:right="19" w:firstLine="709"/>
+        <w:jc w:val="both"/>
+        <w:rPr>
+          <w:sz w:val="28"/>
+        </w:rPr>
+      </w:pPr>
+      <w:r>
+        <w:rPr>
+          <w:color w:val="000000"/>
+          <w:spacing w:val="3"/>
+          <w:sz w:val="28"/>
+        </w:rPr>
         <w:t xml:space="preserve">При исполнении команд с данным способом адресации на первом </w:t>
       </w:r>
       <w:r>
@@ -5082,25 +5917,7 @@
           <w:spacing w:val="3"/>
           <w:sz w:val="28"/>
         </w:rPr>
-        <w:t>расшифровки адрес А</w:t>
-      </w:r>
-      <w:proofErr w:type="gramStart"/>
-      <w:r>
-        <w:rPr>
-          <w:color w:val="000000"/>
-          <w:spacing w:val="3"/>
-          <w:sz w:val="28"/>
-        </w:rPr>
-        <w:t>1</w:t>
-      </w:r>
-      <w:proofErr w:type="gramEnd"/>
-      <w:r>
-        <w:rPr>
-          <w:color w:val="000000"/>
-          <w:spacing w:val="3"/>
-          <w:sz w:val="28"/>
-        </w:rPr>
-        <w:t xml:space="preserve"> через мультиплексор адреса поступает на шину адреса. Дешифратор модуля ОЗУ активизирует на своём выходе </w:t>
+        <w:t xml:space="preserve">расшифровки адрес А1 через мультиплексор адреса поступает на шину адреса. Дешифратор модуля ОЗУ активизирует на своём выходе </w:t>
       </w:r>
       <w:r>
         <w:rPr>
@@ -5108,7 +5925,6 @@
           <w:spacing w:val="9"/>
           <w:sz w:val="28"/>
         </w:rPr>
-        <w:lastRenderedPageBreak/>
         <w:t xml:space="preserve">соответствующую линию выборки. Далее операнд считывается в </w:t>
       </w:r>
       <w:r>
@@ -5123,6 +5939,7 @@
       <w:pPr>
         <w:spacing w:before="432"/>
         <w:ind w:right="384" w:firstLine="709"/>
+        <w:jc w:val="both"/>
         <w:rPr>
           <w:sz w:val="28"/>
         </w:rPr>
@@ -5133,7 +5950,7 @@
           <w:sz w:val="28"/>
         </w:rPr>
         <w:drawing>
-          <wp:inline distT="0" distB="0" distL="0" distR="0" wp14:anchorId="7EA2BD40" wp14:editId="44432B66">
+          <wp:inline distT="0" distB="0" distL="0" distR="0" wp14:anchorId="150CB18E" wp14:editId="23045028">
             <wp:extent cx="5657850" cy="3438525"/>
             <wp:effectExtent l="0" t="0" r="0" b="9525"/>
             <wp:docPr id="1" name="Picture 1"/>
@@ -5150,7 +5967,7 @@
                     </pic:cNvPicPr>
                   </pic:nvPicPr>
                   <pic:blipFill>
-                    <a:blip r:embed="rId13">
+                    <a:blip r:embed="rId10">
                       <a:extLst>
                         <a:ext uri="{28A0092B-C50C-407E-A947-70E740481C1C}">
                           <a14:useLocalDpi xmlns:a14="http://schemas.microsoft.com/office/drawing/2010/main" val="0"/>
@@ -5190,6 +6007,7 @@
         </w:tabs>
         <w:spacing w:before="211"/>
         <w:ind w:right="384" w:firstLine="709"/>
+        <w:jc w:val="both"/>
         <w:rPr>
           <w:sz w:val="28"/>
         </w:rPr>
@@ -5213,6 +6031,7 @@
         <w:shd w:val="clear" w:color="auto" w:fill="FFFFFF"/>
         <w:spacing w:before="346"/>
         <w:ind w:firstLine="709"/>
+        <w:jc w:val="both"/>
         <w:rPr>
           <w:sz w:val="28"/>
         </w:rPr>
@@ -5231,6 +6050,7 @@
         <w:shd w:val="clear" w:color="auto" w:fill="FFFFFF"/>
         <w:spacing w:before="269"/>
         <w:ind w:right="19" w:firstLine="709"/>
+        <w:jc w:val="both"/>
         <w:rPr>
           <w:sz w:val="28"/>
         </w:rPr>
@@ -5249,6 +6069,7 @@
           <w:spacing w:val="2"/>
           <w:sz w:val="28"/>
         </w:rPr>
+        <w:lastRenderedPageBreak/>
         <w:t xml:space="preserve">вычислительным системам, В зависимости от архитектуры конкретного </w:t>
       </w:r>
       <w:r>
@@ -5280,15 +6101,7 @@
           <w:color w:val="000000"/>
           <w:sz w:val="28"/>
         </w:rPr>
-        <w:t xml:space="preserve">(например, одно машинное слово) или переменную длину (два, </w:t>
-      </w:r>
-      <w:proofErr w:type="gramStart"/>
-      <w:r>
-        <w:rPr>
-          <w:color w:val="000000"/>
-          <w:sz w:val="28"/>
-        </w:rPr>
-        <w:t xml:space="preserve">три и более </w:t>
+        <w:t xml:space="preserve">(например, одно машинное слово) или переменную длину (два, три и более </w:t>
       </w:r>
       <w:r>
         <w:rPr>
@@ -5296,16 +6109,7 @@
           <w:spacing w:val="3"/>
           <w:sz w:val="28"/>
         </w:rPr>
-        <w:t>слов</w:t>
-      </w:r>
-      <w:proofErr w:type="gramEnd"/>
-      <w:r>
-        <w:rPr>
-          <w:color w:val="000000"/>
-          <w:spacing w:val="3"/>
-          <w:sz w:val="28"/>
-        </w:rPr>
-        <w:t xml:space="preserve">); это определяется способом адресации к объекту действия, т.е. </w:t>
+        <w:t xml:space="preserve">слов); это определяется способом адресации к объекту действия, т.е. </w:t>
       </w:r>
       <w:r>
         <w:rPr>
@@ -5327,6 +6131,7 @@
         </w:tabs>
         <w:spacing w:before="230"/>
         <w:ind w:firstLine="709"/>
+        <w:jc w:val="both"/>
         <w:rPr>
           <w:color w:val="000000"/>
           <w:spacing w:val="-11"/>
@@ -5380,6 +6185,7 @@
         </w:tabs>
         <w:spacing w:before="211"/>
         <w:ind w:firstLine="709"/>
+        <w:jc w:val="both"/>
         <w:rPr>
           <w:color w:val="000000"/>
           <w:spacing w:val="1"/>
@@ -5447,6 +6253,7 @@
       <w:pPr>
         <w:shd w:val="clear" w:color="auto" w:fill="FFFFFF"/>
         <w:ind w:right="19" w:firstLine="709"/>
+        <w:jc w:val="both"/>
         <w:rPr>
           <w:color w:val="000000"/>
           <w:spacing w:val="-3"/>
@@ -5458,6 +6265,7 @@
       <w:pPr>
         <w:shd w:val="clear" w:color="auto" w:fill="FFFFFF"/>
         <w:ind w:right="19" w:firstLine="709"/>
+        <w:jc w:val="both"/>
         <w:rPr>
           <w:sz w:val="28"/>
         </w:rPr>
@@ -5483,15 +6291,7 @@
           <w:color w:val="000000"/>
           <w:sz w:val="28"/>
         </w:rPr>
-        <w:t xml:space="preserve">определяют длину </w:t>
-      </w:r>
-      <w:r>
-        <w:rPr>
-          <w:color w:val="000000"/>
-          <w:sz w:val="28"/>
-        </w:rPr>
-        <w:lastRenderedPageBreak/>
-        <w:t xml:space="preserve">зоны операнда в команде. Для того чтобы </w:t>
+        <w:t xml:space="preserve">определяют длину зоны операнда в команде. Для того чтобы </w:t>
       </w:r>
       <w:r>
         <w:rPr>
@@ -5530,6 +6330,7 @@
         <w:shd w:val="clear" w:color="auto" w:fill="FFFFFF"/>
         <w:spacing w:before="346"/>
         <w:ind w:firstLine="709"/>
+        <w:jc w:val="both"/>
         <w:rPr>
           <w:sz w:val="28"/>
         </w:rPr>
@@ -5548,6 +6349,7 @@
         <w:shd w:val="clear" w:color="auto" w:fill="FFFFFF"/>
         <w:spacing w:before="269"/>
         <w:ind w:firstLine="709"/>
+        <w:jc w:val="both"/>
         <w:rPr>
           <w:sz w:val="28"/>
         </w:rPr>
@@ -5581,6 +6383,7 @@
         </w:tabs>
         <w:spacing w:before="240"/>
         <w:ind w:firstLine="709"/>
+        <w:jc w:val="both"/>
         <w:rPr>
           <w:color w:val="000000"/>
           <w:sz w:val="28"/>
@@ -5653,6 +6456,7 @@
         </w:tabs>
         <w:spacing w:before="240"/>
         <w:ind w:firstLine="709"/>
+        <w:jc w:val="both"/>
         <w:rPr>
           <w:color w:val="000000"/>
           <w:sz w:val="28"/>
@@ -5674,7 +6478,6 @@
         </w:rPr>
         <w:br/>
       </w:r>
-      <w:proofErr w:type="gramStart"/>
       <w:r>
         <w:rPr>
           <w:color w:val="000000"/>
@@ -5715,7 +6518,6 @@
         </w:rPr>
         <w:t>логических операций, например, И, ИЛИ и т. д.</w:t>
       </w:r>
-      <w:proofErr w:type="gramEnd"/>
     </w:p>
     <w:p>
       <w:pPr>
@@ -5729,6 +6531,7 @@
         </w:tabs>
         <w:spacing w:before="230"/>
         <w:ind w:firstLine="709"/>
+        <w:jc w:val="both"/>
         <w:rPr>
           <w:color w:val="000000"/>
           <w:sz w:val="28"/>
@@ -5771,6 +6574,7 @@
         </w:tabs>
         <w:spacing w:before="240"/>
         <w:ind w:firstLine="709"/>
+        <w:jc w:val="both"/>
         <w:rPr>
           <w:color w:val="000000"/>
           <w:sz w:val="28"/>
@@ -5813,17 +6617,19 @@
         </w:tabs>
         <w:spacing w:before="240"/>
         <w:ind w:firstLine="709"/>
-        <w:rPr>
-          <w:color w:val="000000"/>
-          <w:sz w:val="28"/>
-        </w:rPr>
-      </w:pPr>
-      <w:r>
-        <w:rPr>
-          <w:color w:val="000000"/>
-          <w:spacing w:val="-3"/>
-          <w:sz w:val="28"/>
-        </w:rPr>
+        <w:jc w:val="both"/>
+        <w:rPr>
+          <w:color w:val="000000"/>
+          <w:sz w:val="28"/>
+        </w:rPr>
+      </w:pPr>
+      <w:r>
+        <w:rPr>
+          <w:color w:val="000000"/>
+          <w:spacing w:val="-3"/>
+          <w:sz w:val="28"/>
+        </w:rPr>
+        <w:lastRenderedPageBreak/>
         <w:t>специальные. Команды, которые непосредственно не выполняют</w:t>
       </w:r>
       <w:r>
@@ -5858,6 +6664,7 @@
           <w:tab w:val="left" w:pos="3064"/>
         </w:tabs>
         <w:ind w:firstLine="709"/>
+        <w:jc w:val="both"/>
         <w:rPr>
           <w:sz w:val="28"/>
           <w:lang w:val="en-US"/>
@@ -5870,6 +6677,7 @@
           <w:tab w:val="left" w:pos="3064"/>
         </w:tabs>
         <w:ind w:firstLine="709"/>
+        <w:jc w:val="both"/>
         <w:rPr>
           <w:sz w:val="28"/>
         </w:rPr>
@@ -5881,29 +6689,16 @@
           <w:tab w:val="left" w:pos="3064"/>
         </w:tabs>
         <w:ind w:firstLine="709"/>
-        <w:rPr>
-          <w:sz w:val="28"/>
-        </w:rPr>
-      </w:pPr>
-      <w:r>
-        <w:rPr>
-          <w:sz w:val="28"/>
-        </w:rPr>
-        <w:t xml:space="preserve">Рассмотрим формат команд для </w:t>
-      </w:r>
-      <w:proofErr w:type="gramStart"/>
-      <w:r>
-        <w:rPr>
-          <w:sz w:val="28"/>
-        </w:rPr>
-        <w:t>проектируемого</w:t>
-      </w:r>
-      <w:proofErr w:type="gramEnd"/>
-      <w:r>
-        <w:rPr>
-          <w:sz w:val="28"/>
-        </w:rPr>
-        <w:t xml:space="preserve"> ЭВМ:</w:t>
+        <w:jc w:val="both"/>
+        <w:rPr>
+          <w:sz w:val="28"/>
+        </w:rPr>
+      </w:pPr>
+      <w:r>
+        <w:rPr>
+          <w:sz w:val="28"/>
+        </w:rPr>
+        <w:t>Рассмотрим формат команд для проектируемого ЭВМ:</w:t>
       </w:r>
     </w:p>
     <w:p>
@@ -5912,6 +6707,7 @@
           <w:tab w:val="left" w:pos="3064"/>
         </w:tabs>
         <w:ind w:firstLine="709"/>
+        <w:jc w:val="both"/>
         <w:rPr>
           <w:sz w:val="28"/>
         </w:rPr>
@@ -5923,6 +6719,7 @@
           <w:tab w:val="left" w:pos="3064"/>
         </w:tabs>
         <w:ind w:firstLine="709"/>
+        <w:jc w:val="both"/>
         <w:rPr>
           <w:sz w:val="28"/>
           <w:lang w:val="en-US"/>
@@ -5941,6 +6738,7 @@
           <w:tab w:val="left" w:pos="3064"/>
         </w:tabs>
         <w:ind w:firstLine="709"/>
+        <w:jc w:val="both"/>
         <w:rPr>
           <w:sz w:val="28"/>
           <w:lang w:val="en-US"/>
@@ -5953,6 +6751,7 @@
           <w:tab w:val="left" w:pos="3064"/>
         </w:tabs>
         <w:ind w:firstLine="709"/>
+        <w:jc w:val="both"/>
         <w:rPr>
           <w:sz w:val="28"/>
         </w:rPr>
@@ -6009,6 +6808,7 @@
                 <w:tab w:val="left" w:pos="3064"/>
               </w:tabs>
               <w:ind w:firstLine="709"/>
+              <w:jc w:val="both"/>
               <w:rPr>
                 <w:sz w:val="28"/>
                 <w:lang w:val="en-US"/>
@@ -6044,6 +6844,7 @@
                 <w:tab w:val="left" w:pos="3064"/>
               </w:tabs>
               <w:ind w:firstLine="709"/>
+              <w:jc w:val="both"/>
               <w:rPr>
                 <w:sz w:val="28"/>
               </w:rPr>
@@ -6091,6 +6892,7 @@
                 <w:tab w:val="left" w:pos="3064"/>
               </w:tabs>
               <w:ind w:firstLine="709"/>
+              <w:jc w:val="both"/>
               <w:rPr>
                 <w:sz w:val="28"/>
               </w:rPr>
@@ -6113,6 +6915,7 @@
                 <w:tab w:val="left" w:pos="3064"/>
               </w:tabs>
               <w:ind w:firstLine="709"/>
+              <w:jc w:val="both"/>
               <w:rPr>
                 <w:sz w:val="28"/>
               </w:rPr>
@@ -6130,6 +6933,7 @@
     <w:p>
       <w:pPr>
         <w:ind w:firstLine="709"/>
+        <w:jc w:val="both"/>
         <w:rPr>
           <w:sz w:val="28"/>
           <w:lang w:val="en-US"/>
@@ -6145,6 +6949,7 @@
     <w:p>
       <w:pPr>
         <w:ind w:firstLine="709"/>
+        <w:jc w:val="both"/>
         <w:rPr>
           <w:sz w:val="28"/>
         </w:rPr>
@@ -6199,6 +7004,7 @@
           <w:p>
             <w:pPr>
               <w:ind w:firstLine="709"/>
+              <w:jc w:val="both"/>
               <w:rPr>
                 <w:sz w:val="28"/>
               </w:rPr>
@@ -6221,7 +7027,7 @@
             <w:pPr>
               <w:pStyle w:val="1"/>
               <w:ind w:firstLine="709"/>
-              <w:jc w:val="left"/>
+              <w:jc w:val="both"/>
             </w:pPr>
             <w:r>
               <w:t>Адрес операнда</w:t>
@@ -6233,14 +7039,16 @@
     <w:p>
       <w:pPr>
         <w:ind w:firstLine="709"/>
-        <w:rPr>
-          <w:sz w:val="28"/>
-        </w:rPr>
-      </w:pPr>
-    </w:p>
-    <w:p>
-      <w:pPr>
-        <w:ind w:firstLine="709"/>
+        <w:jc w:val="both"/>
+        <w:rPr>
+          <w:sz w:val="28"/>
+        </w:rPr>
+      </w:pPr>
+    </w:p>
+    <w:p>
+      <w:pPr>
+        <w:ind w:firstLine="709"/>
+        <w:jc w:val="both"/>
         <w:rPr>
           <w:sz w:val="28"/>
           <w:lang w:val="en-US"/>
@@ -6250,6 +7058,7 @@
     <w:p>
       <w:pPr>
         <w:ind w:firstLine="709"/>
+        <w:jc w:val="both"/>
         <w:rPr>
           <w:sz w:val="28"/>
         </w:rPr>
@@ -6264,30 +7073,34 @@
     <w:p>
       <w:pPr>
         <w:ind w:firstLine="709"/>
-        <w:rPr>
-          <w:sz w:val="28"/>
-        </w:rPr>
-      </w:pPr>
-    </w:p>
-    <w:p>
-      <w:pPr>
-        <w:ind w:firstLine="709"/>
-        <w:rPr>
-          <w:sz w:val="28"/>
-        </w:rPr>
-      </w:pPr>
-    </w:p>
-    <w:p>
-      <w:pPr>
-        <w:ind w:firstLine="709"/>
-        <w:rPr>
-          <w:sz w:val="28"/>
-        </w:rPr>
-      </w:pPr>
-    </w:p>
-    <w:p>
-      <w:pPr>
-        <w:ind w:firstLine="709"/>
+        <w:jc w:val="both"/>
+        <w:rPr>
+          <w:sz w:val="28"/>
+        </w:rPr>
+      </w:pPr>
+    </w:p>
+    <w:p>
+      <w:pPr>
+        <w:ind w:firstLine="709"/>
+        <w:jc w:val="both"/>
+        <w:rPr>
+          <w:sz w:val="28"/>
+        </w:rPr>
+      </w:pPr>
+    </w:p>
+    <w:p>
+      <w:pPr>
+        <w:ind w:firstLine="709"/>
+        <w:jc w:val="both"/>
+        <w:rPr>
+          <w:sz w:val="28"/>
+        </w:rPr>
+      </w:pPr>
+    </w:p>
+    <w:p>
+      <w:pPr>
+        <w:ind w:firstLine="709"/>
+        <w:jc w:val="both"/>
         <w:rPr>
           <w:sz w:val="28"/>
         </w:rPr>
@@ -6375,6 +7188,7 @@
           <w:p>
             <w:pPr>
               <w:ind w:firstLine="709"/>
+              <w:jc w:val="both"/>
               <w:rPr>
                 <w:sz w:val="28"/>
               </w:rPr>
@@ -6394,6 +7208,7 @@
           <w:p>
             <w:pPr>
               <w:ind w:firstLine="709"/>
+              <w:jc w:val="both"/>
               <w:rPr>
                 <w:sz w:val="28"/>
               </w:rPr>
@@ -6415,6 +7230,7 @@
           <w:p>
             <w:pPr>
               <w:ind w:firstLine="709"/>
+              <w:jc w:val="both"/>
               <w:rPr>
                 <w:sz w:val="28"/>
                 <w:lang w:val="en-US"/>
@@ -6436,6 +7252,7 @@
           <w:p>
             <w:pPr>
               <w:ind w:firstLine="709"/>
+              <w:jc w:val="both"/>
               <w:rPr>
                 <w:sz w:val="28"/>
                 <w:lang w:val="en-US"/>
@@ -6446,17 +7263,8 @@
                 <w:sz w:val="28"/>
                 <w:lang w:val="en-US"/>
               </w:rPr>
-              <w:t xml:space="preserve">MOV </w:t>
+              <w:t>MOV reg,adr</w:t>
             </w:r>
-            <w:proofErr w:type="spellStart"/>
-            <w:r>
-              <w:rPr>
-                <w:sz w:val="28"/>
-                <w:lang w:val="en-US"/>
-              </w:rPr>
-              <w:t>reg,adr</w:t>
-            </w:r>
-            <w:proofErr w:type="spellEnd"/>
           </w:p>
         </w:tc>
       </w:tr>
@@ -6468,6 +7276,7 @@
           <w:p>
             <w:pPr>
               <w:ind w:firstLine="709"/>
+              <w:jc w:val="both"/>
               <w:rPr>
                 <w:sz w:val="28"/>
                 <w:lang w:val="en-US"/>
@@ -6488,6 +7297,7 @@
           <w:p>
             <w:pPr>
               <w:ind w:firstLine="709"/>
+              <w:jc w:val="both"/>
               <w:rPr>
                 <w:sz w:val="28"/>
                 <w:lang w:val="en-US"/>
@@ -6498,17 +7308,8 @@
                 <w:sz w:val="28"/>
                 <w:lang w:val="en-US"/>
               </w:rPr>
-              <w:t xml:space="preserve">MOV </w:t>
+              <w:t>MOV adr,reg</w:t>
             </w:r>
-            <w:proofErr w:type="spellStart"/>
-            <w:r>
-              <w:rPr>
-                <w:sz w:val="28"/>
-                <w:lang w:val="en-US"/>
-              </w:rPr>
-              <w:t>adr,reg</w:t>
-            </w:r>
-            <w:proofErr w:type="spellEnd"/>
           </w:p>
         </w:tc>
       </w:tr>
@@ -6520,6 +7321,7 @@
           <w:p>
             <w:pPr>
               <w:ind w:firstLine="709"/>
+              <w:jc w:val="both"/>
               <w:rPr>
                 <w:sz w:val="28"/>
                 <w:lang w:val="en-US"/>
@@ -6540,6 +7342,7 @@
           <w:p>
             <w:pPr>
               <w:ind w:firstLine="709"/>
+              <w:jc w:val="both"/>
               <w:rPr>
                 <w:sz w:val="28"/>
                 <w:lang w:val="en-US"/>
@@ -6550,17 +7353,8 @@
                 <w:sz w:val="28"/>
                 <w:lang w:val="en-US"/>
               </w:rPr>
-              <w:t xml:space="preserve">JMP </w:t>
+              <w:t>JMP adr</w:t>
             </w:r>
-            <w:proofErr w:type="spellStart"/>
-            <w:r>
-              <w:rPr>
-                <w:sz w:val="28"/>
-                <w:lang w:val="en-US"/>
-              </w:rPr>
-              <w:t>adr</w:t>
-            </w:r>
-            <w:proofErr w:type="spellEnd"/>
           </w:p>
         </w:tc>
       </w:tr>
@@ -6572,6 +7366,7 @@
           <w:p>
             <w:pPr>
               <w:ind w:firstLine="709"/>
+              <w:jc w:val="both"/>
               <w:rPr>
                 <w:sz w:val="28"/>
                 <w:lang w:val="en-US"/>
@@ -6592,6 +7387,7 @@
           <w:p>
             <w:pPr>
               <w:ind w:firstLine="709"/>
+              <w:jc w:val="both"/>
               <w:rPr>
                 <w:sz w:val="28"/>
                 <w:lang w:val="en-US"/>
@@ -6602,17 +7398,8 @@
                 <w:sz w:val="28"/>
                 <w:lang w:val="en-US"/>
               </w:rPr>
-              <w:t xml:space="preserve">ADD </w:t>
+              <w:t>ADD reg,adr</w:t>
             </w:r>
-            <w:proofErr w:type="spellStart"/>
-            <w:r>
-              <w:rPr>
-                <w:sz w:val="28"/>
-                <w:lang w:val="en-US"/>
-              </w:rPr>
-              <w:t>reg,adr</w:t>
-            </w:r>
-            <w:proofErr w:type="spellEnd"/>
           </w:p>
         </w:tc>
       </w:tr>
@@ -6624,6 +7411,7 @@
           <w:p>
             <w:pPr>
               <w:ind w:firstLine="709"/>
+              <w:jc w:val="both"/>
               <w:rPr>
                 <w:sz w:val="28"/>
                 <w:lang w:val="en-US"/>
@@ -6644,6 +7432,7 @@
           <w:p>
             <w:pPr>
               <w:ind w:firstLine="709"/>
+              <w:jc w:val="both"/>
               <w:rPr>
                 <w:sz w:val="28"/>
                 <w:lang w:val="en-US"/>
@@ -6654,17 +7443,8 @@
                 <w:sz w:val="28"/>
                 <w:lang w:val="en-US"/>
               </w:rPr>
-              <w:t xml:space="preserve">ADD </w:t>
+              <w:t>ADD adr,reg</w:t>
             </w:r>
-            <w:proofErr w:type="spellStart"/>
-            <w:r>
-              <w:rPr>
-                <w:sz w:val="28"/>
-                <w:lang w:val="en-US"/>
-              </w:rPr>
-              <w:t>adr,reg</w:t>
-            </w:r>
-            <w:proofErr w:type="spellEnd"/>
           </w:p>
         </w:tc>
       </w:tr>
@@ -6676,6 +7456,7 @@
           <w:p>
             <w:pPr>
               <w:ind w:firstLine="709"/>
+              <w:jc w:val="both"/>
               <w:rPr>
                 <w:sz w:val="28"/>
               </w:rPr>
@@ -6695,6 +7476,7 @@
           <w:p>
             <w:pPr>
               <w:ind w:firstLine="709"/>
+              <w:jc w:val="both"/>
               <w:rPr>
                 <w:sz w:val="28"/>
                 <w:lang w:val="en-US"/>
@@ -6705,17 +7487,8 @@
                 <w:sz w:val="28"/>
                 <w:lang w:val="en-US"/>
               </w:rPr>
-              <w:t xml:space="preserve">NOR </w:t>
+              <w:t>NOR reg,adr</w:t>
             </w:r>
-            <w:proofErr w:type="spellStart"/>
-            <w:r>
-              <w:rPr>
-                <w:sz w:val="28"/>
-                <w:lang w:val="en-US"/>
-              </w:rPr>
-              <w:t>reg,adr</w:t>
-            </w:r>
-            <w:proofErr w:type="spellEnd"/>
           </w:p>
         </w:tc>
       </w:tr>
@@ -6727,6 +7500,7 @@
           <w:p>
             <w:pPr>
               <w:ind w:firstLine="709"/>
+              <w:jc w:val="both"/>
               <w:rPr>
                 <w:sz w:val="28"/>
               </w:rPr>
@@ -6746,6 +7520,7 @@
           <w:p>
             <w:pPr>
               <w:ind w:firstLine="709"/>
+              <w:jc w:val="both"/>
               <w:rPr>
                 <w:sz w:val="28"/>
                 <w:lang w:val="en-US"/>
@@ -6756,17 +7531,8 @@
                 <w:sz w:val="28"/>
                 <w:lang w:val="en-US"/>
               </w:rPr>
-              <w:t xml:space="preserve">NOR </w:t>
+              <w:t>NOR adr,reg</w:t>
             </w:r>
-            <w:proofErr w:type="spellStart"/>
-            <w:r>
-              <w:rPr>
-                <w:sz w:val="28"/>
-                <w:lang w:val="en-US"/>
-              </w:rPr>
-              <w:t>adr,reg</w:t>
-            </w:r>
-            <w:proofErr w:type="spellEnd"/>
           </w:p>
         </w:tc>
       </w:tr>
@@ -6778,6 +7544,7 @@
           <w:p>
             <w:pPr>
               <w:ind w:firstLine="709"/>
+              <w:jc w:val="both"/>
               <w:rPr>
                 <w:sz w:val="28"/>
                 <w:lang w:val="en-US"/>
@@ -6798,6 +7565,7 @@
           <w:p>
             <w:pPr>
               <w:ind w:firstLine="709"/>
+              <w:jc w:val="both"/>
               <w:rPr>
                 <w:sz w:val="28"/>
                 <w:lang w:val="en-US"/>
@@ -6821,6 +7589,7 @@
           <w:p>
             <w:pPr>
               <w:ind w:firstLine="709"/>
+              <w:jc w:val="both"/>
               <w:rPr>
                 <w:sz w:val="28"/>
               </w:rPr>
@@ -6840,6 +7609,7 @@
           <w:p>
             <w:pPr>
               <w:ind w:firstLine="709"/>
+              <w:jc w:val="both"/>
               <w:rPr>
                 <w:sz w:val="28"/>
                 <w:lang w:val="en-US"/>
@@ -6863,6 +7633,7 @@
           <w:p>
             <w:pPr>
               <w:ind w:firstLine="709"/>
+              <w:jc w:val="both"/>
               <w:rPr>
                 <w:sz w:val="28"/>
                 <w:lang w:val="en-US"/>
@@ -6883,6 +7654,7 @@
           <w:p>
             <w:pPr>
               <w:ind w:firstLine="709"/>
+              <w:jc w:val="both"/>
               <w:rPr>
                 <w:sz w:val="28"/>
                 <w:lang w:val="en-US"/>
@@ -6906,6 +7678,7 @@
           <w:p>
             <w:pPr>
               <w:ind w:firstLine="709"/>
+              <w:jc w:val="both"/>
               <w:rPr>
                 <w:sz w:val="28"/>
                 <w:lang w:val="en-US"/>
@@ -6915,6 +7688,7 @@
               <w:rPr>
                 <w:sz w:val="28"/>
               </w:rPr>
+              <w:lastRenderedPageBreak/>
               <w:t>1011</w:t>
             </w:r>
           </w:p>
@@ -6926,6 +7700,7 @@
           <w:p>
             <w:pPr>
               <w:ind w:firstLine="709"/>
+              <w:jc w:val="both"/>
               <w:rPr>
                 <w:sz w:val="28"/>
                 <w:lang w:val="en-US"/>
@@ -6945,6 +7720,7 @@
     <w:p>
       <w:pPr>
         <w:ind w:firstLine="709"/>
+        <w:jc w:val="both"/>
         <w:rPr>
           <w:sz w:val="28"/>
         </w:rPr>
@@ -6962,14 +7738,16 @@
           <w:tab w:val="left" w:pos="3064"/>
         </w:tabs>
         <w:ind w:firstLine="709"/>
-        <w:rPr>
-          <w:sz w:val="28"/>
-        </w:rPr>
-      </w:pPr>
-    </w:p>
-    <w:p>
-      <w:pPr>
-        <w:ind w:firstLine="709"/>
+        <w:jc w:val="both"/>
+        <w:rPr>
+          <w:sz w:val="28"/>
+        </w:rPr>
+      </w:pPr>
+    </w:p>
+    <w:p>
+      <w:pPr>
+        <w:ind w:firstLine="709"/>
+        <w:jc w:val="both"/>
         <w:rPr>
           <w:sz w:val="28"/>
         </w:rPr>
@@ -6981,6 +7759,7 @@
           <w:tab w:val="left" w:pos="3064"/>
         </w:tabs>
         <w:ind w:firstLine="709"/>
+        <w:jc w:val="both"/>
         <w:rPr>
           <w:position w:val="-20"/>
           <w:sz w:val="28"/>
@@ -6994,6 +7773,7 @@
           <w:tab w:val="left" w:pos="3064"/>
         </w:tabs>
         <w:ind w:firstLine="709"/>
+        <w:jc w:val="both"/>
         <w:rPr>
           <w:b/>
           <w:position w:val="-20"/>
@@ -7015,6 +7795,7 @@
         <w:shd w:val="clear" w:color="auto" w:fill="FFFFFF"/>
         <w:spacing w:before="374"/>
         <w:ind w:firstLine="709"/>
+        <w:jc w:val="both"/>
       </w:pPr>
       <w:r>
         <w:rPr>
@@ -7030,6 +7811,7 @@
         <w:shd w:val="clear" w:color="auto" w:fill="FFFFFF"/>
         <w:spacing w:before="269"/>
         <w:ind w:right="29" w:firstLine="709"/>
+        <w:jc w:val="both"/>
         <w:rPr>
           <w:sz w:val="28"/>
         </w:rPr>
@@ -7096,6 +7878,7 @@
         <w:shd w:val="clear" w:color="auto" w:fill="FFFFFF"/>
         <w:spacing w:before="240"/>
         <w:ind w:right="10" w:firstLine="709"/>
+        <w:jc w:val="both"/>
         <w:rPr>
           <w:color w:val="000000"/>
           <w:spacing w:val="-5"/>
@@ -7155,16 +7938,7 @@
           <w:spacing w:val="-3"/>
           <w:sz w:val="28"/>
         </w:rPr>
-        <w:t xml:space="preserve">передачи сигналов. В качестве </w:t>
-      </w:r>
-      <w:r>
-        <w:rPr>
-          <w:color w:val="000000"/>
-          <w:spacing w:val="-3"/>
-          <w:sz w:val="28"/>
-        </w:rPr>
-        <w:lastRenderedPageBreak/>
-        <w:t xml:space="preserve">вторичного результата АЛУ формирует значения набора двоичных флагов (признаков). Значения флагов также </w:t>
+        <w:t xml:space="preserve">передачи сигналов. В качестве вторичного результата АЛУ формирует значения набора двоичных флагов (признаков). Значения флагов также </w:t>
       </w:r>
       <w:r>
         <w:rPr>
@@ -7196,6 +7970,7 @@
           <w:tab w:val="left" w:pos="900"/>
         </w:tabs>
         <w:ind w:firstLine="709"/>
+        <w:jc w:val="both"/>
         <w:rPr>
           <w:position w:val="-20"/>
           <w:sz w:val="28"/>
@@ -7243,21 +8018,12 @@
         </w:rPr>
         <w:t xml:space="preserve"> присутствует сумматор-</w:t>
       </w:r>
-      <w:proofErr w:type="spellStart"/>
-      <w:r>
-        <w:rPr>
-          <w:color w:val="000000"/>
-          <w:sz w:val="28"/>
-        </w:rPr>
-        <w:t>вычитатель</w:t>
-      </w:r>
-      <w:proofErr w:type="spellEnd"/>
-      <w:r>
-        <w:rPr>
-          <w:color w:val="000000"/>
-          <w:sz w:val="28"/>
-        </w:rPr>
-        <w:t>, который мы и будем использовать для реализации функции сложения.</w:t>
+      <w:r>
+        <w:rPr>
+          <w:color w:val="000000"/>
+          <w:sz w:val="28"/>
+        </w:rPr>
+        <w:t>вычитатель, который мы и будем использовать для реализации функции сложения.</w:t>
       </w:r>
     </w:p>
     <w:p>
@@ -7266,6 +8032,7 @@
           <w:tab w:val="left" w:pos="900"/>
         </w:tabs>
         <w:ind w:firstLine="709"/>
+        <w:jc w:val="both"/>
         <w:rPr>
           <w:position w:val="-20"/>
           <w:sz w:val="28"/>
@@ -7278,6 +8045,7 @@
           <w:tab w:val="left" w:pos="900"/>
         </w:tabs>
         <w:ind w:firstLine="709"/>
+        <w:jc w:val="both"/>
         <w:rPr>
           <w:position w:val="-20"/>
           <w:sz w:val="28"/>
@@ -7290,6 +8058,7 @@
           <w:tab w:val="left" w:pos="900"/>
         </w:tabs>
         <w:ind w:firstLine="709"/>
+        <w:jc w:val="both"/>
         <w:rPr>
           <w:position w:val="-20"/>
           <w:sz w:val="28"/>
@@ -7302,6 +8071,7 @@
           <w:tab w:val="left" w:pos="900"/>
         </w:tabs>
         <w:ind w:firstLine="709"/>
+        <w:jc w:val="both"/>
         <w:rPr>
           <w:position w:val="-20"/>
           <w:sz w:val="28"/>
@@ -7314,6 +8084,7 @@
           <w:tab w:val="left" w:pos="900"/>
         </w:tabs>
         <w:ind w:firstLine="709"/>
+        <w:jc w:val="both"/>
         <w:rPr>
           <w:position w:val="-20"/>
           <w:sz w:val="28"/>
@@ -7326,6 +8097,7 @@
           <w:tab w:val="left" w:pos="900"/>
         </w:tabs>
         <w:ind w:firstLine="709"/>
+        <w:jc w:val="both"/>
         <w:rPr>
           <w:position w:val="-20"/>
           <w:sz w:val="28"/>
@@ -7346,6 +8118,7 @@
           <w:tab w:val="left" w:pos="900"/>
         </w:tabs>
         <w:ind w:firstLine="709"/>
+        <w:jc w:val="both"/>
         <w:rPr>
           <w:position w:val="-20"/>
           <w:sz w:val="28"/>
@@ -7357,6 +8130,7 @@
         <w:shd w:val="clear" w:color="auto" w:fill="FFFFFF"/>
         <w:spacing w:before="240"/>
         <w:ind w:right="10" w:firstLine="709"/>
+        <w:jc w:val="both"/>
         <w:rPr>
           <w:sz w:val="28"/>
         </w:rPr>
@@ -7367,7 +8141,7 @@
           <w:sz w:val="28"/>
         </w:rPr>
         <w:drawing>
-          <wp:anchor distT="0" distB="0" distL="114300" distR="114300" simplePos="0" relativeHeight="251659264" behindDoc="1" locked="0" layoutInCell="0" allowOverlap="1" wp14:anchorId="5FE4B84D" wp14:editId="647F506A">
+          <wp:anchor distT="0" distB="0" distL="114300" distR="114300" simplePos="0" relativeHeight="251659264" behindDoc="1" locked="0" layoutInCell="0" allowOverlap="1" wp14:anchorId="7783D184" wp14:editId="17099DA1">
             <wp:simplePos x="0" y="0"/>
             <wp:positionH relativeFrom="column">
               <wp:posOffset>474345</wp:posOffset>
@@ -7400,7 +8174,7 @@
                     </pic:cNvPicPr>
                   </pic:nvPicPr>
                   <pic:blipFill>
-                    <a:blip r:embed="rId14">
+                    <a:blip r:embed="rId11">
                       <a:grayscl/>
                       <a:extLst>
                         <a:ext uri="{28A0092B-C50C-407E-A947-70E740481C1C}">
@@ -7444,6 +8218,7 @@
         <w:shd w:val="clear" w:color="auto" w:fill="FFFFFF"/>
         <w:spacing w:before="346"/>
         <w:ind w:firstLine="709"/>
+        <w:jc w:val="both"/>
         <w:rPr>
           <w:sz w:val="28"/>
         </w:rPr>
@@ -7455,6 +8230,7 @@
           <w:tab w:val="left" w:pos="900"/>
         </w:tabs>
         <w:ind w:firstLine="709"/>
+        <w:jc w:val="both"/>
         <w:rPr>
           <w:position w:val="-20"/>
           <w:sz w:val="28"/>
@@ -7467,6 +8243,7 @@
           <w:tab w:val="left" w:pos="900"/>
         </w:tabs>
         <w:ind w:firstLine="709"/>
+        <w:jc w:val="both"/>
         <w:rPr>
           <w:position w:val="-20"/>
           <w:sz w:val="28"/>
@@ -7479,6 +8256,7 @@
           <w:tab w:val="left" w:pos="900"/>
         </w:tabs>
         <w:ind w:firstLine="709"/>
+        <w:jc w:val="both"/>
         <w:rPr>
           <w:position w:val="-20"/>
           <w:sz w:val="28"/>
@@ -7491,6 +8269,7 @@
           <w:tab w:val="left" w:pos="900"/>
         </w:tabs>
         <w:ind w:firstLine="709"/>
+        <w:jc w:val="both"/>
         <w:rPr>
           <w:position w:val="-20"/>
           <w:sz w:val="28"/>
@@ -7503,6 +8282,7 @@
           <w:tab w:val="left" w:pos="900"/>
         </w:tabs>
         <w:ind w:firstLine="709"/>
+        <w:jc w:val="both"/>
         <w:rPr>
           <w:position w:val="-20"/>
           <w:sz w:val="28"/>
@@ -7514,6 +8294,7 @@
         <w:shd w:val="clear" w:color="auto" w:fill="FFFFFF"/>
         <w:spacing w:before="259" w:line="470" w:lineRule="exact"/>
         <w:ind w:right="538" w:firstLine="709"/>
+        <w:jc w:val="both"/>
         <w:rPr>
           <w:sz w:val="29"/>
         </w:rPr>
@@ -7524,9 +8305,9 @@
           <w:spacing w:val="-5"/>
           <w:sz w:val="29"/>
         </w:rPr>
+        <w:lastRenderedPageBreak/>
         <w:t xml:space="preserve">Сигнал </w:t>
       </w:r>
-      <w:proofErr w:type="spellStart"/>
       <w:r>
         <w:rPr>
           <w:color w:val="000000"/>
@@ -7536,7 +8317,6 @@
         </w:rPr>
         <w:t>cout</w:t>
       </w:r>
-      <w:proofErr w:type="spellEnd"/>
       <w:r>
         <w:rPr>
           <w:color w:val="000000"/>
@@ -7552,6 +8332,7 @@
           <w:tab w:val="left" w:pos="900"/>
         </w:tabs>
         <w:ind w:firstLine="709"/>
+        <w:jc w:val="both"/>
         <w:rPr>
           <w:position w:val="-20"/>
           <w:sz w:val="28"/>
@@ -7564,6 +8345,7 @@
           <w:tab w:val="left" w:pos="900"/>
         </w:tabs>
         <w:ind w:firstLine="709"/>
+        <w:jc w:val="both"/>
         <w:rPr>
           <w:position w:val="-20"/>
           <w:sz w:val="28"/>
@@ -7576,7 +8358,7 @@
           <w:sz w:val="28"/>
         </w:rPr>
         <w:drawing>
-          <wp:anchor distT="0" distB="0" distL="114300" distR="114300" simplePos="0" relativeHeight="251660288" behindDoc="1" locked="0" layoutInCell="0" allowOverlap="1" wp14:anchorId="033CE8AC" wp14:editId="52B6D31E">
+          <wp:anchor distT="0" distB="0" distL="114300" distR="114300" simplePos="0" relativeHeight="251660288" behindDoc="1" locked="0" layoutInCell="0" allowOverlap="1" wp14:anchorId="66F0F9E2" wp14:editId="45AF4F7C">
             <wp:simplePos x="0" y="0"/>
             <wp:positionH relativeFrom="column">
               <wp:posOffset>-165735</wp:posOffset>
@@ -7609,7 +8391,7 @@
                     </pic:cNvPicPr>
                   </pic:nvPicPr>
                   <pic:blipFill>
-                    <a:blip r:embed="rId15">
+                    <a:blip r:embed="rId12">
                       <a:grayscl/>
                       <a:extLst>
                         <a:ext uri="{28A0092B-C50C-407E-A947-70E740481C1C}">
@@ -7654,6 +8436,7 @@
           <w:tab w:val="left" w:pos="900"/>
         </w:tabs>
         <w:ind w:firstLine="709"/>
+        <w:jc w:val="both"/>
         <w:rPr>
           <w:position w:val="-20"/>
           <w:sz w:val="28"/>
@@ -7679,6 +8462,7 @@
           <w:tab w:val="left" w:pos="900"/>
         </w:tabs>
         <w:ind w:firstLine="709"/>
+        <w:jc w:val="both"/>
         <w:rPr>
           <w:position w:val="-20"/>
           <w:sz w:val="28"/>
@@ -7691,7 +8475,7 @@
           <w:sz w:val="28"/>
         </w:rPr>
         <w:drawing>
-          <wp:anchor distT="0" distB="0" distL="114300" distR="114300" simplePos="0" relativeHeight="251661312" behindDoc="1" locked="0" layoutInCell="0" allowOverlap="1" wp14:anchorId="4ACE0E6D" wp14:editId="5E0C44FC">
+          <wp:anchor distT="0" distB="0" distL="114300" distR="114300" simplePos="0" relativeHeight="251661312" behindDoc="1" locked="0" layoutInCell="0" allowOverlap="1" wp14:anchorId="71890F9A" wp14:editId="322872B2">
             <wp:simplePos x="0" y="0"/>
             <wp:positionH relativeFrom="column">
               <wp:posOffset>291465</wp:posOffset>
@@ -7724,7 +8508,7 @@
                     </pic:cNvPicPr>
                   </pic:nvPicPr>
                   <pic:blipFill>
-                    <a:blip r:embed="rId16">
+                    <a:blip r:embed="rId13">
                       <a:grayscl/>
                       <a:extLst>
                         <a:ext uri="{28A0092B-C50C-407E-A947-70E740481C1C}">
@@ -7769,6 +8553,7 @@
           <w:tab w:val="left" w:pos="900"/>
         </w:tabs>
         <w:ind w:firstLine="709"/>
+        <w:jc w:val="both"/>
         <w:rPr>
           <w:position w:val="-20"/>
           <w:sz w:val="28"/>
@@ -7781,6 +8566,7 @@
           <w:tab w:val="left" w:pos="900"/>
         </w:tabs>
         <w:ind w:firstLine="709"/>
+        <w:jc w:val="both"/>
         <w:rPr>
           <w:position w:val="-20"/>
           <w:sz w:val="28"/>
@@ -7793,6 +8579,7 @@
           <w:tab w:val="left" w:pos="900"/>
         </w:tabs>
         <w:ind w:firstLine="709"/>
+        <w:jc w:val="both"/>
         <w:rPr>
           <w:position w:val="-20"/>
           <w:sz w:val="28"/>
@@ -7805,6 +8592,7 @@
           <w:tab w:val="left" w:pos="900"/>
         </w:tabs>
         <w:ind w:firstLine="709"/>
+        <w:jc w:val="both"/>
         <w:rPr>
           <w:position w:val="-20"/>
           <w:sz w:val="28"/>
@@ -7817,6 +8605,7 @@
           <w:tab w:val="left" w:pos="900"/>
         </w:tabs>
         <w:ind w:firstLine="709"/>
+        <w:jc w:val="both"/>
         <w:rPr>
           <w:position w:val="-20"/>
           <w:sz w:val="28"/>
@@ -7829,6 +8618,7 @@
           <w:tab w:val="left" w:pos="900"/>
         </w:tabs>
         <w:ind w:firstLine="709"/>
+        <w:jc w:val="both"/>
         <w:rPr>
           <w:position w:val="-20"/>
           <w:sz w:val="28"/>
@@ -7841,6 +8631,7 @@
           <w:tab w:val="left" w:pos="900"/>
         </w:tabs>
         <w:ind w:firstLine="709"/>
+        <w:jc w:val="both"/>
         <w:rPr>
           <w:position w:val="-20"/>
           <w:sz w:val="28"/>
@@ -7853,6 +8644,7 @@
           <w:tab w:val="left" w:pos="900"/>
         </w:tabs>
         <w:ind w:firstLine="709"/>
+        <w:jc w:val="both"/>
         <w:rPr>
           <w:position w:val="-20"/>
           <w:sz w:val="28"/>
@@ -7865,6 +8657,7 @@
           <w:tab w:val="left" w:pos="900"/>
         </w:tabs>
         <w:ind w:firstLine="709"/>
+        <w:jc w:val="both"/>
         <w:rPr>
           <w:position w:val="-20"/>
           <w:sz w:val="28"/>
@@ -7877,6 +8670,7 @@
           <w:tab w:val="left" w:pos="900"/>
         </w:tabs>
         <w:ind w:firstLine="709"/>
+        <w:jc w:val="both"/>
         <w:rPr>
           <w:position w:val="-20"/>
           <w:sz w:val="28"/>
@@ -7889,6 +8683,7 @@
           <w:tab w:val="left" w:pos="900"/>
         </w:tabs>
         <w:ind w:firstLine="709"/>
+        <w:jc w:val="both"/>
         <w:rPr>
           <w:position w:val="-20"/>
           <w:sz w:val="28"/>
@@ -7901,6 +8696,7 @@
           <w:tab w:val="left" w:pos="900"/>
         </w:tabs>
         <w:ind w:firstLine="709"/>
+        <w:jc w:val="both"/>
         <w:rPr>
           <w:sz w:val="28"/>
         </w:rPr>
@@ -7918,6 +8714,7 @@
           <w:tab w:val="left" w:pos="3064"/>
         </w:tabs>
         <w:ind w:firstLine="709"/>
+        <w:jc w:val="both"/>
         <w:rPr>
           <w:sz w:val="28"/>
         </w:rPr>
@@ -7929,6 +8726,7 @@
           <w:tab w:val="left" w:pos="900"/>
         </w:tabs>
         <w:ind w:firstLine="709"/>
+        <w:jc w:val="both"/>
         <w:rPr>
           <w:sz w:val="28"/>
         </w:rPr>
@@ -7940,6 +8738,7 @@
           <w:tab w:val="left" w:pos="900"/>
         </w:tabs>
         <w:ind w:firstLine="709"/>
+        <w:jc w:val="both"/>
         <w:rPr>
           <w:sz w:val="28"/>
         </w:rPr>
@@ -7957,6 +8756,7 @@
           <w:tab w:val="left" w:pos="900"/>
         </w:tabs>
         <w:ind w:firstLine="709"/>
+        <w:jc w:val="both"/>
         <w:rPr>
           <w:sz w:val="28"/>
         </w:rPr>
@@ -7968,6 +8768,7 @@
           <w:tab w:val="left" w:pos="900"/>
         </w:tabs>
         <w:ind w:firstLine="709"/>
+        <w:jc w:val="both"/>
         <w:rPr>
           <w:sz w:val="28"/>
         </w:rPr>
@@ -7979,6 +8780,7 @@
           <w:tab w:val="left" w:pos="900"/>
         </w:tabs>
         <w:ind w:firstLine="709"/>
+        <w:jc w:val="both"/>
         <w:rPr>
           <w:sz w:val="28"/>
         </w:rPr>
@@ -7986,59 +8788,17 @@
       <w:r>
         <w:pict>
           <v:shape id="_x0000_s1029" type="#_x0000_t75" style="position:absolute;left:0;text-align:left;margin-left:80.55pt;margin-top:101.7pt;width:253.35pt;height:117.6pt;z-index:251662336" o:allowincell="f">
-            <v:imagedata r:id="rId17" o:title=""/>
+            <v:imagedata r:id="rId14" o:title=""/>
             <w10:wrap type="topAndBottom"/>
           </v:shape>
-          <o:OLEObject Type="Embed" ProgID="PBrush" ShapeID="_x0000_s1029" DrawAspect="Content" ObjectID="_1430091330" r:id="rId18"/>
+          <o:OLEObject Type="Embed" ProgID="PBrush" ShapeID="_x0000_s1029" DrawAspect="Content" ObjectID="_1430172350" r:id="rId15"/>
         </w:pict>
       </w:r>
       <w:r>
         <w:rPr>
           <w:sz w:val="28"/>
         </w:rPr>
-        <w:t xml:space="preserve">Блок </w:t>
-      </w:r>
-      <w:proofErr w:type="spellStart"/>
-      <w:r>
-        <w:rPr>
-          <w:sz w:val="28"/>
-        </w:rPr>
-        <w:t>РОНов</w:t>
-      </w:r>
-      <w:proofErr w:type="spellEnd"/>
-      <w:r>
-        <w:rPr>
-          <w:sz w:val="28"/>
-        </w:rPr>
-        <w:t xml:space="preserve">  вынесен за пределы АЛУ. Таким образом, АЛУ одним входом подключается к блоку </w:t>
-      </w:r>
-      <w:proofErr w:type="spellStart"/>
-      <w:r>
-        <w:rPr>
-          <w:sz w:val="28"/>
-        </w:rPr>
-        <w:t>РОНов</w:t>
-      </w:r>
-      <w:proofErr w:type="spellEnd"/>
-      <w:r>
-        <w:rPr>
-          <w:sz w:val="28"/>
-        </w:rPr>
-        <w:t xml:space="preserve">, а другим  к шине данных и через нее коммутируется с ОЗУ. Результат работы АЛУ может записываться как в блок </w:t>
-      </w:r>
-      <w:proofErr w:type="spellStart"/>
-      <w:r>
-        <w:rPr>
-          <w:sz w:val="28"/>
-        </w:rPr>
-        <w:t>РОНов</w:t>
-      </w:r>
-      <w:proofErr w:type="spellEnd"/>
-      <w:r>
-        <w:rPr>
-          <w:sz w:val="28"/>
-        </w:rPr>
-        <w:t xml:space="preserve">, так и в ОЗУ. </w:t>
+        <w:t xml:space="preserve">Блок РОНов  вынесен за пределы АЛУ. Таким образом, АЛУ одним входом подключается к блоку РОНов, а другим  к шине данных и через нее коммутируется с ОЗУ. Результат работы АЛУ может записываться как в блок РОНов, так и в ОЗУ. </w:t>
       </w:r>
       <w:r>
         <w:rPr>
@@ -8053,29 +8813,16 @@
           <w:tab w:val="left" w:pos="900"/>
         </w:tabs>
         <w:ind w:firstLine="709"/>
-        <w:rPr>
-          <w:sz w:val="28"/>
-        </w:rPr>
-      </w:pPr>
-      <w:r>
-        <w:rPr>
-          <w:sz w:val="28"/>
-        </w:rPr>
-        <w:t xml:space="preserve">Схема блока </w:t>
-      </w:r>
-      <w:proofErr w:type="spellStart"/>
-      <w:r>
-        <w:rPr>
-          <w:sz w:val="28"/>
-        </w:rPr>
-        <w:t>РОНов</w:t>
-      </w:r>
-      <w:proofErr w:type="spellEnd"/>
-      <w:r>
-        <w:rPr>
-          <w:sz w:val="28"/>
-        </w:rPr>
-        <w:t xml:space="preserve"> представлена на рис. 2.6.</w:t>
+        <w:jc w:val="both"/>
+        <w:rPr>
+          <w:sz w:val="28"/>
+        </w:rPr>
+      </w:pPr>
+      <w:r>
+        <w:rPr>
+          <w:sz w:val="28"/>
+        </w:rPr>
+        <w:t>Схема блока РОНов представлена на рис. 2.6.</w:t>
       </w:r>
     </w:p>
     <w:p>
@@ -8084,6 +8831,7 @@
           <w:tab w:val="left" w:pos="900"/>
         </w:tabs>
         <w:ind w:firstLine="709"/>
+        <w:jc w:val="both"/>
         <w:rPr>
           <w:sz w:val="28"/>
         </w:rPr>
@@ -8101,6 +8849,7 @@
           <w:tab w:val="left" w:pos="3064"/>
         </w:tabs>
         <w:ind w:firstLine="709"/>
+        <w:jc w:val="both"/>
         <w:rPr>
           <w:sz w:val="28"/>
         </w:rPr>
@@ -8116,26 +8865,13 @@
         <w:rPr>
           <w:sz w:val="28"/>
         </w:rPr>
-        <w:t xml:space="preserve"> Схема блок </w:t>
-      </w:r>
-      <w:proofErr w:type="spellStart"/>
-      <w:r>
-        <w:rPr>
-          <w:sz w:val="28"/>
-        </w:rPr>
-        <w:t>РОНов</w:t>
-      </w:r>
-      <w:proofErr w:type="spellEnd"/>
-      <w:r>
-        <w:rPr>
-          <w:sz w:val="28"/>
-        </w:rPr>
-        <w:t>.</w:t>
-      </w:r>
-    </w:p>
-    <w:p>
-      <w:pPr>
-        <w:ind w:firstLine="709"/>
+        <w:t xml:space="preserve"> Схема блок РОНов.</w:t>
+      </w:r>
+    </w:p>
+    <w:p>
+      <w:pPr>
+        <w:ind w:firstLine="709"/>
+        <w:jc w:val="both"/>
         <w:rPr>
           <w:sz w:val="28"/>
         </w:rPr>
@@ -8147,6 +8883,7 @@
           <w:tab w:val="left" w:pos="2127"/>
         </w:tabs>
         <w:ind w:firstLine="709"/>
+        <w:jc w:val="both"/>
         <w:rPr>
           <w:b/>
           <w:position w:val="-20"/>
@@ -8159,6 +8896,7 @@
           <w:position w:val="-20"/>
           <w:sz w:val="28"/>
         </w:rPr>
+        <w:lastRenderedPageBreak/>
         <w:t>2.4. АППАРАТУРА И ФУНКЦИОНИРОВАНИЕ СИСТЕМЫ ПРЕРЫВАИЙ.</w:t>
       </w:r>
     </w:p>
@@ -8168,6 +8906,7 @@
           <w:tab w:val="left" w:pos="2127"/>
         </w:tabs>
         <w:ind w:firstLine="709"/>
+        <w:jc w:val="both"/>
         <w:rPr>
           <w:position w:val="-20"/>
           <w:sz w:val="28"/>
@@ -8176,10 +8915,10 @@
       <w:r>
         <w:pict>
           <v:shape id="_x0000_s1030" type="#_x0000_t75" style="position:absolute;left:0;text-align:left;margin-left:130.95pt;margin-top:26.8pt;width:172.8pt;height:102.5pt;z-index:251663360" o:allowincell="f">
-            <v:imagedata r:id="rId19" o:title=""/>
+            <v:imagedata r:id="rId16" o:title=""/>
             <w10:wrap type="topAndBottom"/>
           </v:shape>
-          <o:OLEObject Type="Embed" ProgID="PBrush" ShapeID="_x0000_s1030" DrawAspect="Content" ObjectID="_1430091331" r:id="rId20"/>
+          <o:OLEObject Type="Embed" ProgID="PBrush" ShapeID="_x0000_s1030" DrawAspect="Content" ObjectID="_1430172351" r:id="rId17"/>
         </w:pict>
       </w:r>
       <w:r>
@@ -8196,6 +8935,7 @@
           <w:tab w:val="left" w:pos="3064"/>
         </w:tabs>
         <w:ind w:firstLine="709"/>
+        <w:jc w:val="both"/>
         <w:rPr>
           <w:sz w:val="28"/>
           <w:szCs w:val="28"/>
@@ -8223,6 +8963,7 @@
           <w:tab w:val="left" w:pos="3064"/>
         </w:tabs>
         <w:ind w:firstLine="709"/>
+        <w:jc w:val="both"/>
         <w:rPr>
           <w:sz w:val="28"/>
         </w:rPr>
@@ -8234,6 +8975,7 @@
           <w:tab w:val="left" w:pos="900"/>
         </w:tabs>
         <w:ind w:firstLine="709"/>
+        <w:jc w:val="both"/>
         <w:rPr>
           <w:position w:val="-20"/>
           <w:sz w:val="28"/>
@@ -8244,7 +8986,6 @@
           <w:position w:val="-20"/>
           <w:sz w:val="28"/>
         </w:rPr>
-        <w:lastRenderedPageBreak/>
         <w:tab/>
         <w:t xml:space="preserve">Контроллер прерываний отвечает за взаимодействие  процессора  с устройствами ввода/вывода. Он включает в себя регистр масок, регистр статуса, регистр запроса прерываний. Если на вход контроллера пришел сигнал  запроса на прерывание от устройства, контроллер прерываний проверяет, замаскировано ли оно. Если нет, то устанавливает сигнал </w:t>
       </w:r>
@@ -8270,6 +9011,7 @@
           <w:tab w:val="left" w:pos="900"/>
         </w:tabs>
         <w:ind w:firstLine="709"/>
+        <w:jc w:val="both"/>
         <w:rPr>
           <w:position w:val="-20"/>
           <w:sz w:val="28"/>
@@ -8290,6 +9032,7 @@
           <w:tab w:val="left" w:pos="900"/>
         </w:tabs>
         <w:ind w:firstLine="709"/>
+        <w:jc w:val="both"/>
         <w:rPr>
           <w:position w:val="-20"/>
           <w:sz w:val="28"/>
@@ -8301,7 +9044,6 @@
         <w:pStyle w:val="aa"/>
         <w:spacing w:line="240" w:lineRule="auto"/>
         <w:ind w:firstLine="709"/>
-        <w:jc w:val="left"/>
         <w:rPr>
           <w:lang w:val="ru-RU"/>
         </w:rPr>
@@ -8330,11 +9072,9 @@
         </w:rPr>
         <w:t xml:space="preserve"> записывается число 0</w:t>
       </w:r>
-      <w:proofErr w:type="spellStart"/>
       <w:r>
         <w:t>xFF</w:t>
       </w:r>
-      <w:proofErr w:type="spellEnd"/>
       <w:r>
         <w:rPr>
           <w:lang w:val="ru-RU"/>
@@ -8395,11 +9135,9 @@
         </w:rPr>
         <w:t xml:space="preserve">4 преобразуется в сигнал </w:t>
       </w:r>
-      <w:proofErr w:type="spellStart"/>
       <w:r>
         <w:t>DMARequest</w:t>
       </w:r>
-      <w:proofErr w:type="spellEnd"/>
       <w:r>
         <w:rPr>
           <w:lang w:val="ru-RU"/>
@@ -8439,7 +9177,6 @@
         <w:pStyle w:val="aa"/>
         <w:spacing w:line="240" w:lineRule="auto"/>
         <w:ind w:firstLine="709"/>
-        <w:jc w:val="left"/>
         <w:rPr>
           <w:lang w:val="ru-RU"/>
         </w:rPr>
@@ -8483,7 +9220,6 @@
         <w:pStyle w:val="aa"/>
         <w:spacing w:line="240" w:lineRule="auto"/>
         <w:ind w:firstLine="709"/>
-        <w:jc w:val="left"/>
         <w:rPr>
           <w:lang w:val="ru-RU"/>
         </w:rPr>
@@ -8516,43 +9252,16 @@
     <w:p>
       <w:pPr>
         <w:ind w:firstLine="709"/>
-        <w:rPr>
-          <w:sz w:val="28"/>
-        </w:rPr>
-      </w:pPr>
-      <w:r>
-        <w:rPr>
-          <w:sz w:val="28"/>
-        </w:rPr>
-        <w:t xml:space="preserve">По стробу на одном из входов </w:t>
-      </w:r>
-      <w:proofErr w:type="spellStart"/>
-      <w:r>
-        <w:rPr>
-          <w:sz w:val="28"/>
-        </w:rPr>
-        <w:t>cli</w:t>
-      </w:r>
-      <w:proofErr w:type="spellEnd"/>
-      <w:r>
-        <w:rPr>
-          <w:sz w:val="28"/>
-        </w:rPr>
-        <w:t xml:space="preserve"> или </w:t>
-      </w:r>
-      <w:proofErr w:type="spellStart"/>
-      <w:r>
-        <w:rPr>
-          <w:sz w:val="28"/>
-        </w:rPr>
-        <w:t>sti</w:t>
-      </w:r>
-      <w:proofErr w:type="spellEnd"/>
-      <w:r>
-        <w:rPr>
-          <w:sz w:val="28"/>
-        </w:rPr>
-        <w:t xml:space="preserve">, контроллер прерываний выбирает байт с шины </w:t>
+        <w:jc w:val="both"/>
+        <w:rPr>
+          <w:sz w:val="28"/>
+        </w:rPr>
+      </w:pPr>
+      <w:r>
+        <w:rPr>
+          <w:sz w:val="28"/>
+        </w:rPr>
+        <w:t xml:space="preserve">По стробу на одном из входов cli или sti, контроллер прерываний выбирает байт с шины </w:t>
       </w:r>
       <w:r>
         <w:rPr>
@@ -8565,21 +9274,14 @@
         <w:rPr>
           <w:sz w:val="28"/>
         </w:rPr>
-        <w:t xml:space="preserve">[7..0] и интерпретирует его как номер прерывания, которое надо маскировать/демаскировать. Через внутреннюю схему управления </w:t>
-      </w:r>
-      <w:proofErr w:type="spellStart"/>
-      <w:r>
-        <w:rPr>
-          <w:sz w:val="28"/>
-        </w:rPr>
-        <w:t>irmodify</w:t>
-      </w:r>
-      <w:proofErr w:type="spellEnd"/>
-      <w:r>
-        <w:rPr>
-          <w:sz w:val="28"/>
-        </w:rPr>
-        <w:t xml:space="preserve"> производится сброс или установка соответствующего бита в регистре маски IMR.</w:t>
+        <w:t xml:space="preserve">[7..0] и интерпретирует его как номер прерывания, </w:t>
+      </w:r>
+      <w:r>
+        <w:rPr>
+          <w:sz w:val="28"/>
+        </w:rPr>
+        <w:lastRenderedPageBreak/>
+        <w:t>которое надо маскировать/демаскировать. Через внутреннюю схему управления irmodify производится сброс или установка соответствующего бита в регистре маски IMR.</w:t>
       </w:r>
     </w:p>
     <w:p>
@@ -8588,6 +9290,7 @@
           <w:tab w:val="left" w:pos="3064"/>
         </w:tabs>
         <w:ind w:firstLine="709"/>
+        <w:jc w:val="both"/>
         <w:rPr>
           <w:sz w:val="28"/>
         </w:rPr>
@@ -8599,6 +9302,7 @@
           <w:tab w:val="left" w:pos="3064"/>
         </w:tabs>
         <w:ind w:firstLine="709"/>
+        <w:jc w:val="both"/>
         <w:rPr>
           <w:b/>
           <w:position w:val="-20"/>
@@ -8643,6 +9347,7 @@
           <w:tab w:val="left" w:pos="3064"/>
         </w:tabs>
         <w:ind w:firstLine="709"/>
+        <w:jc w:val="both"/>
         <w:rPr>
           <w:position w:val="-20"/>
           <w:sz w:val="28"/>
@@ -8655,6 +9360,7 @@
           <w:tab w:val="left" w:pos="1800"/>
         </w:tabs>
         <w:ind w:firstLine="709"/>
+        <w:jc w:val="both"/>
         <w:rPr>
           <w:position w:val="-20"/>
           <w:sz w:val="28"/>
@@ -8674,18 +9380,18 @@
           <w:tab w:val="left" w:pos="2713"/>
         </w:tabs>
         <w:ind w:firstLine="709"/>
-        <w:rPr>
-          <w:sz w:val="28"/>
-        </w:rPr>
-      </w:pPr>
-      <w:r>
-        <w:lastRenderedPageBreak/>
+        <w:jc w:val="both"/>
+        <w:rPr>
+          <w:sz w:val="28"/>
+        </w:rPr>
+      </w:pPr>
+      <w:r>
         <w:pict>
           <v:shape id="_x0000_s1031" type="#_x0000_t75" style="position:absolute;left:0;text-align:left;margin-left:-5.85pt;margin-top:23.65pt;width:475.2pt;height:104.7pt;z-index:251664384" o:allowincell="f">
-            <v:imagedata r:id="rId21" o:title=""/>
+            <v:imagedata r:id="rId18" o:title=""/>
             <w10:wrap type="topAndBottom"/>
           </v:shape>
-          <o:OLEObject Type="Embed" ProgID="PBrush" ShapeID="_x0000_s1031" DrawAspect="Content" ObjectID="_1430091332" r:id="rId22"/>
+          <o:OLEObject Type="Embed" ProgID="PBrush" ShapeID="_x0000_s1031" DrawAspect="Content" ObjectID="_1430172352" r:id="rId19"/>
         </w:pict>
       </w:r>
       <w:r>
@@ -8701,6 +9407,7 @@
           <w:tab w:val="left" w:pos="3064"/>
         </w:tabs>
         <w:ind w:firstLine="709"/>
+        <w:jc w:val="both"/>
         <w:rPr>
           <w:sz w:val="28"/>
         </w:rPr>
@@ -8712,6 +9419,7 @@
           <w:tab w:val="left" w:pos="3064"/>
         </w:tabs>
         <w:ind w:firstLine="709"/>
+        <w:jc w:val="both"/>
         <w:rPr>
           <w:sz w:val="28"/>
         </w:rPr>
@@ -8723,6 +9431,7 @@
           <w:tab w:val="left" w:pos="3064"/>
         </w:tabs>
         <w:ind w:firstLine="709"/>
+        <w:jc w:val="both"/>
         <w:rPr>
           <w:sz w:val="28"/>
         </w:rPr>
@@ -8747,6 +9456,7 @@
           <w:tab w:val="left" w:pos="3064"/>
         </w:tabs>
         <w:ind w:firstLine="709"/>
+        <w:jc w:val="both"/>
         <w:rPr>
           <w:sz w:val="28"/>
         </w:rPr>
@@ -8758,6 +9468,7 @@
           <w:tab w:val="left" w:pos="3064"/>
         </w:tabs>
         <w:ind w:firstLine="709"/>
+        <w:jc w:val="both"/>
         <w:rPr>
           <w:sz w:val="28"/>
         </w:rPr>
@@ -8769,6 +9480,7 @@
           <w:tab w:val="left" w:pos="3064"/>
         </w:tabs>
         <w:ind w:firstLine="709"/>
+        <w:jc w:val="both"/>
         <w:rPr>
           <w:sz w:val="28"/>
         </w:rPr>
@@ -8780,6 +9492,7 @@
           <w:tab w:val="left" w:pos="3064"/>
         </w:tabs>
         <w:ind w:firstLine="709"/>
+        <w:jc w:val="both"/>
         <w:rPr>
           <w:sz w:val="28"/>
         </w:rPr>
@@ -8791,6 +9504,7 @@
           <w:tab w:val="left" w:pos="3064"/>
         </w:tabs>
         <w:ind w:firstLine="709"/>
+        <w:jc w:val="both"/>
         <w:rPr>
           <w:b/>
           <w:position w:val="-20"/>
@@ -8812,6 +9526,7 @@
           <w:tab w:val="left" w:pos="3064"/>
         </w:tabs>
         <w:ind w:firstLine="709"/>
+        <w:jc w:val="both"/>
         <w:rPr>
           <w:b/>
           <w:position w:val="-20"/>
@@ -8842,6 +9557,7 @@
           <w:tab w:val="left" w:pos="3064"/>
         </w:tabs>
         <w:ind w:firstLine="709"/>
+        <w:jc w:val="both"/>
         <w:rPr>
           <w:position w:val="-20"/>
           <w:sz w:val="28"/>
@@ -8854,6 +9570,7 @@
           <w:tab w:val="left" w:pos="540"/>
         </w:tabs>
         <w:ind w:firstLine="709"/>
+        <w:jc w:val="both"/>
         <w:rPr>
           <w:position w:val="-20"/>
           <w:sz w:val="28"/>
@@ -8974,7 +9691,6 @@
         </w:rPr>
         <w:t xml:space="preserve">, который поступает на устройство управления (УУ) процессор запускается. Внутри УУ блок выборки команды (УВК) инициализирует системный счетчик значением  с шины </w:t>
       </w:r>
-      <w:proofErr w:type="spellStart"/>
       <w:r>
         <w:rPr>
           <w:position w:val="-20"/>
@@ -8983,7 +9699,6 @@
         </w:rPr>
         <w:t>StartAdr</w:t>
       </w:r>
-      <w:proofErr w:type="spellEnd"/>
       <w:r>
         <w:rPr>
           <w:position w:val="-20"/>
@@ -9046,23 +9761,7 @@
           <w:sz w:val="28"/>
         </w:rPr>
         <w:tab/>
-        <w:t xml:space="preserve">Если выполняемая команда </w:t>
-      </w:r>
-      <w:proofErr w:type="spellStart"/>
-      <w:r>
-        <w:rPr>
-          <w:position w:val="-20"/>
-          <w:sz w:val="28"/>
-        </w:rPr>
-        <w:t>арифметическо</w:t>
-      </w:r>
-      <w:proofErr w:type="spellEnd"/>
-      <w:r>
-        <w:rPr>
-          <w:position w:val="-20"/>
-          <w:sz w:val="28"/>
-        </w:rPr>
-        <w:t>-логическая или пересылка данных, то сигналы подаются на АЛУ и ОЗУ.</w:t>
+        <w:t>Если выполняемая команда арифметическо-логическая или пересылка данных, то сигналы подаются на АЛУ и ОЗУ.</w:t>
       </w:r>
       <w:r>
         <w:rPr>
@@ -9184,23 +9883,7 @@
           <w:position w:val="-20"/>
           <w:sz w:val="28"/>
         </w:rPr>
-        <w:t xml:space="preserve">. Он сразу выставляет запрос на прерывание и ждет разрешения записи в ОЗУ. После прихода разрешения прерывания КПДП выставляет строб записи в </w:t>
-      </w:r>
-      <w:proofErr w:type="gramStart"/>
-      <w:r>
-        <w:rPr>
-          <w:position w:val="-20"/>
-          <w:sz w:val="28"/>
-        </w:rPr>
-        <w:t>ОЗУ</w:t>
-      </w:r>
-      <w:proofErr w:type="gramEnd"/>
-      <w:r>
-        <w:rPr>
-          <w:position w:val="-20"/>
-          <w:sz w:val="28"/>
-        </w:rPr>
-        <w:t xml:space="preserve"> и каждый такт выдает на шины адреса и данных соответственно адрес, куда надо записать, и записываемое значение.</w:t>
+        <w:t>. Он сразу выставляет запрос на прерывание и ждет разрешения записи в ОЗУ. После прихода разрешения прерывания КПДП выставляет строб записи в ОЗУ и каждый такт выдает на шины адреса и данных соответственно адрес, куда надо записать, и записываемое значение.</w:t>
       </w:r>
     </w:p>
     <w:p>
@@ -9209,6 +9892,7 @@
           <w:tab w:val="left" w:pos="540"/>
         </w:tabs>
         <w:ind w:firstLine="709"/>
+        <w:jc w:val="both"/>
         <w:rPr>
           <w:position w:val="-20"/>
           <w:sz w:val="28"/>
@@ -9221,6 +9905,7 @@
           <w:tab w:val="left" w:pos="540"/>
         </w:tabs>
         <w:ind w:firstLine="709"/>
+        <w:jc w:val="both"/>
         <w:rPr>
           <w:position w:val="-20"/>
           <w:sz w:val="28"/>
@@ -9247,6 +9932,7 @@
           <w:tab w:val="left" w:pos="2713"/>
         </w:tabs>
         <w:ind w:firstLine="709"/>
+        <w:jc w:val="both"/>
         <w:rPr>
           <w:b/>
           <w:sz w:val="28"/>
@@ -9292,6 +9978,7 @@
           <w:tab w:val="left" w:pos="900"/>
         </w:tabs>
         <w:ind w:firstLine="709"/>
+        <w:jc w:val="both"/>
         <w:rPr>
           <w:sz w:val="28"/>
         </w:rPr>
@@ -9303,6 +9990,7 @@
           <w:tab w:val="left" w:pos="900"/>
         </w:tabs>
         <w:ind w:firstLine="709"/>
+        <w:jc w:val="both"/>
         <w:rPr>
           <w:sz w:val="28"/>
         </w:rPr>
@@ -9310,10 +9998,10 @@
       <w:r>
         <w:pict>
           <v:shape id="_x0000_s1032" type="#_x0000_t75" style="position:absolute;left:0;text-align:left;margin-left:130.95pt;margin-top:64pt;width:201.6pt;height:157.1pt;z-index:251665408" o:allowincell="f">
-            <v:imagedata r:id="rId23" o:title=""/>
+            <v:imagedata r:id="rId20" o:title=""/>
             <w10:wrap type="topAndBottom"/>
           </v:shape>
-          <o:OLEObject Type="Embed" ProgID="PBrush" ShapeID="_x0000_s1032" DrawAspect="Content" ObjectID="_1430091333" r:id="rId24"/>
+          <o:OLEObject Type="Embed" ProgID="PBrush" ShapeID="_x0000_s1032" DrawAspect="Content" ObjectID="_1430172353" r:id="rId21"/>
         </w:pict>
       </w:r>
       <w:r>
@@ -9330,6 +10018,7 @@
           <w:tab w:val="left" w:pos="3064"/>
         </w:tabs>
         <w:ind w:firstLine="709"/>
+        <w:jc w:val="both"/>
         <w:rPr>
           <w:sz w:val="28"/>
         </w:rPr>
@@ -9354,6 +10043,7 @@
           <w:tab w:val="left" w:pos="900"/>
         </w:tabs>
         <w:ind w:firstLine="709"/>
+        <w:jc w:val="both"/>
         <w:rPr>
           <w:sz w:val="28"/>
         </w:rPr>
@@ -9365,6 +10055,7 @@
           <w:tab w:val="left" w:pos="3064"/>
         </w:tabs>
         <w:ind w:firstLine="709"/>
+        <w:jc w:val="both"/>
         <w:rPr>
           <w:sz w:val="28"/>
         </w:rPr>
@@ -9382,6 +10073,7 @@
           <w:tab w:val="left" w:pos="3064"/>
         </w:tabs>
         <w:ind w:firstLine="709"/>
+        <w:jc w:val="both"/>
         <w:rPr>
           <w:sz w:val="28"/>
         </w:rPr>
@@ -9406,1080 +10098,13 @@
         <w:t>Таблица 2</w:t>
       </w:r>
     </w:p>
-    <w:tbl>
-      <w:tblPr>
-        <w:tblW w:w="0" w:type="auto"/>
-        <w:tblBorders>
-          <w:top w:val="single" w:sz="4" w:space="0" w:color="auto"/>
-          <w:left w:val="single" w:sz="4" w:space="0" w:color="auto"/>
-          <w:bottom w:val="single" w:sz="4" w:space="0" w:color="auto"/>
-          <w:right w:val="single" w:sz="4" w:space="0" w:color="auto"/>
-          <w:insideH w:val="single" w:sz="4" w:space="0" w:color="auto"/>
-          <w:insideV w:val="single" w:sz="4" w:space="0" w:color="auto"/>
-        </w:tblBorders>
-        <w:tblLayout w:type="fixed"/>
-        <w:tblLook w:val="0000" w:firstRow="0" w:lastRow="0" w:firstColumn="0" w:lastColumn="0" w:noHBand="0" w:noVBand="0"/>
-      </w:tblPr>
-      <w:tblGrid>
-        <w:gridCol w:w="2988"/>
-        <w:gridCol w:w="6582"/>
-      </w:tblGrid>
-      <w:tr>
-        <w:trPr>
-          <w:trHeight w:val="419"/>
-        </w:trPr>
-        <w:tc>
-          <w:tcPr>
-            <w:tcW w:w="9570" w:type="dxa"/>
-            <w:gridSpan w:val="2"/>
-            <w:tcBorders>
-              <w:bottom w:val="single" w:sz="4" w:space="0" w:color="auto"/>
-            </w:tcBorders>
-          </w:tcPr>
-          <w:p>
-            <w:pPr>
-              <w:tabs>
-                <w:tab w:val="left" w:pos="3064"/>
-              </w:tabs>
-              <w:ind w:firstLine="709"/>
-              <w:rPr>
-                <w:sz w:val="28"/>
-              </w:rPr>
-            </w:pPr>
-            <w:r>
-              <w:rPr>
-                <w:sz w:val="28"/>
-              </w:rPr>
-              <w:t>Входные сигналы</w:t>
-            </w:r>
-          </w:p>
-        </w:tc>
-      </w:tr>
-      <w:tr>
-        <w:tblPrEx>
-          <w:tblLook w:val="01E0" w:firstRow="1" w:lastRow="1" w:firstColumn="1" w:lastColumn="1" w:noHBand="0" w:noVBand="0"/>
-        </w:tblPrEx>
-        <w:tc>
-          <w:tcPr>
-            <w:tcW w:w="2988" w:type="dxa"/>
-          </w:tcPr>
-          <w:p>
-            <w:pPr>
-              <w:tabs>
-                <w:tab w:val="left" w:pos="3064"/>
-              </w:tabs>
-              <w:ind w:firstLine="709"/>
-              <w:rPr>
-                <w:sz w:val="28"/>
-              </w:rPr>
-            </w:pPr>
-            <w:r>
-              <w:rPr>
-                <w:sz w:val="28"/>
-                <w:lang w:val="en-US"/>
-              </w:rPr>
-              <w:t>CLK</w:t>
-            </w:r>
-          </w:p>
-        </w:tc>
-        <w:tc>
-          <w:tcPr>
-            <w:tcW w:w="6582" w:type="dxa"/>
-          </w:tcPr>
-          <w:p>
-            <w:pPr>
-              <w:tabs>
-                <w:tab w:val="left" w:pos="3064"/>
-              </w:tabs>
-              <w:ind w:firstLine="709"/>
-              <w:rPr>
-                <w:sz w:val="28"/>
-              </w:rPr>
-            </w:pPr>
-            <w:r>
-              <w:rPr>
-                <w:sz w:val="28"/>
-              </w:rPr>
-              <w:t>Сигнал тактирования</w:t>
-            </w:r>
-          </w:p>
-        </w:tc>
-      </w:tr>
-      <w:tr>
-        <w:tblPrEx>
-          <w:tblLook w:val="01E0" w:firstRow="1" w:lastRow="1" w:firstColumn="1" w:lastColumn="1" w:noHBand="0" w:noVBand="0"/>
-        </w:tblPrEx>
-        <w:tc>
-          <w:tcPr>
-            <w:tcW w:w="2988" w:type="dxa"/>
-          </w:tcPr>
-          <w:p>
-            <w:pPr>
-              <w:tabs>
-                <w:tab w:val="left" w:pos="3064"/>
-              </w:tabs>
-              <w:ind w:firstLine="709"/>
-              <w:rPr>
-                <w:sz w:val="28"/>
-              </w:rPr>
-            </w:pPr>
-            <w:r>
-              <w:rPr>
-                <w:sz w:val="28"/>
-                <w:lang w:val="en-US"/>
-              </w:rPr>
-              <w:t>STARTADR</w:t>
-            </w:r>
-            <w:r>
-              <w:rPr>
-                <w:sz w:val="28"/>
-              </w:rPr>
-              <w:t>[</w:t>
-            </w:r>
-            <w:r>
-              <w:rPr>
-                <w:sz w:val="28"/>
-                <w:lang w:val="en-US"/>
-              </w:rPr>
-              <w:t>5</w:t>
-            </w:r>
-            <w:r>
-              <w:rPr>
-                <w:sz w:val="28"/>
-              </w:rPr>
-              <w:t>..0]</w:t>
-            </w:r>
-          </w:p>
-        </w:tc>
-        <w:tc>
-          <w:tcPr>
-            <w:tcW w:w="6582" w:type="dxa"/>
-          </w:tcPr>
-          <w:p>
-            <w:pPr>
-              <w:tabs>
-                <w:tab w:val="left" w:pos="3064"/>
-              </w:tabs>
-              <w:ind w:firstLine="709"/>
-              <w:rPr>
-                <w:sz w:val="28"/>
-              </w:rPr>
-            </w:pPr>
-            <w:r>
-              <w:rPr>
-                <w:sz w:val="28"/>
-              </w:rPr>
-              <w:t>Данные с ШД</w:t>
-            </w:r>
-          </w:p>
-        </w:tc>
-      </w:tr>
-      <w:tr>
-        <w:tblPrEx>
-          <w:tblLook w:val="01E0" w:firstRow="1" w:lastRow="1" w:firstColumn="1" w:lastColumn="1" w:noHBand="0" w:noVBand="0"/>
-        </w:tblPrEx>
-        <w:tc>
-          <w:tcPr>
-            <w:tcW w:w="2988" w:type="dxa"/>
-          </w:tcPr>
-          <w:p>
-            <w:pPr>
-              <w:tabs>
-                <w:tab w:val="left" w:pos="3064"/>
-              </w:tabs>
-              <w:ind w:firstLine="709"/>
-              <w:rPr>
-                <w:sz w:val="28"/>
-              </w:rPr>
-            </w:pPr>
-            <w:r>
-              <w:rPr>
-                <w:sz w:val="28"/>
-                <w:lang w:val="en-US"/>
-              </w:rPr>
-              <w:t>RESET</w:t>
-            </w:r>
-          </w:p>
-        </w:tc>
-        <w:tc>
-          <w:tcPr>
-            <w:tcW w:w="6582" w:type="dxa"/>
-          </w:tcPr>
-          <w:p>
-            <w:pPr>
-              <w:tabs>
-                <w:tab w:val="left" w:pos="3064"/>
-              </w:tabs>
-              <w:ind w:firstLine="709"/>
-              <w:rPr>
-                <w:sz w:val="28"/>
-              </w:rPr>
-            </w:pPr>
-            <w:r>
-              <w:rPr>
-                <w:sz w:val="28"/>
-              </w:rPr>
-              <w:t>Запуск ЦП</w:t>
-            </w:r>
-          </w:p>
-        </w:tc>
-      </w:tr>
-      <w:tr>
-        <w:tblPrEx>
-          <w:tblLook w:val="01E0" w:firstRow="1" w:lastRow="1" w:firstColumn="1" w:lastColumn="1" w:noHBand="0" w:noVBand="0"/>
-        </w:tblPrEx>
-        <w:tc>
-          <w:tcPr>
-            <w:tcW w:w="2988" w:type="dxa"/>
-          </w:tcPr>
-          <w:p>
-            <w:pPr>
-              <w:tabs>
-                <w:tab w:val="left" w:pos="3064"/>
-              </w:tabs>
-              <w:ind w:firstLine="709"/>
-              <w:rPr>
-                <w:sz w:val="28"/>
-                <w:lang w:val="en-US"/>
-              </w:rPr>
-            </w:pPr>
-            <w:r>
-              <w:rPr>
-                <w:sz w:val="28"/>
-                <w:lang w:val="en-US"/>
-              </w:rPr>
-              <w:t>FROMALU</w:t>
-            </w:r>
-          </w:p>
-        </w:tc>
-        <w:tc>
-          <w:tcPr>
-            <w:tcW w:w="6582" w:type="dxa"/>
-          </w:tcPr>
-          <w:p>
-            <w:pPr>
-              <w:tabs>
-                <w:tab w:val="left" w:pos="3064"/>
-              </w:tabs>
-              <w:ind w:firstLine="709"/>
-              <w:rPr>
-                <w:sz w:val="28"/>
-              </w:rPr>
-            </w:pPr>
-            <w:r>
-              <w:rPr>
-                <w:sz w:val="28"/>
-              </w:rPr>
-              <w:t>Подтверждение от АЛУ</w:t>
-            </w:r>
-          </w:p>
-        </w:tc>
-      </w:tr>
-      <w:tr>
-        <w:tblPrEx>
-          <w:tblLook w:val="01E0" w:firstRow="1" w:lastRow="1" w:firstColumn="1" w:lastColumn="1" w:noHBand="0" w:noVBand="0"/>
-        </w:tblPrEx>
-        <w:tc>
-          <w:tcPr>
-            <w:tcW w:w="2988" w:type="dxa"/>
-          </w:tcPr>
-          <w:p>
-            <w:pPr>
-              <w:tabs>
-                <w:tab w:val="left" w:pos="3064"/>
-              </w:tabs>
-              <w:ind w:firstLine="709"/>
-              <w:rPr>
-                <w:sz w:val="28"/>
-                <w:lang w:val="en-US"/>
-              </w:rPr>
-            </w:pPr>
-            <w:r>
-              <w:rPr>
-                <w:sz w:val="28"/>
-                <w:lang w:val="en-US"/>
-              </w:rPr>
-              <w:t>DMA</w:t>
-            </w:r>
-          </w:p>
-        </w:tc>
-        <w:tc>
-          <w:tcPr>
-            <w:tcW w:w="6582" w:type="dxa"/>
-          </w:tcPr>
-          <w:p>
-            <w:pPr>
-              <w:tabs>
-                <w:tab w:val="left" w:pos="3064"/>
-              </w:tabs>
-              <w:ind w:firstLine="709"/>
-              <w:rPr>
-                <w:sz w:val="28"/>
-              </w:rPr>
-            </w:pPr>
-            <w:r>
-              <w:rPr>
-                <w:sz w:val="28"/>
-              </w:rPr>
-              <w:t>Запрос ПДП</w:t>
-            </w:r>
-          </w:p>
-        </w:tc>
-      </w:tr>
-      <w:tr>
-        <w:tblPrEx>
-          <w:tblLook w:val="01E0" w:firstRow="1" w:lastRow="1" w:firstColumn="1" w:lastColumn="1" w:noHBand="0" w:noVBand="0"/>
-        </w:tblPrEx>
-        <w:tc>
-          <w:tcPr>
-            <w:tcW w:w="2988" w:type="dxa"/>
-          </w:tcPr>
-          <w:p>
-            <w:pPr>
-              <w:tabs>
-                <w:tab w:val="left" w:pos="3064"/>
-              </w:tabs>
-              <w:ind w:firstLine="709"/>
-              <w:rPr>
-                <w:sz w:val="28"/>
-                <w:lang w:val="en-US"/>
-              </w:rPr>
-            </w:pPr>
-            <w:r>
-              <w:rPr>
-                <w:sz w:val="28"/>
-                <w:lang w:val="en-US"/>
-              </w:rPr>
-              <w:t>DATAREADY</w:t>
-            </w:r>
-          </w:p>
-        </w:tc>
-        <w:tc>
-          <w:tcPr>
-            <w:tcW w:w="6582" w:type="dxa"/>
-          </w:tcPr>
-          <w:p>
-            <w:pPr>
-              <w:tabs>
-                <w:tab w:val="left" w:pos="3064"/>
-              </w:tabs>
-              <w:ind w:firstLine="709"/>
-              <w:rPr>
-                <w:sz w:val="28"/>
-              </w:rPr>
-            </w:pPr>
-            <w:r>
-              <w:rPr>
-                <w:sz w:val="28"/>
-              </w:rPr>
-              <w:t>Готовность данных</w:t>
-            </w:r>
-          </w:p>
-        </w:tc>
-      </w:tr>
-      <w:tr>
-        <w:tblPrEx>
-          <w:tblLook w:val="01E0" w:firstRow="1" w:lastRow="1" w:firstColumn="1" w:lastColumn="1" w:noHBand="0" w:noVBand="0"/>
-        </w:tblPrEx>
-        <w:tc>
-          <w:tcPr>
-            <w:tcW w:w="2988" w:type="dxa"/>
-          </w:tcPr>
-          <w:p>
-            <w:pPr>
-              <w:tabs>
-                <w:tab w:val="left" w:pos="3064"/>
-              </w:tabs>
-              <w:ind w:firstLine="709"/>
-              <w:rPr>
-                <w:sz w:val="28"/>
-              </w:rPr>
-            </w:pPr>
-            <w:r>
-              <w:rPr>
-                <w:sz w:val="28"/>
-                <w:lang w:val="en-US"/>
-              </w:rPr>
-              <w:t>INTRUPT</w:t>
-            </w:r>
-          </w:p>
-        </w:tc>
-        <w:tc>
-          <w:tcPr>
-            <w:tcW w:w="6582" w:type="dxa"/>
-          </w:tcPr>
-          <w:p>
-            <w:pPr>
-              <w:tabs>
-                <w:tab w:val="left" w:pos="3064"/>
-              </w:tabs>
-              <w:ind w:firstLine="709"/>
-              <w:rPr>
-                <w:sz w:val="28"/>
-              </w:rPr>
-            </w:pPr>
-            <w:r>
-              <w:rPr>
-                <w:sz w:val="28"/>
-              </w:rPr>
-              <w:t>Запрос на прерывание</w:t>
-            </w:r>
-          </w:p>
-        </w:tc>
-      </w:tr>
-      <w:tr>
-        <w:tblPrEx>
-          <w:tblLook w:val="01E0" w:firstRow="1" w:lastRow="1" w:firstColumn="1" w:lastColumn="1" w:noHBand="0" w:noVBand="0"/>
-        </w:tblPrEx>
-        <w:tc>
-          <w:tcPr>
-            <w:tcW w:w="9570" w:type="dxa"/>
-            <w:gridSpan w:val="2"/>
-          </w:tcPr>
-          <w:p>
-            <w:pPr>
-              <w:tabs>
-                <w:tab w:val="left" w:pos="3064"/>
-              </w:tabs>
-              <w:ind w:firstLine="709"/>
-              <w:rPr>
-                <w:sz w:val="28"/>
-              </w:rPr>
-            </w:pPr>
-            <w:r>
-              <w:rPr>
-                <w:sz w:val="28"/>
-              </w:rPr>
-              <w:t>Выходные сигналы</w:t>
-            </w:r>
-          </w:p>
-        </w:tc>
-      </w:tr>
-      <w:tr>
-        <w:tblPrEx>
-          <w:tblLook w:val="01E0" w:firstRow="1" w:lastRow="1" w:firstColumn="1" w:lastColumn="1" w:noHBand="0" w:noVBand="0"/>
-        </w:tblPrEx>
-        <w:tc>
-          <w:tcPr>
-            <w:tcW w:w="2988" w:type="dxa"/>
-            <w:tcBorders>
-              <w:top w:val="nil"/>
-            </w:tcBorders>
-          </w:tcPr>
-          <w:p>
-            <w:pPr>
-              <w:tabs>
-                <w:tab w:val="left" w:pos="3064"/>
-              </w:tabs>
-              <w:ind w:firstLine="709"/>
-              <w:rPr>
-                <w:sz w:val="28"/>
-                <w:lang w:val="en-US"/>
-              </w:rPr>
-            </w:pPr>
-            <w:r>
-              <w:rPr>
-                <w:sz w:val="28"/>
-                <w:lang w:val="en-US"/>
-              </w:rPr>
-              <w:t>MEMOADR[9..0]</w:t>
-            </w:r>
-          </w:p>
-        </w:tc>
-        <w:tc>
-          <w:tcPr>
-            <w:tcW w:w="6582" w:type="dxa"/>
-            <w:tcBorders>
-              <w:top w:val="nil"/>
-            </w:tcBorders>
-          </w:tcPr>
-          <w:p>
-            <w:pPr>
-              <w:tabs>
-                <w:tab w:val="left" w:pos="3064"/>
-              </w:tabs>
-              <w:ind w:firstLine="709"/>
-              <w:rPr>
-                <w:sz w:val="28"/>
-              </w:rPr>
-            </w:pPr>
-            <w:proofErr w:type="spellStart"/>
-            <w:r>
-              <w:rPr>
-                <w:sz w:val="28"/>
-                <w:lang w:val="en-US"/>
-              </w:rPr>
-              <w:t>Шина</w:t>
-            </w:r>
-            <w:proofErr w:type="spellEnd"/>
-            <w:r>
-              <w:rPr>
-                <w:sz w:val="28"/>
-                <w:lang w:val="en-US"/>
-              </w:rPr>
-              <w:t xml:space="preserve"> </w:t>
-            </w:r>
-            <w:r>
-              <w:rPr>
-                <w:sz w:val="28"/>
-              </w:rPr>
-              <w:t>адреса</w:t>
-            </w:r>
-          </w:p>
-        </w:tc>
-      </w:tr>
-      <w:tr>
-        <w:tblPrEx>
-          <w:tblLook w:val="01E0" w:firstRow="1" w:lastRow="1" w:firstColumn="1" w:lastColumn="1" w:noHBand="0" w:noVBand="0"/>
-        </w:tblPrEx>
-        <w:tc>
-          <w:tcPr>
-            <w:tcW w:w="2988" w:type="dxa"/>
-          </w:tcPr>
-          <w:p>
-            <w:pPr>
-              <w:tabs>
-                <w:tab w:val="left" w:pos="3064"/>
-              </w:tabs>
-              <w:ind w:firstLine="709"/>
-              <w:rPr>
-                <w:sz w:val="28"/>
-                <w:lang w:val="en-US"/>
-              </w:rPr>
-            </w:pPr>
-            <w:r>
-              <w:rPr>
-                <w:sz w:val="28"/>
-                <w:lang w:val="en-US"/>
-              </w:rPr>
-              <w:t>OENMEM</w:t>
-            </w:r>
-          </w:p>
-        </w:tc>
-        <w:tc>
-          <w:tcPr>
-            <w:tcW w:w="6582" w:type="dxa"/>
-          </w:tcPr>
-          <w:p>
-            <w:pPr>
-              <w:tabs>
-                <w:tab w:val="left" w:pos="3064"/>
-              </w:tabs>
-              <w:ind w:firstLine="709"/>
-              <w:rPr>
-                <w:sz w:val="28"/>
-              </w:rPr>
-            </w:pPr>
-            <w:r>
-              <w:rPr>
-                <w:sz w:val="28"/>
-              </w:rPr>
-              <w:t>С</w:t>
-            </w:r>
-            <w:proofErr w:type="spellStart"/>
-            <w:r>
-              <w:rPr>
-                <w:sz w:val="28"/>
-                <w:lang w:val="en-US"/>
-              </w:rPr>
-              <w:t>игнал</w:t>
-            </w:r>
-            <w:proofErr w:type="spellEnd"/>
-            <w:r>
-              <w:rPr>
-                <w:sz w:val="28"/>
-              </w:rPr>
-              <w:t xml:space="preserve">  в ОЗУ</w:t>
-            </w:r>
-          </w:p>
-        </w:tc>
-      </w:tr>
-      <w:tr>
-        <w:tblPrEx>
-          <w:tblLook w:val="01E0" w:firstRow="1" w:lastRow="1" w:firstColumn="1" w:lastColumn="1" w:noHBand="0" w:noVBand="0"/>
-        </w:tblPrEx>
-        <w:tc>
-          <w:tcPr>
-            <w:tcW w:w="2988" w:type="dxa"/>
-          </w:tcPr>
-          <w:p>
-            <w:pPr>
-              <w:tabs>
-                <w:tab w:val="left" w:pos="3064"/>
-              </w:tabs>
-              <w:ind w:firstLine="709"/>
-              <w:rPr>
-                <w:sz w:val="28"/>
-                <w:lang w:val="en-US"/>
-              </w:rPr>
-            </w:pPr>
-            <w:r>
-              <w:rPr>
-                <w:sz w:val="28"/>
-                <w:lang w:val="en-US"/>
-              </w:rPr>
-              <w:t>GOALUGO</w:t>
-            </w:r>
-          </w:p>
-        </w:tc>
-        <w:tc>
-          <w:tcPr>
-            <w:tcW w:w="6582" w:type="dxa"/>
-          </w:tcPr>
-          <w:p>
-            <w:pPr>
-              <w:tabs>
-                <w:tab w:val="left" w:pos="3064"/>
-              </w:tabs>
-              <w:ind w:firstLine="709"/>
-              <w:rPr>
-                <w:sz w:val="28"/>
-              </w:rPr>
-            </w:pPr>
-            <w:r>
-              <w:rPr>
-                <w:sz w:val="28"/>
-              </w:rPr>
-              <w:t>Сигнал в АЛУ</w:t>
-            </w:r>
-          </w:p>
-        </w:tc>
-      </w:tr>
-      <w:tr>
-        <w:tblPrEx>
-          <w:tblLook w:val="01E0" w:firstRow="1" w:lastRow="1" w:firstColumn="1" w:lastColumn="1" w:noHBand="0" w:noVBand="0"/>
-        </w:tblPrEx>
-        <w:tc>
-          <w:tcPr>
-            <w:tcW w:w="2988" w:type="dxa"/>
-          </w:tcPr>
-          <w:p>
-            <w:pPr>
-              <w:tabs>
-                <w:tab w:val="left" w:pos="3064"/>
-              </w:tabs>
-              <w:ind w:firstLine="709"/>
-              <w:rPr>
-                <w:sz w:val="28"/>
-                <w:lang w:val="en-US"/>
-              </w:rPr>
-            </w:pPr>
-            <w:r>
-              <w:rPr>
-                <w:sz w:val="28"/>
-                <w:lang w:val="en-US"/>
-              </w:rPr>
-              <w:t>RONADR[3..0]</w:t>
-            </w:r>
-          </w:p>
-        </w:tc>
-        <w:tc>
-          <w:tcPr>
-            <w:tcW w:w="6582" w:type="dxa"/>
-          </w:tcPr>
-          <w:p>
-            <w:pPr>
-              <w:tabs>
-                <w:tab w:val="left" w:pos="3064"/>
-              </w:tabs>
-              <w:ind w:firstLine="709"/>
-              <w:rPr>
-                <w:sz w:val="28"/>
-              </w:rPr>
-            </w:pPr>
-            <w:r>
-              <w:rPr>
-                <w:sz w:val="28"/>
-              </w:rPr>
-              <w:t xml:space="preserve">Номер </w:t>
-            </w:r>
-            <w:proofErr w:type="spellStart"/>
-            <w:r>
-              <w:rPr>
-                <w:sz w:val="28"/>
-              </w:rPr>
-              <w:t>РОНа</w:t>
-            </w:r>
-            <w:proofErr w:type="spellEnd"/>
-            <w:r>
-              <w:rPr>
-                <w:sz w:val="28"/>
-              </w:rPr>
-              <w:t xml:space="preserve"> участвующего в </w:t>
-            </w:r>
-            <w:proofErr w:type="spellStart"/>
-            <w:r>
-              <w:rPr>
-                <w:sz w:val="28"/>
-              </w:rPr>
-              <w:t>арифметич</w:t>
-            </w:r>
-            <w:proofErr w:type="spellEnd"/>
-            <w:r>
-              <w:rPr>
-                <w:sz w:val="28"/>
-              </w:rPr>
-              <w:t xml:space="preserve">. операции </w:t>
-            </w:r>
-          </w:p>
-        </w:tc>
-      </w:tr>
-      <w:tr>
-        <w:tblPrEx>
-          <w:tblLook w:val="01E0" w:firstRow="1" w:lastRow="1" w:firstColumn="1" w:lastColumn="1" w:noHBand="0" w:noVBand="0"/>
-        </w:tblPrEx>
-        <w:tc>
-          <w:tcPr>
-            <w:tcW w:w="2988" w:type="dxa"/>
-          </w:tcPr>
-          <w:p>
-            <w:pPr>
-              <w:tabs>
-                <w:tab w:val="left" w:pos="3064"/>
-              </w:tabs>
-              <w:ind w:firstLine="709"/>
-              <w:rPr>
-                <w:sz w:val="28"/>
-                <w:lang w:val="en-US"/>
-              </w:rPr>
-            </w:pPr>
-            <w:r>
-              <w:rPr>
-                <w:sz w:val="28"/>
-                <w:lang w:val="en-US"/>
-              </w:rPr>
-              <w:t>ALUKOMANDA[2..0]</w:t>
-            </w:r>
-          </w:p>
-        </w:tc>
-        <w:tc>
-          <w:tcPr>
-            <w:tcW w:w="6582" w:type="dxa"/>
-          </w:tcPr>
-          <w:p>
-            <w:pPr>
-              <w:tabs>
-                <w:tab w:val="left" w:pos="3064"/>
-              </w:tabs>
-              <w:ind w:firstLine="709"/>
-              <w:rPr>
-                <w:sz w:val="28"/>
-              </w:rPr>
-            </w:pPr>
-            <w:r>
-              <w:rPr>
-                <w:sz w:val="28"/>
-              </w:rPr>
-              <w:t>Команда АЛУ</w:t>
-            </w:r>
-          </w:p>
-        </w:tc>
-      </w:tr>
-      <w:tr>
-        <w:tblPrEx>
-          <w:tblLook w:val="01E0" w:firstRow="1" w:lastRow="1" w:firstColumn="1" w:lastColumn="1" w:noHBand="0" w:noVBand="0"/>
-        </w:tblPrEx>
-        <w:tc>
-          <w:tcPr>
-            <w:tcW w:w="2988" w:type="dxa"/>
-          </w:tcPr>
-          <w:p>
-            <w:pPr>
-              <w:tabs>
-                <w:tab w:val="left" w:pos="3064"/>
-              </w:tabs>
-              <w:ind w:firstLine="709"/>
-              <w:rPr>
-                <w:sz w:val="28"/>
-              </w:rPr>
-            </w:pPr>
-            <w:r>
-              <w:rPr>
-                <w:sz w:val="28"/>
-                <w:lang w:val="en-US"/>
-              </w:rPr>
-              <w:t>NEXTADR[5..0]</w:t>
-            </w:r>
-          </w:p>
-        </w:tc>
-        <w:tc>
-          <w:tcPr>
-            <w:tcW w:w="6582" w:type="dxa"/>
-          </w:tcPr>
-          <w:p>
-            <w:pPr>
-              <w:tabs>
-                <w:tab w:val="left" w:pos="3064"/>
-              </w:tabs>
-              <w:ind w:firstLine="709"/>
-              <w:rPr>
-                <w:sz w:val="28"/>
-              </w:rPr>
-            </w:pPr>
-            <w:r>
-              <w:rPr>
-                <w:sz w:val="28"/>
-              </w:rPr>
-              <w:t>Адрес след</w:t>
-            </w:r>
-            <w:proofErr w:type="gramStart"/>
-            <w:r>
-              <w:rPr>
-                <w:sz w:val="28"/>
-              </w:rPr>
-              <w:t>.</w:t>
-            </w:r>
-            <w:proofErr w:type="gramEnd"/>
-            <w:r>
-              <w:rPr>
-                <w:sz w:val="28"/>
-              </w:rPr>
-              <w:t xml:space="preserve"> </w:t>
-            </w:r>
-            <w:proofErr w:type="gramStart"/>
-            <w:r>
-              <w:rPr>
-                <w:sz w:val="28"/>
-              </w:rPr>
-              <w:t>к</w:t>
-            </w:r>
-            <w:proofErr w:type="gramEnd"/>
-            <w:r>
-              <w:rPr>
-                <w:sz w:val="28"/>
-              </w:rPr>
-              <w:t>оманды</w:t>
-            </w:r>
-          </w:p>
-        </w:tc>
-      </w:tr>
-      <w:tr>
-        <w:tblPrEx>
-          <w:tblLook w:val="01E0" w:firstRow="1" w:lastRow="1" w:firstColumn="1" w:lastColumn="1" w:noHBand="0" w:noVBand="0"/>
-        </w:tblPrEx>
-        <w:tc>
-          <w:tcPr>
-            <w:tcW w:w="2988" w:type="dxa"/>
-          </w:tcPr>
-          <w:p>
-            <w:pPr>
-              <w:tabs>
-                <w:tab w:val="left" w:pos="3064"/>
-              </w:tabs>
-              <w:ind w:firstLine="709"/>
-              <w:rPr>
-                <w:sz w:val="28"/>
-                <w:lang w:val="en-US"/>
-              </w:rPr>
-            </w:pPr>
-            <w:r>
-              <w:rPr>
-                <w:sz w:val="28"/>
-                <w:lang w:val="en-US"/>
-              </w:rPr>
-              <w:t>CLI</w:t>
-            </w:r>
-          </w:p>
-        </w:tc>
-        <w:tc>
-          <w:tcPr>
-            <w:tcW w:w="6582" w:type="dxa"/>
-          </w:tcPr>
-          <w:p>
-            <w:pPr>
-              <w:tabs>
-                <w:tab w:val="left" w:pos="3064"/>
-              </w:tabs>
-              <w:ind w:firstLine="709"/>
-              <w:rPr>
-                <w:sz w:val="28"/>
-                <w:lang w:val="en-US"/>
-              </w:rPr>
-            </w:pPr>
-            <w:r>
-              <w:rPr>
-                <w:sz w:val="28"/>
-              </w:rPr>
-              <w:t xml:space="preserve">Команда </w:t>
-            </w:r>
-            <w:r>
-              <w:rPr>
-                <w:sz w:val="28"/>
-                <w:lang w:val="en-US"/>
-              </w:rPr>
-              <w:t>CLI</w:t>
-            </w:r>
-          </w:p>
-        </w:tc>
-      </w:tr>
-      <w:tr>
-        <w:tblPrEx>
-          <w:tblLook w:val="01E0" w:firstRow="1" w:lastRow="1" w:firstColumn="1" w:lastColumn="1" w:noHBand="0" w:noVBand="0"/>
-        </w:tblPrEx>
-        <w:tc>
-          <w:tcPr>
-            <w:tcW w:w="2988" w:type="dxa"/>
-          </w:tcPr>
-          <w:p>
-            <w:pPr>
-              <w:tabs>
-                <w:tab w:val="left" w:pos="3064"/>
-              </w:tabs>
-              <w:ind w:firstLine="709"/>
-              <w:rPr>
-                <w:sz w:val="28"/>
-                <w:lang w:val="en-US"/>
-              </w:rPr>
-            </w:pPr>
-            <w:r>
-              <w:rPr>
-                <w:sz w:val="28"/>
-                <w:lang w:val="en-US"/>
-              </w:rPr>
-              <w:t>STI</w:t>
-            </w:r>
-          </w:p>
-        </w:tc>
-        <w:tc>
-          <w:tcPr>
-            <w:tcW w:w="6582" w:type="dxa"/>
-          </w:tcPr>
-          <w:p>
-            <w:pPr>
-              <w:tabs>
-                <w:tab w:val="left" w:pos="3064"/>
-              </w:tabs>
-              <w:ind w:firstLine="709"/>
-              <w:rPr>
-                <w:sz w:val="28"/>
-                <w:lang w:val="en-US"/>
-              </w:rPr>
-            </w:pPr>
-            <w:r>
-              <w:rPr>
-                <w:sz w:val="28"/>
-              </w:rPr>
-              <w:t xml:space="preserve">Команда </w:t>
-            </w:r>
-            <w:r>
-              <w:rPr>
-                <w:sz w:val="28"/>
-                <w:lang w:val="en-US"/>
-              </w:rPr>
-              <w:t>STI</w:t>
-            </w:r>
-          </w:p>
-        </w:tc>
-      </w:tr>
-      <w:tr>
-        <w:tblPrEx>
-          <w:tblLook w:val="01E0" w:firstRow="1" w:lastRow="1" w:firstColumn="1" w:lastColumn="1" w:noHBand="0" w:noVBand="0"/>
-        </w:tblPrEx>
-        <w:tc>
-          <w:tcPr>
-            <w:tcW w:w="2988" w:type="dxa"/>
-          </w:tcPr>
-          <w:p>
-            <w:pPr>
-              <w:tabs>
-                <w:tab w:val="left" w:pos="3064"/>
-              </w:tabs>
-              <w:ind w:firstLine="709"/>
-              <w:rPr>
-                <w:sz w:val="28"/>
-                <w:lang w:val="en-US"/>
-              </w:rPr>
-            </w:pPr>
-            <w:r>
-              <w:rPr>
-                <w:sz w:val="28"/>
-                <w:lang w:val="en-US"/>
-              </w:rPr>
-              <w:t>INTA</w:t>
-            </w:r>
-          </w:p>
-        </w:tc>
-        <w:tc>
-          <w:tcPr>
-            <w:tcW w:w="6582" w:type="dxa"/>
-          </w:tcPr>
-          <w:p>
-            <w:pPr>
-              <w:tabs>
-                <w:tab w:val="left" w:pos="3064"/>
-              </w:tabs>
-              <w:ind w:firstLine="709"/>
-              <w:rPr>
-                <w:sz w:val="28"/>
-              </w:rPr>
-            </w:pPr>
-            <w:r>
-              <w:rPr>
-                <w:sz w:val="28"/>
-              </w:rPr>
-              <w:t>Завершение прерывания</w:t>
-            </w:r>
-          </w:p>
-        </w:tc>
-      </w:tr>
-      <w:tr>
-        <w:tblPrEx>
-          <w:tblLook w:val="01E0" w:firstRow="1" w:lastRow="1" w:firstColumn="1" w:lastColumn="1" w:noHBand="0" w:noVBand="0"/>
-        </w:tblPrEx>
-        <w:tc>
-          <w:tcPr>
-            <w:tcW w:w="2988" w:type="dxa"/>
-          </w:tcPr>
-          <w:p>
-            <w:pPr>
-              <w:tabs>
-                <w:tab w:val="left" w:pos="3064"/>
-              </w:tabs>
-              <w:ind w:firstLine="709"/>
-              <w:rPr>
-                <w:sz w:val="28"/>
-                <w:lang w:val="en-US"/>
-              </w:rPr>
-            </w:pPr>
-            <w:r>
-              <w:rPr>
-                <w:sz w:val="28"/>
-                <w:lang w:val="en-US"/>
-              </w:rPr>
-              <w:t>DMANEXT</w:t>
-            </w:r>
-          </w:p>
-        </w:tc>
-        <w:tc>
-          <w:tcPr>
-            <w:tcW w:w="6582" w:type="dxa"/>
-          </w:tcPr>
-          <w:p>
-            <w:pPr>
-              <w:tabs>
-                <w:tab w:val="left" w:pos="3064"/>
-              </w:tabs>
-              <w:ind w:firstLine="709"/>
-              <w:rPr>
-                <w:sz w:val="28"/>
-              </w:rPr>
-            </w:pPr>
-            <w:r>
-              <w:rPr>
-                <w:sz w:val="28"/>
-              </w:rPr>
-              <w:t>Запрос данных</w:t>
-            </w:r>
-          </w:p>
-        </w:tc>
-      </w:tr>
-    </w:tbl>
     <w:p>
       <w:pPr>
         <w:tabs>
           <w:tab w:val="left" w:pos="3064"/>
         </w:tabs>
         <w:ind w:firstLine="709"/>
+        <w:jc w:val="both"/>
         <w:rPr>
           <w:sz w:val="28"/>
         </w:rPr>
@@ -10491,6 +10116,7 @@
           <w:tab w:val="left" w:pos="3064"/>
         </w:tabs>
         <w:ind w:firstLine="709"/>
+        <w:jc w:val="both"/>
         <w:rPr>
           <w:sz w:val="28"/>
         </w:rPr>
@@ -10502,6 +10128,7 @@
           <w:tab w:val="left" w:pos="3064"/>
         </w:tabs>
         <w:ind w:firstLine="709"/>
+        <w:jc w:val="both"/>
         <w:rPr>
           <w:sz w:val="28"/>
         </w:rPr>
@@ -10513,6 +10140,7 @@
           <w:tab w:val="left" w:pos="3064"/>
         </w:tabs>
         <w:ind w:firstLine="709"/>
+        <w:jc w:val="both"/>
         <w:rPr>
           <w:sz w:val="28"/>
         </w:rPr>
@@ -10524,6 +10152,7 @@
           <w:tab w:val="left" w:pos="3064"/>
         </w:tabs>
         <w:ind w:firstLine="709"/>
+        <w:jc w:val="both"/>
         <w:rPr>
           <w:sz w:val="28"/>
         </w:rPr>
@@ -10536,18 +10165,8 @@
           <w:tab w:val="left" w:pos="3064"/>
         </w:tabs>
         <w:ind w:firstLine="709"/>
-        <w:jc w:val="left"/>
-      </w:pPr>
-      <w:r>
-        <w:lastRenderedPageBreak/>
-        <w:pict>
-          <v:shape id="_x0000_s1033" type="#_x0000_t75" style="position:absolute;left:0;text-align:left;margin-left:22.95pt;margin-top:29.7pt;width:414.75pt;height:698.4pt;z-index:251666432" o:allowincell="f">
-            <v:imagedata r:id="rId25" o:title=""/>
-            <w10:wrap type="topAndBottom"/>
-          </v:shape>
-          <o:OLEObject Type="Embed" ProgID="PBrush" ShapeID="_x0000_s1033" DrawAspect="Content" ObjectID="_1430091334" r:id="rId26"/>
-        </w:pict>
-      </w:r>
+        <w:jc w:val="both"/>
+      </w:pPr>
       <w:r>
         <w:t>Принципиальная схема УУ</w:t>
       </w:r>
@@ -10558,15 +10177,15 @@
           <w:tab w:val="left" w:pos="900"/>
         </w:tabs>
         <w:ind w:firstLine="709"/>
-        <w:rPr>
-          <w:sz w:val="28"/>
-        </w:rPr>
-      </w:pPr>
-      <w:r>
-        <w:rPr>
-          <w:sz w:val="28"/>
-        </w:rPr>
-        <w:lastRenderedPageBreak/>
+        <w:jc w:val="both"/>
+        <w:rPr>
+          <w:sz w:val="28"/>
+        </w:rPr>
+      </w:pPr>
+      <w:r>
+        <w:rPr>
+          <w:sz w:val="28"/>
+        </w:rPr>
         <w:tab/>
         <w:t>Временная диаграмма работы  АЛУ представлена на рисунке:</w:t>
       </w:r>
@@ -10577,19 +10196,11 @@
           <w:tab w:val="left" w:pos="900"/>
         </w:tabs>
         <w:ind w:firstLine="709"/>
-        <w:rPr>
-          <w:sz w:val="28"/>
-        </w:rPr>
-      </w:pPr>
-      <w:r>
-        <w:pict>
-          <v:shape id="_x0000_s1034" type="#_x0000_t75" style="position:absolute;left:0;text-align:left;margin-left:-63.45pt;margin-top:13.6pt;width:557.3pt;height:207.35pt;z-index:251667456" o:allowincell="f">
-            <v:imagedata r:id="rId27" o:title=""/>
-            <w10:wrap type="topAndBottom"/>
-          </v:shape>
-          <o:OLEObject Type="Embed" ProgID="PBrush" ShapeID="_x0000_s1034" DrawAspect="Content" ObjectID="_1430091335" r:id="rId28"/>
-        </w:pict>
-      </w:r>
+        <w:jc w:val="both"/>
+        <w:rPr>
+          <w:sz w:val="28"/>
+        </w:rPr>
+      </w:pPr>
     </w:p>
     <w:p>
       <w:pPr>
@@ -10597,14 +10208,16 @@
           <w:tab w:val="left" w:pos="900"/>
         </w:tabs>
         <w:ind w:firstLine="709"/>
-        <w:rPr>
-          <w:sz w:val="28"/>
-        </w:rPr>
-      </w:pPr>
-    </w:p>
-    <w:p>
-      <w:pPr>
-        <w:ind w:firstLine="709"/>
+        <w:jc w:val="both"/>
+        <w:rPr>
+          <w:sz w:val="28"/>
+        </w:rPr>
+      </w:pPr>
+    </w:p>
+    <w:p>
+      <w:pPr>
+        <w:ind w:firstLine="709"/>
+        <w:jc w:val="both"/>
         <w:rPr>
           <w:sz w:val="28"/>
         </w:rPr>
@@ -10616,6 +10229,7 @@
           <w:tab w:val="left" w:pos="3064"/>
         </w:tabs>
         <w:ind w:firstLine="709"/>
+        <w:jc w:val="both"/>
         <w:rPr>
           <w:sz w:val="28"/>
         </w:rPr>
@@ -10640,6 +10254,7 @@
           <w:tab w:val="left" w:pos="3064"/>
         </w:tabs>
         <w:ind w:firstLine="709"/>
+        <w:jc w:val="both"/>
         <w:rPr>
           <w:b/>
           <w:sz w:val="28"/>
@@ -10664,6 +10279,7 @@
       <w:pPr>
         <w:spacing w:line="360" w:lineRule="auto"/>
         <w:ind w:firstLine="709"/>
+        <w:jc w:val="both"/>
         <w:rPr>
           <w:b/>
           <w:sz w:val="28"/>
@@ -10674,6 +10290,7 @@
       <w:pPr>
         <w:spacing w:line="360" w:lineRule="auto"/>
         <w:ind w:firstLine="709"/>
+        <w:jc w:val="both"/>
         <w:rPr>
           <w:color w:val="000000"/>
           <w:sz w:val="28"/>
@@ -10781,6 +10398,7 @@
       <w:pPr>
         <w:spacing w:line="360" w:lineRule="auto"/>
         <w:ind w:firstLine="709"/>
+        <w:jc w:val="both"/>
         <w:rPr>
           <w:color w:val="000000"/>
           <w:sz w:val="28"/>
@@ -10813,6 +10431,7 @@
       <w:pPr>
         <w:spacing w:line="360" w:lineRule="auto"/>
         <w:ind w:firstLine="709"/>
+        <w:jc w:val="both"/>
       </w:pPr>
       <w:r>
         <w:rPr>
@@ -10848,6 +10467,7 @@
         <w:adjustRightInd w:val="0"/>
         <w:spacing w:before="1200" w:line="336" w:lineRule="exact"/>
         <w:ind w:firstLine="709"/>
+        <w:jc w:val="both"/>
         <w:rPr>
           <w:color w:val="000000"/>
           <w:spacing w:val="-22"/>
@@ -10892,25 +10512,7 @@
           <w:spacing w:val="-5"/>
           <w:sz w:val="29"/>
         </w:rPr>
-        <w:t xml:space="preserve">Вершин О.Е. -Л: </w:t>
-      </w:r>
-      <w:proofErr w:type="spellStart"/>
-      <w:r>
-        <w:rPr>
-          <w:color w:val="000000"/>
-          <w:spacing w:val="-5"/>
-          <w:sz w:val="29"/>
-        </w:rPr>
-        <w:t>Энергоиздат-Линенград</w:t>
-      </w:r>
-      <w:proofErr w:type="spellEnd"/>
-      <w:r>
-        <w:rPr>
-          <w:color w:val="000000"/>
-          <w:spacing w:val="-5"/>
-          <w:sz w:val="29"/>
-        </w:rPr>
-        <w:t>, 1986.</w:t>
+        <w:t>Вершин О.Е. -Л: Энергоиздат-Линенград, 1986.</w:t>
       </w:r>
     </w:p>
     <w:p>
@@ -10929,6 +10531,7 @@
         <w:adjustRightInd w:val="0"/>
         <w:spacing w:before="394" w:line="336" w:lineRule="exact"/>
         <w:ind w:firstLine="709"/>
+        <w:jc w:val="both"/>
         <w:rPr>
           <w:color w:val="000000"/>
           <w:spacing w:val="-18"/>
@@ -10990,25 +10593,7 @@
           <w:spacing w:val="-3"/>
           <w:sz w:val="29"/>
         </w:rPr>
-        <w:t>"</w:t>
-      </w:r>
-      <w:proofErr w:type="spellStart"/>
-      <w:r>
-        <w:rPr>
-          <w:color w:val="000000"/>
-          <w:spacing w:val="-3"/>
-          <w:sz w:val="29"/>
-        </w:rPr>
-        <w:t>Додэка</w:t>
-      </w:r>
-      <w:proofErr w:type="spellEnd"/>
-      <w:r>
-        <w:rPr>
-          <w:color w:val="000000"/>
-          <w:spacing w:val="-3"/>
-          <w:sz w:val="29"/>
-        </w:rPr>
-        <w:t>-ХХГ, 2002.</w:t>
+        <w:t>"Додэка-ХХГ, 2002.</w:t>
       </w:r>
     </w:p>
     <w:p>
@@ -11027,6 +10612,7 @@
         <w:adjustRightInd w:val="0"/>
         <w:spacing w:before="394" w:line="346" w:lineRule="exact"/>
         <w:ind w:firstLine="709"/>
+        <w:jc w:val="both"/>
         <w:rPr>
           <w:color w:val="000000"/>
           <w:spacing w:val="-18"/>
@@ -11055,25 +10641,7 @@
           <w:spacing w:val="-7"/>
           <w:sz w:val="29"/>
         </w:rPr>
-        <w:t xml:space="preserve">Проектирование и производство. </w:t>
-      </w:r>
-      <w:proofErr w:type="spellStart"/>
-      <w:r>
-        <w:rPr>
-          <w:color w:val="000000"/>
-          <w:spacing w:val="-7"/>
-          <w:sz w:val="29"/>
-        </w:rPr>
-        <w:t>У.Столлингс</w:t>
-      </w:r>
-      <w:proofErr w:type="spellEnd"/>
-      <w:r>
-        <w:rPr>
-          <w:color w:val="000000"/>
-          <w:spacing w:val="-7"/>
-          <w:sz w:val="29"/>
-        </w:rPr>
-        <w:t>. - М.: Издательский дом</w:t>
+        <w:t>Проектирование и производство. У.Столлингс. - М.: Издательский дом</w:t>
       </w:r>
       <w:r>
         <w:rPr>
@@ -11108,13 +10676,13 @@
         <w:adjustRightInd w:val="0"/>
         <w:spacing w:before="480"/>
         <w:ind w:firstLine="709"/>
+        <w:jc w:val="both"/>
         <w:rPr>
           <w:color w:val="000000"/>
           <w:spacing w:val="-14"/>
           <w:sz w:val="29"/>
         </w:rPr>
       </w:pPr>
-      <w:proofErr w:type="spellStart"/>
       <w:r>
         <w:rPr>
           <w:color w:val="000000"/>
@@ -11123,8 +10691,6 @@
         </w:rPr>
         <w:t>Кобяк</w:t>
       </w:r>
-      <w:proofErr w:type="spellEnd"/>
-      <w:proofErr w:type="gramStart"/>
       <w:r>
         <w:rPr>
           <w:color w:val="000000"/>
@@ -11139,38 +10705,30 @@
           <w:spacing w:val="-5"/>
           <w:sz w:val="29"/>
         </w:rPr>
-        <w:t>И</w:t>
-      </w:r>
-      <w:proofErr w:type="gramEnd"/>
+        <w:t>И П. Организация ввода-вывода в компьютерных системах:</w:t>
+      </w:r>
+    </w:p>
+    <w:p>
+      <w:pPr>
+        <w:shd w:val="clear" w:color="auto" w:fill="FFFFFF"/>
+        <w:spacing w:before="173" w:line="336" w:lineRule="exact"/>
+        <w:ind w:firstLine="709"/>
+        <w:jc w:val="both"/>
+      </w:pPr>
+      <w:r>
+        <w:rPr>
+          <w:color w:val="000000"/>
+          <w:spacing w:val="-6"/>
+          <w:sz w:val="29"/>
+        </w:rPr>
+        <w:t xml:space="preserve">Методическое пособие по курсам "Теория и проектирование ЭВМ"' и </w:t>
+      </w:r>
       <w:r>
         <w:rPr>
           <w:color w:val="000000"/>
           <w:spacing w:val="-5"/>
           <w:sz w:val="29"/>
         </w:rPr>
-        <w:t xml:space="preserve"> П. Организация ввода-вывода в компьютерных системах:</w:t>
-      </w:r>
-    </w:p>
-    <w:p>
-      <w:pPr>
-        <w:shd w:val="clear" w:color="auto" w:fill="FFFFFF"/>
-        <w:spacing w:before="173" w:line="336" w:lineRule="exact"/>
-        <w:ind w:firstLine="709"/>
-      </w:pPr>
-      <w:r>
-        <w:rPr>
-          <w:color w:val="000000"/>
-          <w:spacing w:val="-6"/>
-          <w:sz w:val="29"/>
-        </w:rPr>
-        <w:t xml:space="preserve">Методическое пособие по курсам "Теория и проектирование ЭВМ"' и </w:t>
-      </w:r>
-      <w:r>
-        <w:rPr>
-          <w:color w:val="000000"/>
-          <w:spacing w:val="-5"/>
-          <w:sz w:val="29"/>
-        </w:rPr>
         <w:t xml:space="preserve">"Структурная и функциональная организация ЭВМ" для студентов специальности 22.01 "Вычислительные машины, системы и сети" </w:t>
       </w:r>
       <w:r>
@@ -11179,61 +10737,7 @@
           <w:spacing w:val="-7"/>
           <w:sz w:val="29"/>
         </w:rPr>
-        <w:t xml:space="preserve">факультета </w:t>
-      </w:r>
-      <w:proofErr w:type="spellStart"/>
-      <w:r>
-        <w:rPr>
-          <w:color w:val="000000"/>
-          <w:spacing w:val="-7"/>
-          <w:sz w:val="29"/>
-        </w:rPr>
-        <w:t>здочного</w:t>
-      </w:r>
-      <w:proofErr w:type="spellEnd"/>
-      <w:r>
-        <w:rPr>
-          <w:color w:val="000000"/>
-          <w:spacing w:val="-7"/>
-          <w:sz w:val="29"/>
-        </w:rPr>
-        <w:t xml:space="preserve"> обучения. </w:t>
-      </w:r>
-      <w:proofErr w:type="gramStart"/>
-      <w:r>
-        <w:rPr>
-          <w:color w:val="000000"/>
-          <w:spacing w:val="-7"/>
-          <w:sz w:val="29"/>
-        </w:rPr>
-        <w:t>-</w:t>
-      </w:r>
-      <w:proofErr w:type="spellStart"/>
-      <w:r>
-        <w:rPr>
-          <w:color w:val="000000"/>
-          <w:spacing w:val="-7"/>
-          <w:sz w:val="29"/>
-        </w:rPr>
-        <w:t>М</w:t>
-      </w:r>
-      <w:proofErr w:type="gramEnd"/>
-      <w:r>
-        <w:rPr>
-          <w:color w:val="000000"/>
-          <w:spacing w:val="-7"/>
-          <w:sz w:val="29"/>
-        </w:rPr>
-        <w:t>н.гБГУИР</w:t>
-      </w:r>
-      <w:proofErr w:type="spellEnd"/>
-      <w:r>
-        <w:rPr>
-          <w:color w:val="000000"/>
-          <w:spacing w:val="-7"/>
-          <w:sz w:val="29"/>
-        </w:rPr>
-        <w:t>., 1996.</w:t>
+        <w:t>факультета здочного обучения. -Мн.гБГУИР., 1996.</w:t>
       </w:r>
     </w:p>
     <w:p>
@@ -11244,6 +10748,7 @@
         </w:tabs>
         <w:spacing w:before="480"/>
         <w:ind w:firstLine="709"/>
+        <w:jc w:val="both"/>
       </w:pPr>
       <w:r>
         <w:rPr>
@@ -11260,23 +10765,21 @@
         </w:rPr>
         <w:tab/>
       </w:r>
-      <w:proofErr w:type="spellStart"/>
       <w:r>
         <w:rPr>
           <w:color w:val="000000"/>
           <w:spacing w:val="-4"/>
           <w:sz w:val="29"/>
         </w:rPr>
-        <w:t>КобякИ</w:t>
-      </w:r>
-      <w:proofErr w:type="spellEnd"/>
+        <w:t>КобякИ П. Архитектура компьютерных систем ч</w:t>
+      </w:r>
       <w:r>
         <w:rPr>
           <w:color w:val="000000"/>
           <w:spacing w:val="-4"/>
           <w:sz w:val="29"/>
         </w:rPr>
-        <w:t xml:space="preserve"> П. Архитектура компьютерных систем ч</w:t>
+        <w:t>1</w:t>
       </w:r>
       <w:r>
         <w:rPr>
@@ -11284,33 +10787,7 @@
           <w:spacing w:val="-4"/>
           <w:sz w:val="29"/>
         </w:rPr>
-        <w:t>1</w:t>
-      </w:r>
-      <w:r>
-        <w:rPr>
-          <w:color w:val="000000"/>
-          <w:spacing w:val="-4"/>
-          <w:sz w:val="29"/>
-        </w:rPr>
-        <w:t>и ч</w:t>
-      </w:r>
-      <w:proofErr w:type="gramStart"/>
-      <w:r>
-        <w:rPr>
-          <w:color w:val="000000"/>
-          <w:spacing w:val="-4"/>
-          <w:sz w:val="29"/>
-        </w:rPr>
-        <w:t>2</w:t>
-      </w:r>
-      <w:proofErr w:type="gramEnd"/>
-      <w:r>
-        <w:rPr>
-          <w:color w:val="000000"/>
-          <w:spacing w:val="-4"/>
-          <w:sz w:val="29"/>
-        </w:rPr>
-        <w:t>:</w:t>
+        <w:t>и ч2:</w:t>
       </w:r>
     </w:p>
     <w:p>
@@ -11318,6 +10795,7 @@
         <w:shd w:val="clear" w:color="auto" w:fill="FFFFFF"/>
         <w:spacing w:before="173" w:line="346" w:lineRule="exact"/>
         <w:ind w:firstLine="709"/>
+        <w:jc w:val="both"/>
       </w:pPr>
       <w:r>
         <w:rPr>
@@ -11358,61 +10836,7 @@
           <w:spacing w:val="-4"/>
           <w:sz w:val="29"/>
         </w:rPr>
-        <w:t xml:space="preserve">факультета </w:t>
-      </w:r>
-      <w:proofErr w:type="spellStart"/>
-      <w:r>
-        <w:rPr>
-          <w:color w:val="000000"/>
-          <w:spacing w:val="-4"/>
-          <w:sz w:val="29"/>
-        </w:rPr>
-        <w:t>здочного</w:t>
-      </w:r>
-      <w:proofErr w:type="spellEnd"/>
-      <w:r>
-        <w:rPr>
-          <w:color w:val="000000"/>
-          <w:spacing w:val="-4"/>
-          <w:sz w:val="29"/>
-        </w:rPr>
-        <w:t xml:space="preserve"> обучения. </w:t>
-      </w:r>
-      <w:proofErr w:type="gramStart"/>
-      <w:r>
-        <w:rPr>
-          <w:color w:val="000000"/>
-          <w:spacing w:val="-4"/>
-          <w:sz w:val="29"/>
-        </w:rPr>
-        <w:t>-</w:t>
-      </w:r>
-      <w:proofErr w:type="spellStart"/>
-      <w:r>
-        <w:rPr>
-          <w:color w:val="000000"/>
-          <w:spacing w:val="-4"/>
-          <w:sz w:val="29"/>
-        </w:rPr>
-        <w:t>М</w:t>
-      </w:r>
-      <w:proofErr w:type="gramEnd"/>
-      <w:r>
-        <w:rPr>
-          <w:color w:val="000000"/>
-          <w:spacing w:val="-4"/>
-          <w:sz w:val="29"/>
-        </w:rPr>
-        <w:t>н</w:t>
-      </w:r>
-      <w:proofErr w:type="spellEnd"/>
-      <w:r>
-        <w:rPr>
-          <w:color w:val="000000"/>
-          <w:spacing w:val="-4"/>
-          <w:sz w:val="29"/>
-        </w:rPr>
-        <w:t>.:БГУИР, 2001.</w:t>
+        <w:t>факультета здочного обучения. -Мн.:БГУИР, 2001.</w:t>
       </w:r>
     </w:p>
     <w:p>
@@ -11423,6 +10847,7 @@
         </w:tabs>
         <w:spacing w:before="470"/>
         <w:ind w:firstLine="709"/>
+        <w:jc w:val="both"/>
       </w:pPr>
       <w:r>
         <w:rPr>
@@ -11439,23 +10864,13 @@
         </w:rPr>
         <w:tab/>
       </w:r>
-      <w:proofErr w:type="spellStart"/>
       <w:r>
         <w:rPr>
           <w:color w:val="000000"/>
           <w:spacing w:val="-5"/>
           <w:sz w:val="29"/>
         </w:rPr>
-        <w:t>КобякИ</w:t>
-      </w:r>
-      <w:proofErr w:type="spellEnd"/>
-      <w:r>
-        <w:rPr>
-          <w:color w:val="000000"/>
-          <w:spacing w:val="-5"/>
-          <w:sz w:val="29"/>
-        </w:rPr>
-        <w:t xml:space="preserve"> П. Организация памяти компьютерных систем:</w:t>
+        <w:t>КобякИ П. Организация памяти компьютерных систем:</w:t>
       </w:r>
     </w:p>
     <w:p>
@@ -11463,6 +10878,7 @@
         <w:shd w:val="clear" w:color="auto" w:fill="FFFFFF"/>
         <w:spacing w:before="182" w:line="336" w:lineRule="exact"/>
         <w:ind w:firstLine="709"/>
+        <w:jc w:val="both"/>
         <w:rPr>
           <w:color w:val="000000"/>
           <w:spacing w:val="-4"/>
@@ -11508,73 +10924,19 @@
           <w:spacing w:val="-4"/>
           <w:sz w:val="29"/>
         </w:rPr>
-        <w:t xml:space="preserve">факультета </w:t>
-      </w:r>
-      <w:proofErr w:type="spellStart"/>
-      <w:r>
-        <w:rPr>
-          <w:color w:val="000000"/>
-          <w:spacing w:val="-4"/>
-          <w:sz w:val="29"/>
-        </w:rPr>
-        <w:t>здочного</w:t>
-      </w:r>
-      <w:proofErr w:type="spellEnd"/>
-      <w:r>
-        <w:rPr>
-          <w:color w:val="000000"/>
-          <w:spacing w:val="-4"/>
-          <w:sz w:val="29"/>
-        </w:rPr>
-        <w:t xml:space="preserve"> обучения. </w:t>
-      </w:r>
-      <w:proofErr w:type="gramStart"/>
-      <w:r>
-        <w:rPr>
-          <w:color w:val="000000"/>
-          <w:spacing w:val="-4"/>
-          <w:sz w:val="29"/>
-        </w:rPr>
-        <w:t>-</w:t>
-      </w:r>
-      <w:proofErr w:type="spellStart"/>
-      <w:r>
-        <w:rPr>
-          <w:color w:val="000000"/>
-          <w:spacing w:val="-4"/>
-          <w:sz w:val="29"/>
-        </w:rPr>
-        <w:t>М</w:t>
-      </w:r>
-      <w:proofErr w:type="gramEnd"/>
-      <w:r>
-        <w:rPr>
-          <w:color w:val="000000"/>
-          <w:spacing w:val="-4"/>
-          <w:sz w:val="29"/>
-        </w:rPr>
-        <w:t>н</w:t>
-      </w:r>
-      <w:proofErr w:type="spellEnd"/>
-      <w:r>
-        <w:rPr>
-          <w:color w:val="000000"/>
-          <w:spacing w:val="-4"/>
-          <w:sz w:val="29"/>
-        </w:rPr>
-        <w:t>.:БГУИР, 2000.</w:t>
+        <w:t>факультета здочного обучения. -Мн.:БГУИР, 2000.</w:t>
       </w:r>
     </w:p>
     <w:p>
       <w:pPr>
         <w:pStyle w:val="3"/>
         <w:ind w:left="0"/>
-        <w:jc w:val="left"/>
+        <w:jc w:val="both"/>
       </w:pPr>
     </w:p>
     <w:sectPr>
-      <w:headerReference w:type="even" r:id="rId29"/>
-      <w:headerReference w:type="default" r:id="rId30"/>
+      <w:headerReference w:type="even" r:id="rId22"/>
+      <w:headerReference w:type="default" r:id="rId23"/>
       <w:pgSz w:w="11906" w:h="16838" w:code="9"/>
       <w:pgMar w:top="1134" w:right="851" w:bottom="1134" w:left="1701" w:header="720" w:footer="720" w:gutter="0"/>
       <w:cols w:space="708"/>
@@ -11694,7 +11056,7 @@
         <w:rStyle w:val="a9"/>
         <w:noProof/>
       </w:rPr>
-      <w:t>4</w:t>
+      <w:t>11</w:t>
     </w:r>
     <w:r>
       <w:rPr>
@@ -12385,6 +11747,32 @@
       <w:lang w:val="ru-RU" w:eastAsia="ru-RU"/>
     </w:rPr>
   </w:style>
+  <w:style w:type="table" w:styleId="ae">
+    <w:name w:val="Table Grid"/>
+    <w:basedOn w:val="a1"/>
+    <w:uiPriority w:val="59"/>
+    <w:rsid w:val="00F85F05"/>
+    <w:pPr>
+      <w:spacing w:after="0" w:line="240" w:lineRule="auto"/>
+    </w:pPr>
+    <w:tblPr>
+      <w:tblInd w:w="0" w:type="dxa"/>
+      <w:tblBorders>
+        <w:top w:val="single" w:sz="4" w:space="0" w:color="auto"/>
+        <w:left w:val="single" w:sz="4" w:space="0" w:color="auto"/>
+        <w:bottom w:val="single" w:sz="4" w:space="0" w:color="auto"/>
+        <w:right w:val="single" w:sz="4" w:space="0" w:color="auto"/>
+        <w:insideH w:val="single" w:sz="4" w:space="0" w:color="auto"/>
+        <w:insideV w:val="single" w:sz="4" w:space="0" w:color="auto"/>
+      </w:tblBorders>
+      <w:tblCellMar>
+        <w:top w:w="0" w:type="dxa"/>
+        <w:left w:w="108" w:type="dxa"/>
+        <w:bottom w:w="0" w:type="dxa"/>
+        <w:right w:w="108" w:type="dxa"/>
+      </w:tblCellMar>
+    </w:tblPr>
+  </w:style>
 </w:styles>
 </file>
 
@@ -12843,6 +12231,32 @@
       <w:lang w:val="ru-RU" w:eastAsia="ru-RU"/>
     </w:rPr>
   </w:style>
+  <w:style w:type="table" w:styleId="ae">
+    <w:name w:val="Table Grid"/>
+    <w:basedOn w:val="a1"/>
+    <w:uiPriority w:val="59"/>
+    <w:rsid w:val="00F85F05"/>
+    <w:pPr>
+      <w:spacing w:after="0" w:line="240" w:lineRule="auto"/>
+    </w:pPr>
+    <w:tblPr>
+      <w:tblInd w:w="0" w:type="dxa"/>
+      <w:tblBorders>
+        <w:top w:val="single" w:sz="4" w:space="0" w:color="auto"/>
+        <w:left w:val="single" w:sz="4" w:space="0" w:color="auto"/>
+        <w:bottom w:val="single" w:sz="4" w:space="0" w:color="auto"/>
+        <w:right w:val="single" w:sz="4" w:space="0" w:color="auto"/>
+        <w:insideH w:val="single" w:sz="4" w:space="0" w:color="auto"/>
+        <w:insideV w:val="single" w:sz="4" w:space="0" w:color="auto"/>
+      </w:tblBorders>
+      <w:tblCellMar>
+        <w:top w:w="0" w:type="dxa"/>
+        <w:left w:w="108" w:type="dxa"/>
+        <w:bottom w:w="0" w:type="dxa"/>
+        <w:right w:w="108" w:type="dxa"/>
+      </w:tblCellMar>
+    </w:tblPr>
+  </w:style>
 </w:styles>
 </file>
 
